--- a/Physics Quiz Project.docx
+++ b/Physics Quiz Project.docx
@@ -28,7 +28,7 @@
             <mc:AlternateContent>
               <mc:Choice Requires="wps">
                 <w:drawing>
-                  <wp:anchor distT="0" distB="0" distL="114300" distR="114300" simplePos="0" relativeHeight="251755008" behindDoc="1" locked="0" layoutInCell="1" allowOverlap="1" wp14:anchorId="7F1D65F1" wp14:editId="25DCC756">
+                  <wp:anchor distT="0" distB="0" distL="114300" distR="114300" simplePos="0" relativeHeight="251755008" behindDoc="1" locked="0" layoutInCell="1" allowOverlap="1" wp14:anchorId="78092511" wp14:editId="11E004CD">
                     <wp:simplePos x="0" y="0"/>
                     <wp:positionH relativeFrom="margin">
                       <wp:align>center</wp:align>
@@ -212,563 +212,7 @@
             <mc:AlternateContent>
               <mc:Choice Requires="wps">
                 <w:drawing>
-                  <wp:anchor distT="0" distB="0" distL="114300" distR="114300" simplePos="0" relativeHeight="251757056" behindDoc="0" locked="0" layoutInCell="1" allowOverlap="1" wp14:anchorId="21D80097" wp14:editId="769B6C3B">
-                    <wp:simplePos x="0" y="0"/>
-                    <mc:AlternateContent>
-                      <mc:Choice Requires="wp14">
-                        <wp:positionH relativeFrom="margin">
-                          <wp14:pctPosHOffset>-5000</wp14:pctPosHOffset>
-                        </wp:positionH>
-                      </mc:Choice>
-                      <mc:Fallback>
-                        <wp:positionH relativeFrom="page">
-                          <wp:posOffset>628015</wp:posOffset>
-                        </wp:positionH>
-                      </mc:Fallback>
-                    </mc:AlternateContent>
-                    <mc:AlternateContent>
-                      <mc:Choice Requires="wp14">
-                        <wp:positionV relativeFrom="margin">
-                          <wp14:pctPosVOffset>59000</wp14:pctPosVOffset>
-                        </wp:positionV>
-                      </mc:Choice>
-                      <mc:Fallback>
-                        <wp:positionV relativeFrom="page">
-                          <wp:posOffset>6143625</wp:posOffset>
-                        </wp:positionV>
-                      </mc:Fallback>
-                    </mc:AlternateContent>
-                    <wp:extent cx="2941955" cy="3703320"/>
-                    <wp:effectExtent l="0" t="0" r="0" b="0"/>
-                    <wp:wrapNone/>
-                    <wp:docPr id="386" name="Text Box 386"/>
-                    <wp:cNvGraphicFramePr/>
-                    <a:graphic xmlns:a="http://schemas.openxmlformats.org/drawingml/2006/main">
-                      <a:graphicData uri="http://schemas.microsoft.com/office/word/2010/wordprocessingShape">
-                        <wps:wsp>
-                          <wps:cNvSpPr txBox="1"/>
-                          <wps:spPr>
-                            <a:xfrm>
-                              <a:off x="0" y="0"/>
-                              <a:ext cx="2941955" cy="3703320"/>
-                            </a:xfrm>
-                            <a:prstGeom prst="rect">
-                              <a:avLst/>
-                            </a:prstGeom>
-                            <a:noFill/>
-                            <a:ln w="6350">
-                              <a:noFill/>
-                            </a:ln>
-                            <a:effectLst/>
-                          </wps:spPr>
-                          <wps:style>
-                            <a:lnRef idx="0">
-                              <a:schemeClr val="accent1"/>
-                            </a:lnRef>
-                            <a:fillRef idx="0">
-                              <a:schemeClr val="accent1"/>
-                            </a:fillRef>
-                            <a:effectRef idx="0">
-                              <a:schemeClr val="accent1"/>
-                            </a:effectRef>
-                            <a:fontRef idx="minor">
-                              <a:schemeClr val="dk1"/>
-                            </a:fontRef>
-                          </wps:style>
-                          <wps:txbx>
-                            <w:txbxContent>
-                              <w:sdt>
-                                <w:sdtPr>
-                                  <w:rPr>
-                                    <w:b/>
-                                    <w:bCs/>
-                                    <w:color w:val="44546A" w:themeColor="text2"/>
-                                    <w:spacing w:val="60"/>
-                                    <w:sz w:val="20"/>
-                                    <w:szCs w:val="20"/>
-                                  </w:rPr>
-                                  <w:alias w:val="Company"/>
-                                  <w:id w:val="-1689900431"/>
-                                  <w:dataBinding w:prefixMappings="xmlns:ns0='http://schemas.openxmlformats.org/officeDocument/2006/extended-properties'" w:xpath="/ns0:Properties[1]/ns0:Company[1]" w:storeItemID="{6668398D-A668-4E3E-A5EB-62B293D839F1}"/>
-                                  <w:text/>
-                                </w:sdtPr>
-                                <w:sdtContent>
-                                  <w:p>
-                                    <w:pPr>
-                                      <w:suppressOverlap/>
-                                      <w:jc w:val="right"/>
-                                      <w:rPr>
-                                        <w:b/>
-                                        <w:bCs/>
-                                        <w:color w:val="44546A" w:themeColor="text2"/>
-                                        <w:spacing w:val="60"/>
-                                        <w:sz w:val="20"/>
-                                        <w:szCs w:val="20"/>
-                                      </w:rPr>
-                                    </w:pPr>
-                                    <w:r>
-                                      <w:rPr>
-                                        <w:b/>
-                                        <w:bCs/>
-                                        <w:color w:val="44546A" w:themeColor="text2"/>
-                                        <w:spacing w:val="60"/>
-                                        <w:sz w:val="20"/>
-                                        <w:szCs w:val="20"/>
-                                      </w:rPr>
-                                      <w:t>Hewlett-Packard</w:t>
-                                    </w:r>
-                                  </w:p>
-                                </w:sdtContent>
-                              </w:sdt>
-                              <w:sdt>
-                                <w:sdtPr>
-                                  <w:rPr>
-                                    <w:b/>
-                                    <w:bCs/>
-                                    <w:color w:val="44546A" w:themeColor="text2"/>
-                                    <w:spacing w:val="60"/>
-                                    <w:sz w:val="20"/>
-                                    <w:szCs w:val="20"/>
-                                  </w:rPr>
-                                  <w:alias w:val="Address"/>
-                                  <w:id w:val="2146780284"/>
-                                  <w:showingPlcHdr/>
-                                  <w:dataBinding w:prefixMappings="xmlns:ns0='http://schemas.microsoft.com/office/2006/coverPageProps'" w:xpath="/ns0:CoverPageProperties[1]/ns0:CompanyAddress[1]" w:storeItemID="{55AF091B-3C7A-41E3-B477-F2FDAA23CFDA}"/>
-                                  <w:text w:multiLine="1"/>
-                                </w:sdtPr>
-                                <w:sdtContent>
-                                  <w:p>
-                                    <w:pPr>
-                                      <w:suppressOverlap/>
-                                      <w:jc w:val="right"/>
-                                      <w:rPr>
-                                        <w:b/>
-                                        <w:bCs/>
-                                        <w:color w:val="44546A" w:themeColor="text2"/>
-                                        <w:spacing w:val="60"/>
-                                        <w:sz w:val="20"/>
-                                        <w:szCs w:val="20"/>
-                                      </w:rPr>
-                                    </w:pPr>
-                                    <w:r>
-                                      <w:rPr>
-                                        <w:b/>
-                                        <w:bCs/>
-                                        <w:color w:val="44546A" w:themeColor="text2"/>
-                                        <w:spacing w:val="60"/>
-                                        <w:sz w:val="20"/>
-                                        <w:szCs w:val="20"/>
-                                      </w:rPr>
-                                      <w:t>[Type the company address]</w:t>
-                                    </w:r>
-                                  </w:p>
-                                </w:sdtContent>
-                              </w:sdt>
-                              <w:sdt>
-                                <w:sdtPr>
-                                  <w:rPr>
-                                    <w:b/>
-                                    <w:bCs/>
-                                    <w:color w:val="44546A" w:themeColor="text2"/>
-                                    <w:spacing w:val="60"/>
-                                    <w:sz w:val="20"/>
-                                    <w:szCs w:val="20"/>
-                                  </w:rPr>
-                                  <w:alias w:val="Phone"/>
-                                  <w:id w:val="-1647660158"/>
-                                  <w:showingPlcHdr/>
-                                  <w:dataBinding w:prefixMappings="xmlns:ns0='http://schemas.microsoft.com/office/2006/coverPageProps'" w:xpath="/ns0:CoverPageProperties[1]/ns0:CompanyPhone[1]" w:storeItemID="{55AF091B-3C7A-41E3-B477-F2FDAA23CFDA}"/>
-                                  <w:text/>
-                                </w:sdtPr>
-                                <w:sdtContent>
-                                  <w:p>
-                                    <w:pPr>
-                                      <w:suppressOverlap/>
-                                      <w:jc w:val="right"/>
-                                      <w:rPr>
-                                        <w:b/>
-                                        <w:bCs/>
-                                        <w:color w:val="44546A" w:themeColor="text2"/>
-                                        <w:spacing w:val="60"/>
-                                        <w:sz w:val="20"/>
-                                        <w:szCs w:val="20"/>
-                                      </w:rPr>
-                                    </w:pPr>
-                                    <w:r>
-                                      <w:rPr>
-                                        <w:b/>
-                                        <w:bCs/>
-                                        <w:color w:val="44546A" w:themeColor="text2"/>
-                                        <w:spacing w:val="60"/>
-                                        <w:sz w:val="20"/>
-                                        <w:szCs w:val="20"/>
-                                      </w:rPr>
-                                      <w:t>[Type the phone number]</w:t>
-                                    </w:r>
-                                  </w:p>
-                                </w:sdtContent>
-                              </w:sdt>
-                              <w:sdt>
-                                <w:sdtPr>
-                                  <w:rPr>
-                                    <w:b/>
-                                    <w:bCs/>
-                                    <w:color w:val="44546A" w:themeColor="text2"/>
-                                    <w:spacing w:val="60"/>
-                                    <w:sz w:val="20"/>
-                                    <w:szCs w:val="20"/>
-                                  </w:rPr>
-                                  <w:alias w:val="Fax"/>
-                                  <w:id w:val="-621461224"/>
-                                  <w:showingPlcHdr/>
-                                  <w:dataBinding w:prefixMappings="xmlns:ns0='http://schemas.microsoft.com/office/2006/coverPageProps'" w:xpath="/ns0:CoverPageProperties[1]/ns0:CompanyFax[1]" w:storeItemID="{55AF091B-3C7A-41E3-B477-F2FDAA23CFDA}"/>
-                                  <w:text/>
-                                </w:sdtPr>
-                                <w:sdtContent>
-                                  <w:p>
-                                    <w:pPr>
-                                      <w:suppressOverlap/>
-                                      <w:jc w:val="right"/>
-                                      <w:rPr>
-                                        <w:b/>
-                                        <w:bCs/>
-                                        <w:color w:val="44546A" w:themeColor="text2"/>
-                                        <w:spacing w:val="60"/>
-                                        <w:sz w:val="20"/>
-                                        <w:szCs w:val="20"/>
-                                      </w:rPr>
-                                    </w:pPr>
-                                    <w:r>
-                                      <w:rPr>
-                                        <w:b/>
-                                        <w:bCs/>
-                                        <w:color w:val="44546A" w:themeColor="text2"/>
-                                        <w:spacing w:val="60"/>
-                                        <w:sz w:val="20"/>
-                                        <w:szCs w:val="20"/>
-                                      </w:rPr>
-                                      <w:t>[Type the fax number]</w:t>
-                                    </w:r>
-                                  </w:p>
-                                </w:sdtContent>
-                              </w:sdt>
-                              <w:sdt>
-                                <w:sdtPr>
-                                  <w:rPr>
-                                    <w:b/>
-                                    <w:bCs/>
-                                    <w:color w:val="44546A" w:themeColor="text2"/>
-                                    <w:spacing w:val="60"/>
-                                    <w:sz w:val="20"/>
-                                    <w:szCs w:val="20"/>
-                                  </w:rPr>
-                                  <w:alias w:val="Date"/>
-                                  <w:id w:val="-2004651626"/>
-                                  <w:showingPlcHdr/>
-                                  <w:dataBinding w:prefixMappings="xmlns:ns0='http://schemas.microsoft.com/office/2006/coverPageProps'" w:xpath="/ns0:CoverPageProperties[1]/ns0:PublishDate[1]" w:storeItemID="{55AF091B-3C7A-41E3-B477-F2FDAA23CFDA}"/>
-                                  <w:date>
-                                    <w:lid w:val="en-US"/>
-                                    <w:storeMappedDataAs w:val="dateTime"/>
-                                    <w:calendar w:val="gregorian"/>
-                                  </w:date>
-                                </w:sdtPr>
-                                <w:sdtContent>
-                                  <w:p>
-                                    <w:pPr>
-                                      <w:suppressOverlap/>
-                                      <w:jc w:val="right"/>
-                                      <w:rPr>
-                                        <w:b/>
-                                        <w:bCs/>
-                                        <w:color w:val="44546A" w:themeColor="text2"/>
-                                        <w:spacing w:val="60"/>
-                                        <w:sz w:val="20"/>
-                                        <w:szCs w:val="20"/>
-                                      </w:rPr>
-                                    </w:pPr>
-                                    <w:r>
-                                      <w:rPr>
-                                        <w:b/>
-                                        <w:bCs/>
-                                        <w:color w:val="44546A" w:themeColor="text2"/>
-                                        <w:spacing w:val="60"/>
-                                        <w:sz w:val="20"/>
-                                        <w:szCs w:val="20"/>
-                                      </w:rPr>
-                                      <w:t>[Pick the date]</w:t>
-                                    </w:r>
-                                  </w:p>
-                                </w:sdtContent>
-                              </w:sdt>
-                            </w:txbxContent>
-                          </wps:txbx>
-                          <wps:bodyPr rot="0" spcFirstLastPara="0" vertOverflow="overflow" horzOverflow="overflow" vert="horz" wrap="square" lIns="91440" tIns="91440" rIns="91440" bIns="91440" numCol="1" spcCol="0" rtlCol="0" fromWordArt="0" anchor="b" anchorCtr="0" forceAA="0" compatLnSpc="1">
-                            <a:prstTxWarp prst="textNoShape">
-                              <a:avLst/>
-                            </a:prstTxWarp>
-                            <a:noAutofit/>
-                          </wps:bodyPr>
-                        </wps:wsp>
-                      </a:graphicData>
-                    </a:graphic>
-                    <wp14:sizeRelH relativeFrom="margin">
-                      <wp14:pctWidth>49500</wp14:pctWidth>
-                    </wp14:sizeRelH>
-                    <wp14:sizeRelV relativeFrom="margin">
-                      <wp14:pctHeight>45000</wp14:pctHeight>
-                    </wp14:sizeRelV>
-                  </wp:anchor>
-                </w:drawing>
-              </mc:Choice>
-              <mc:Fallback>
-                <w:pict>
-                  <v:shapetype id="_x0000_t202" coordsize="21600,21600" o:spt="202" path="m,l,21600r21600,l21600,xe">
-                    <v:stroke joinstyle="miter"/>
-                    <v:path gradientshapeok="t" o:connecttype="rect"/>
-                  </v:shapetype>
-                  <v:shape id="Text Box 386" o:spid="_x0000_s1027" type="#_x0000_t202" style="position:absolute;margin-left:0;margin-top:0;width:231.65pt;height:291.6pt;z-index:251757056;visibility:visible;mso-wrap-style:square;mso-width-percent:495;mso-height-percent:450;mso-left-percent:-50;mso-top-percent:590;mso-wrap-distance-left:9pt;mso-wrap-distance-top:0;mso-wrap-distance-right:9pt;mso-wrap-distance-bottom:0;mso-position-horizontal-relative:margin;mso-position-vertical-relative:margin;mso-width-percent:495;mso-height-percent:450;mso-left-percent:-50;mso-top-percent:590;mso-width-relative:margin;mso-height-relative:margin;v-text-anchor:bottom" o:gfxdata="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" filled="f" stroked="f" strokeweight=".5pt">
-                    <v:textbox inset=",7.2pt,,7.2pt">
-                      <w:txbxContent>
-                        <w:sdt>
-                          <w:sdtPr>
-                            <w:rPr>
-                              <w:b/>
-                              <w:bCs/>
-                              <w:color w:val="44546A" w:themeColor="text2"/>
-                              <w:spacing w:val="60"/>
-                              <w:sz w:val="20"/>
-                              <w:szCs w:val="20"/>
-                            </w:rPr>
-                            <w:alias w:val="Company"/>
-                            <w:id w:val="-1689900431"/>
-                            <w:dataBinding w:prefixMappings="xmlns:ns0='http://schemas.openxmlformats.org/officeDocument/2006/extended-properties'" w:xpath="/ns0:Properties[1]/ns0:Company[1]" w:storeItemID="{6668398D-A668-4E3E-A5EB-62B293D839F1}"/>
-                            <w:text/>
-                          </w:sdtPr>
-                          <w:sdtContent>
-                            <w:p>
-                              <w:pPr>
-                                <w:suppressOverlap/>
-                                <w:jc w:val="right"/>
-                                <w:rPr>
-                                  <w:b/>
-                                  <w:bCs/>
-                                  <w:color w:val="44546A" w:themeColor="text2"/>
-                                  <w:spacing w:val="60"/>
-                                  <w:sz w:val="20"/>
-                                  <w:szCs w:val="20"/>
-                                </w:rPr>
-                              </w:pPr>
-                              <w:r>
-                                <w:rPr>
-                                  <w:b/>
-                                  <w:bCs/>
-                                  <w:color w:val="44546A" w:themeColor="text2"/>
-                                  <w:spacing w:val="60"/>
-                                  <w:sz w:val="20"/>
-                                  <w:szCs w:val="20"/>
-                                </w:rPr>
-                                <w:t>Hewlett-Packard</w:t>
-                              </w:r>
-                            </w:p>
-                          </w:sdtContent>
-                        </w:sdt>
-                        <w:sdt>
-                          <w:sdtPr>
-                            <w:rPr>
-                              <w:b/>
-                              <w:bCs/>
-                              <w:color w:val="44546A" w:themeColor="text2"/>
-                              <w:spacing w:val="60"/>
-                              <w:sz w:val="20"/>
-                              <w:szCs w:val="20"/>
-                            </w:rPr>
-                            <w:alias w:val="Address"/>
-                            <w:id w:val="2146780284"/>
-                            <w:showingPlcHdr/>
-                            <w:dataBinding w:prefixMappings="xmlns:ns0='http://schemas.microsoft.com/office/2006/coverPageProps'" w:xpath="/ns0:CoverPageProperties[1]/ns0:CompanyAddress[1]" w:storeItemID="{55AF091B-3C7A-41E3-B477-F2FDAA23CFDA}"/>
-                            <w:text w:multiLine="1"/>
-                          </w:sdtPr>
-                          <w:sdtContent>
-                            <w:p>
-                              <w:pPr>
-                                <w:suppressOverlap/>
-                                <w:jc w:val="right"/>
-                                <w:rPr>
-                                  <w:b/>
-                                  <w:bCs/>
-                                  <w:color w:val="44546A" w:themeColor="text2"/>
-                                  <w:spacing w:val="60"/>
-                                  <w:sz w:val="20"/>
-                                  <w:szCs w:val="20"/>
-                                </w:rPr>
-                              </w:pPr>
-                              <w:r>
-                                <w:rPr>
-                                  <w:b/>
-                                  <w:bCs/>
-                                  <w:color w:val="44546A" w:themeColor="text2"/>
-                                  <w:spacing w:val="60"/>
-                                  <w:sz w:val="20"/>
-                                  <w:szCs w:val="20"/>
-                                </w:rPr>
-                                <w:t>[Type the company address]</w:t>
-                              </w:r>
-                            </w:p>
-                          </w:sdtContent>
-                        </w:sdt>
-                        <w:sdt>
-                          <w:sdtPr>
-                            <w:rPr>
-                              <w:b/>
-                              <w:bCs/>
-                              <w:color w:val="44546A" w:themeColor="text2"/>
-                              <w:spacing w:val="60"/>
-                              <w:sz w:val="20"/>
-                              <w:szCs w:val="20"/>
-                            </w:rPr>
-                            <w:alias w:val="Phone"/>
-                            <w:id w:val="-1647660158"/>
-                            <w:showingPlcHdr/>
-                            <w:dataBinding w:prefixMappings="xmlns:ns0='http://schemas.microsoft.com/office/2006/coverPageProps'" w:xpath="/ns0:CoverPageProperties[1]/ns0:CompanyPhone[1]" w:storeItemID="{55AF091B-3C7A-41E3-B477-F2FDAA23CFDA}"/>
-                            <w:text/>
-                          </w:sdtPr>
-                          <w:sdtContent>
-                            <w:p>
-                              <w:pPr>
-                                <w:suppressOverlap/>
-                                <w:jc w:val="right"/>
-                                <w:rPr>
-                                  <w:b/>
-                                  <w:bCs/>
-                                  <w:color w:val="44546A" w:themeColor="text2"/>
-                                  <w:spacing w:val="60"/>
-                                  <w:sz w:val="20"/>
-                                  <w:szCs w:val="20"/>
-                                </w:rPr>
-                              </w:pPr>
-                              <w:r>
-                                <w:rPr>
-                                  <w:b/>
-                                  <w:bCs/>
-                                  <w:color w:val="44546A" w:themeColor="text2"/>
-                                  <w:spacing w:val="60"/>
-                                  <w:sz w:val="20"/>
-                                  <w:szCs w:val="20"/>
-                                </w:rPr>
-                                <w:t>[Type the phone number]</w:t>
-                              </w:r>
-                            </w:p>
-                          </w:sdtContent>
-                        </w:sdt>
-                        <w:sdt>
-                          <w:sdtPr>
-                            <w:rPr>
-                              <w:b/>
-                              <w:bCs/>
-                              <w:color w:val="44546A" w:themeColor="text2"/>
-                              <w:spacing w:val="60"/>
-                              <w:sz w:val="20"/>
-                              <w:szCs w:val="20"/>
-                            </w:rPr>
-                            <w:alias w:val="Fax"/>
-                            <w:id w:val="-621461224"/>
-                            <w:showingPlcHdr/>
-                            <w:dataBinding w:prefixMappings="xmlns:ns0='http://schemas.microsoft.com/office/2006/coverPageProps'" w:xpath="/ns0:CoverPageProperties[1]/ns0:CompanyFax[1]" w:storeItemID="{55AF091B-3C7A-41E3-B477-F2FDAA23CFDA}"/>
-                            <w:text/>
-                          </w:sdtPr>
-                          <w:sdtContent>
-                            <w:p>
-                              <w:pPr>
-                                <w:suppressOverlap/>
-                                <w:jc w:val="right"/>
-                                <w:rPr>
-                                  <w:b/>
-                                  <w:bCs/>
-                                  <w:color w:val="44546A" w:themeColor="text2"/>
-                                  <w:spacing w:val="60"/>
-                                  <w:sz w:val="20"/>
-                                  <w:szCs w:val="20"/>
-                                </w:rPr>
-                              </w:pPr>
-                              <w:r>
-                                <w:rPr>
-                                  <w:b/>
-                                  <w:bCs/>
-                                  <w:color w:val="44546A" w:themeColor="text2"/>
-                                  <w:spacing w:val="60"/>
-                                  <w:sz w:val="20"/>
-                                  <w:szCs w:val="20"/>
-                                </w:rPr>
-                                <w:t>[Type the fax number]</w:t>
-                              </w:r>
-                            </w:p>
-                          </w:sdtContent>
-                        </w:sdt>
-                        <w:sdt>
-                          <w:sdtPr>
-                            <w:rPr>
-                              <w:b/>
-                              <w:bCs/>
-                              <w:color w:val="44546A" w:themeColor="text2"/>
-                              <w:spacing w:val="60"/>
-                              <w:sz w:val="20"/>
-                              <w:szCs w:val="20"/>
-                            </w:rPr>
-                            <w:alias w:val="Date"/>
-                            <w:id w:val="-2004651626"/>
-                            <w:showingPlcHdr/>
-                            <w:dataBinding w:prefixMappings="xmlns:ns0='http://schemas.microsoft.com/office/2006/coverPageProps'" w:xpath="/ns0:CoverPageProperties[1]/ns0:PublishDate[1]" w:storeItemID="{55AF091B-3C7A-41E3-B477-F2FDAA23CFDA}"/>
-                            <w:date>
-                              <w:lid w:val="en-US"/>
-                              <w:storeMappedDataAs w:val="dateTime"/>
-                              <w:calendar w:val="gregorian"/>
-                            </w:date>
-                          </w:sdtPr>
-                          <w:sdtContent>
-                            <w:p>
-                              <w:pPr>
-                                <w:suppressOverlap/>
-                                <w:jc w:val="right"/>
-                                <w:rPr>
-                                  <w:b/>
-                                  <w:bCs/>
-                                  <w:color w:val="44546A" w:themeColor="text2"/>
-                                  <w:spacing w:val="60"/>
-                                  <w:sz w:val="20"/>
-                                  <w:szCs w:val="20"/>
-                                </w:rPr>
-                              </w:pPr>
-                              <w:r>
-                                <w:rPr>
-                                  <w:b/>
-                                  <w:bCs/>
-                                  <w:color w:val="44546A" w:themeColor="text2"/>
-                                  <w:spacing w:val="60"/>
-                                  <w:sz w:val="20"/>
-                                  <w:szCs w:val="20"/>
-                                </w:rPr>
-                                <w:t>[Pick the date]</w:t>
-                              </w:r>
-                            </w:p>
-                          </w:sdtContent>
-                        </w:sdt>
-                      </w:txbxContent>
-                    </v:textbox>
-                    <w10:wrap anchorx="margin" anchory="margin"/>
-                  </v:shape>
-                </w:pict>
-              </mc:Fallback>
-            </mc:AlternateContent>
-          </w:r>
-          <w:r>
-            <w:rPr>
-              <w:noProof/>
-              <w:lang w:eastAsia="en-GB"/>
-            </w:rPr>
-            <mc:AlternateContent>
-              <mc:Choice Requires="wps">
-                <w:drawing>
-                  <wp:anchor distT="0" distB="0" distL="114300" distR="114300" simplePos="0" relativeHeight="251758080" behindDoc="0" locked="0" layoutInCell="1" allowOverlap="1" wp14:anchorId="4394094C" wp14:editId="213577D0">
+                  <wp:anchor distT="0" distB="0" distL="114300" distR="114300" simplePos="0" relativeHeight="251758080" behindDoc="0" locked="0" layoutInCell="1" allowOverlap="1" wp14:anchorId="3383CE5A" wp14:editId="62901BD3">
                     <wp:simplePos x="0" y="0"/>
                     <mc:AlternateContent>
                       <mc:Choice Requires="wp14">
@@ -940,6 +384,142 @@
                                   <w:t>Testing – Page 9</w:t>
                                 </w:r>
                               </w:p>
+                              <w:p>
+                                <w:pPr>
+                                  <w:pStyle w:val="ListParagraph"/>
+                                  <w:numPr>
+                                    <w:ilvl w:val="0"/>
+                                    <w:numId w:val="3"/>
+                                  </w:numPr>
+                                  <w:suppressOverlap/>
+                                  <w:rPr>
+                                    <w:color w:val="767171" w:themeColor="background2" w:themeShade="80"/>
+                                  </w:rPr>
+                                </w:pPr>
+                                <w:r>
+                                  <w:rPr>
+                                    <w:color w:val="767171" w:themeColor="background2" w:themeShade="80"/>
+                                  </w:rPr>
+                                  <w:t>System Maintenance – Page 11</w:t>
+                                </w:r>
+                              </w:p>
+                              <w:p>
+                                <w:pPr>
+                                  <w:suppressOverlap/>
+                                  <w:rPr>
+                                    <w:color w:val="767171" w:themeColor="background2" w:themeShade="80"/>
+                                  </w:rPr>
+                                </w:pPr>
+                                <w:r>
+                                  <w:rPr>
+                                    <w:color w:val="767171" w:themeColor="background2" w:themeShade="80"/>
+                                  </w:rPr>
+                                  <w:t>Appendices:</w:t>
+                                </w:r>
+                              </w:p>
+                              <w:p>
+                                <w:pPr>
+                                  <w:pStyle w:val="ListParagraph"/>
+                                  <w:numPr>
+                                    <w:ilvl w:val="0"/>
+                                    <w:numId w:val="5"/>
+                                  </w:numPr>
+                                  <w:suppressOverlap/>
+                                  <w:rPr>
+                                    <w:color w:val="767171" w:themeColor="background2" w:themeShade="80"/>
+                                  </w:rPr>
+                                </w:pPr>
+                                <w:r>
+                                  <w:rPr>
+                                    <w:color w:val="767171" w:themeColor="background2" w:themeShade="80"/>
+                                  </w:rPr>
+                                  <w:t>1. Initial Survey</w:t>
+                                </w:r>
+                              </w:p>
+                              <w:p>
+                                <w:pPr>
+                                  <w:pStyle w:val="ListParagraph"/>
+                                  <w:numPr>
+                                    <w:ilvl w:val="1"/>
+                                    <w:numId w:val="5"/>
+                                  </w:numPr>
+                                  <w:suppressOverlap/>
+                                  <w:rPr>
+                                    <w:color w:val="767171" w:themeColor="background2" w:themeShade="80"/>
+                                  </w:rPr>
+                                </w:pPr>
+                                <w:r>
+                                  <w:rPr>
+                                    <w:color w:val="767171" w:themeColor="background2" w:themeShade="80"/>
+                                  </w:rPr>
+                                  <w:t>1.5. Survey Results</w:t>
+                                </w:r>
+                              </w:p>
+                              <w:p>
+                                <w:pPr>
+                                  <w:pStyle w:val="ListParagraph"/>
+                                  <w:numPr>
+                                    <w:ilvl w:val="0"/>
+                                    <w:numId w:val="5"/>
+                                  </w:numPr>
+                                  <w:suppressOverlap/>
+                                  <w:rPr>
+                                    <w:color w:val="767171" w:themeColor="background2" w:themeShade="80"/>
+                                  </w:rPr>
+                                </w:pPr>
+                                <w:r>
+                                  <w:rPr>
+                                    <w:color w:val="767171" w:themeColor="background2" w:themeShade="80"/>
+                                  </w:rPr>
+                                  <w:t>2. Source Code</w:t>
+                                </w:r>
+                              </w:p>
+                              <w:p>
+                                <w:pPr>
+                                  <w:pStyle w:val="ListParagraph"/>
+                                  <w:numPr>
+                                    <w:ilvl w:val="0"/>
+                                    <w:numId w:val="5"/>
+                                  </w:numPr>
+                                  <w:suppressOverlap/>
+                                  <w:rPr>
+                                    <w:color w:val="767171" w:themeColor="background2" w:themeShade="80"/>
+                                  </w:rPr>
+                                </w:pPr>
+                                <w:r>
+                                  <w:rPr>
+                                    <w:color w:val="767171" w:themeColor="background2" w:themeShade="80"/>
+                                  </w:rPr>
+                                  <w:t>3. Beta Testing Form</w:t>
+                                </w:r>
+                              </w:p>
+                              <w:p>
+                                <w:pPr>
+                                  <w:pStyle w:val="ListParagraph"/>
+                                  <w:numPr>
+                                    <w:ilvl w:val="0"/>
+                                    <w:numId w:val="5"/>
+                                  </w:numPr>
+                                  <w:suppressOverlap/>
+                                  <w:rPr>
+                                    <w:color w:val="767171" w:themeColor="background2" w:themeShade="80"/>
+                                  </w:rPr>
+                                </w:pPr>
+                                <w:r>
+                                  <w:rPr>
+                                    <w:color w:val="767171" w:themeColor="background2" w:themeShade="80"/>
+                                  </w:rPr>
+                                  <w:t>4. User Manual</w:t>
+                                </w:r>
+                              </w:p>
+                              <w:p>
+                                <w:pPr>
+                                  <w:suppressOverlap/>
+                                  <w:rPr>
+                                    <w:color w:val="767171" w:themeColor="background2" w:themeShade="80"/>
+                                  </w:rPr>
+                                </w:pPr>
+                              </w:p>
                               <w:p/>
                             </w:txbxContent>
                           </wps:txbx>
@@ -963,7 +543,11 @@
               </mc:Choice>
               <mc:Fallback>
                 <w:pict>
-                  <v:shape id="Text Box 387" o:spid="_x0000_s1028" type="#_x0000_t202" style="position:absolute;margin-left:0;margin-top:0;width:283.15pt;height:291.6pt;z-index:251758080;visibility:visible;mso-wrap-style:square;mso-width-percent:605;mso-height-percent:450;mso-left-percent:445;mso-top-percent:590;mso-wrap-distance-left:9pt;mso-wrap-distance-top:0;mso-wrap-distance-right:9pt;mso-wrap-distance-bottom:0;mso-position-horizontal-relative:margin;mso-position-vertical-relative:margin;mso-width-percent:605;mso-height-percent:450;mso-left-percent:445;mso-top-percent:590;mso-width-relative:margin;mso-height-relative:margin;v-text-anchor:top" o:gfxdata="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" filled="f" stroked="f" strokeweight=".5pt">
+                  <v:shapetype id="_x0000_t202" coordsize="21600,21600" o:spt="202" path="m,l,21600r21600,l21600,xe">
+                    <v:stroke joinstyle="miter"/>
+                    <v:path gradientshapeok="t" o:connecttype="rect"/>
+                  </v:shapetype>
+                  <v:shape id="Text Box 387" o:spid="_x0000_s1027" type="#_x0000_t202" style="position:absolute;margin-left:0;margin-top:0;width:283.15pt;height:291.6pt;z-index:251758080;visibility:visible;mso-wrap-style:square;mso-width-percent:605;mso-height-percent:450;mso-left-percent:445;mso-top-percent:590;mso-wrap-distance-left:9pt;mso-wrap-distance-top:0;mso-wrap-distance-right:9pt;mso-wrap-distance-bottom:0;mso-position-horizontal-relative:margin;mso-position-vertical-relative:margin;mso-width-percent:605;mso-height-percent:450;mso-left-percent:445;mso-top-percent:590;mso-width-relative:margin;mso-height-relative:margin;v-text-anchor:top" o:gfxdata="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" filled="f" stroked="f" strokeweight=".5pt">
                     <v:textbox inset=",14.4pt,,7.2pt">
                       <w:txbxContent>
                         <w:sdt>
@@ -1073,6 +657,142 @@
                             <w:t>Testing – Page 9</w:t>
                           </w:r>
                         </w:p>
+                        <w:p>
+                          <w:pPr>
+                            <w:pStyle w:val="ListParagraph"/>
+                            <w:numPr>
+                              <w:ilvl w:val="0"/>
+                              <w:numId w:val="3"/>
+                            </w:numPr>
+                            <w:suppressOverlap/>
+                            <w:rPr>
+                              <w:color w:val="767171" w:themeColor="background2" w:themeShade="80"/>
+                            </w:rPr>
+                          </w:pPr>
+                          <w:r>
+                            <w:rPr>
+                              <w:color w:val="767171" w:themeColor="background2" w:themeShade="80"/>
+                            </w:rPr>
+                            <w:t>System Maintenance – Page 11</w:t>
+                          </w:r>
+                        </w:p>
+                        <w:p>
+                          <w:pPr>
+                            <w:suppressOverlap/>
+                            <w:rPr>
+                              <w:color w:val="767171" w:themeColor="background2" w:themeShade="80"/>
+                            </w:rPr>
+                          </w:pPr>
+                          <w:r>
+                            <w:rPr>
+                              <w:color w:val="767171" w:themeColor="background2" w:themeShade="80"/>
+                            </w:rPr>
+                            <w:t>Appendices:</w:t>
+                          </w:r>
+                        </w:p>
+                        <w:p>
+                          <w:pPr>
+                            <w:pStyle w:val="ListParagraph"/>
+                            <w:numPr>
+                              <w:ilvl w:val="0"/>
+                              <w:numId w:val="5"/>
+                            </w:numPr>
+                            <w:suppressOverlap/>
+                            <w:rPr>
+                              <w:color w:val="767171" w:themeColor="background2" w:themeShade="80"/>
+                            </w:rPr>
+                          </w:pPr>
+                          <w:r>
+                            <w:rPr>
+                              <w:color w:val="767171" w:themeColor="background2" w:themeShade="80"/>
+                            </w:rPr>
+                            <w:t>1. Initial Survey</w:t>
+                          </w:r>
+                        </w:p>
+                        <w:p>
+                          <w:pPr>
+                            <w:pStyle w:val="ListParagraph"/>
+                            <w:numPr>
+                              <w:ilvl w:val="1"/>
+                              <w:numId w:val="5"/>
+                            </w:numPr>
+                            <w:suppressOverlap/>
+                            <w:rPr>
+                              <w:color w:val="767171" w:themeColor="background2" w:themeShade="80"/>
+                            </w:rPr>
+                          </w:pPr>
+                          <w:r>
+                            <w:rPr>
+                              <w:color w:val="767171" w:themeColor="background2" w:themeShade="80"/>
+                            </w:rPr>
+                            <w:t>1.5. Survey Results</w:t>
+                          </w:r>
+                        </w:p>
+                        <w:p>
+                          <w:pPr>
+                            <w:pStyle w:val="ListParagraph"/>
+                            <w:numPr>
+                              <w:ilvl w:val="0"/>
+                              <w:numId w:val="5"/>
+                            </w:numPr>
+                            <w:suppressOverlap/>
+                            <w:rPr>
+                              <w:color w:val="767171" w:themeColor="background2" w:themeShade="80"/>
+                            </w:rPr>
+                          </w:pPr>
+                          <w:r>
+                            <w:rPr>
+                              <w:color w:val="767171" w:themeColor="background2" w:themeShade="80"/>
+                            </w:rPr>
+                            <w:t>2. Source Code</w:t>
+                          </w:r>
+                        </w:p>
+                        <w:p>
+                          <w:pPr>
+                            <w:pStyle w:val="ListParagraph"/>
+                            <w:numPr>
+                              <w:ilvl w:val="0"/>
+                              <w:numId w:val="5"/>
+                            </w:numPr>
+                            <w:suppressOverlap/>
+                            <w:rPr>
+                              <w:color w:val="767171" w:themeColor="background2" w:themeShade="80"/>
+                            </w:rPr>
+                          </w:pPr>
+                          <w:r>
+                            <w:rPr>
+                              <w:color w:val="767171" w:themeColor="background2" w:themeShade="80"/>
+                            </w:rPr>
+                            <w:t>3. Beta Testing Form</w:t>
+                          </w:r>
+                        </w:p>
+                        <w:p>
+                          <w:pPr>
+                            <w:pStyle w:val="ListParagraph"/>
+                            <w:numPr>
+                              <w:ilvl w:val="0"/>
+                              <w:numId w:val="5"/>
+                            </w:numPr>
+                            <w:suppressOverlap/>
+                            <w:rPr>
+                              <w:color w:val="767171" w:themeColor="background2" w:themeShade="80"/>
+                            </w:rPr>
+                          </w:pPr>
+                          <w:r>
+                            <w:rPr>
+                              <w:color w:val="767171" w:themeColor="background2" w:themeShade="80"/>
+                            </w:rPr>
+                            <w:t>4. User Manual</w:t>
+                          </w:r>
+                        </w:p>
+                        <w:p>
+                          <w:pPr>
+                            <w:suppressOverlap/>
+                            <w:rPr>
+                              <w:color w:val="767171" w:themeColor="background2" w:themeShade="80"/>
+                            </w:rPr>
+                          </w:pPr>
+                        </w:p>
                         <w:p/>
                       </w:txbxContent>
                     </v:textbox>
@@ -1090,7 +810,7 @@
             <mc:AlternateContent>
               <mc:Choice Requires="wps">
                 <w:drawing>
-                  <wp:anchor distT="0" distB="0" distL="114300" distR="114300" simplePos="0" relativeHeight="251753984" behindDoc="1" locked="0" layoutInCell="1" allowOverlap="1" wp14:anchorId="1B4219D1" wp14:editId="51E523B1">
+                  <wp:anchor distT="0" distB="0" distL="114300" distR="114300" simplePos="0" relativeHeight="251753984" behindDoc="1" locked="0" layoutInCell="1" allowOverlap="1" wp14:anchorId="4D885248" wp14:editId="01C96BD4">
                     <wp:simplePos x="0" y="0"/>
                     <wp:positionH relativeFrom="margin">
                       <wp:align>center</wp:align>
@@ -1182,7 +902,7 @@
             <mc:AlternateContent>
               <mc:Choice Requires="wpg">
                 <w:drawing>
-                  <wp:anchor distT="0" distB="0" distL="114300" distR="114300" simplePos="0" relativeHeight="251756032" behindDoc="0" locked="0" layoutInCell="1" allowOverlap="1" wp14:anchorId="5E97230D" wp14:editId="67289D2F">
+                  <wp:anchor distT="0" distB="0" distL="114300" distR="114300" simplePos="0" relativeHeight="251756032" behindDoc="0" locked="0" layoutInCell="1" allowOverlap="1" wp14:anchorId="273A4510" wp14:editId="01782E44">
                     <wp:simplePos x="0" y="0"/>
                     <mc:AlternateContent>
                       <mc:Choice Requires="wp14">
@@ -1527,7 +1247,19 @@
         <w:rPr>
           <w:color w:val="767171" w:themeColor="background2" w:themeShade="80"/>
         </w:rPr>
-        <w:t>I did a survey in the AS Physics class, asking questions on what they would want from the revision tool. The most popular features were that there would be a mixture of differen</w:t>
+        <w:t>I did a survey in the AS Physics class</w:t>
+      </w:r>
+      <w:r>
+        <w:rPr>
+          <w:color w:val="767171" w:themeColor="background2" w:themeShade="80"/>
+        </w:rPr>
+        <w:t xml:space="preserve"> (Appendix 1)</w:t>
+      </w:r>
+      <w:r>
+        <w:rPr>
+          <w:color w:val="767171" w:themeColor="background2" w:themeShade="80"/>
+        </w:rPr>
+        <w:t>, asking questions on what they would want from the revision tool. The most popular features were that there would be a mixture of differen</w:t>
       </w:r>
       <w:r>
         <w:rPr>
@@ -2707,8 +2439,8 @@
           </mc:Choice>
           <mc:Fallback>
             <w:pict>
-              <v:group id="Group 20" o:spid="_x0000_s1029" style="position:absolute;left:0;text-align:left;margin-left:-9.35pt;margin-top:15.7pt;width:453.5pt;height:461pt;z-index:251685888;mso-width-relative:margin;mso-height-relative:margin" coordsize="60326,58424" o:gfxdata="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">
-                <v:rect id="Rectangle 1" o:spid="_x0000_s1030" style="position:absolute;left:831;width:15204;height:10419;visibility:visible;mso-wrap-style:square;v-text-anchor:middle" o:gfxdata="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" fillcolor="white [3201]" strokecolor="#70ad47 [3209]" strokeweight="1pt">
+              <v:group id="Group 20" o:spid="_x0000_s1028" style="position:absolute;left:0;text-align:left;margin-left:-9.35pt;margin-top:15.7pt;width:453.5pt;height:461pt;z-index:251685888;mso-width-relative:margin;mso-height-relative:margin" coordsize="60326,58424" o:gfxdata="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">
+                <v:rect id="Rectangle 1" o:spid="_x0000_s1029" style="position:absolute;left:831;width:15204;height:10419;visibility:visible;mso-wrap-style:square;v-text-anchor:middle" o:gfxdata="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" fillcolor="white [3201]" strokecolor="#70ad47 [3209]" strokeweight="1pt">
                   <v:textbox>
                     <w:txbxContent>
                       <w:p>
@@ -2734,10 +2466,10 @@
                   <v:path arrowok="t" fillok="f" o:connecttype="none"/>
                   <o:lock v:ext="edit" shapetype="t"/>
                 </v:shapetype>
-                <v:shape id="Straight Arrow Connector 2" o:spid="_x0000_s1031" type="#_x0000_t32" style="position:absolute;left:16031;top:5106;width:20409;height:0;visibility:visible;mso-wrap-style:square" o:connectortype="straight" o:gfxdata="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" strokecolor="#5b9bd5 [3204]" strokeweight=".5pt">
+                <v:shape id="Straight Arrow Connector 2" o:spid="_x0000_s1030" type="#_x0000_t32" style="position:absolute;left:16031;top:5106;width:20409;height:0;visibility:visible;mso-wrap-style:square" o:connectortype="straight" o:gfxdata="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" strokecolor="#5b9bd5 [3204]" strokeweight=".5pt">
                   <v:stroke endarrow="open" joinstyle="miter"/>
                 </v:shape>
-                <v:shape id="Text Box 2" o:spid="_x0000_s1032" type="#_x0000_t202" style="position:absolute;left:18525;top:2375;width:14275;height:4248;visibility:visible;mso-wrap-style:square;v-text-anchor:top" o:gfxdata="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">
+                <v:shape id="Text Box 2" o:spid="_x0000_s1031" type="#_x0000_t202" style="position:absolute;left:18525;top:2375;width:14275;height:4248;visibility:visible;mso-wrap-style:square;v-text-anchor:top" o:gfxdata="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">
                   <v:textbox>
                     <w:txbxContent>
                       <w:p>
@@ -2748,7 +2480,7 @@
                     </w:txbxContent>
                   </v:textbox>
                 </v:shape>
-                <v:roundrect id="Rounded Rectangle 3" o:spid="_x0000_s1033" style="position:absolute;left:36457;width:23869;height:16981;visibility:visible;mso-wrap-style:square;v-text-anchor:middle" arcsize="10923f" o:gfxdata="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" fillcolor="white [3201]" strokecolor="#70ad47 [3209]" strokeweight="1pt">
+                <v:roundrect id="Rounded Rectangle 3" o:spid="_x0000_s1032" style="position:absolute;left:36457;width:23869;height:16981;visibility:visible;mso-wrap-style:square;v-text-anchor:middle" arcsize="10923f" o:gfxdata="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" fillcolor="white [3201]" strokecolor="#70ad47 [3209]" strokeweight="1pt">
                   <v:stroke joinstyle="miter"/>
                   <v:textbox>
                     <w:txbxContent>
@@ -2778,8 +2510,8 @@
                     </w:txbxContent>
                   </v:textbox>
                 </v:roundrect>
-                <v:group id="Group 7" o:spid="_x0000_s1034" style="position:absolute;top:16981;width:16033;height:7603" coordsize="16033,7602" o:gfxdata="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">
-                  <v:rect id="Rectangle 5" o:spid="_x0000_s1035" style="position:absolute;width:16033;height:7602;visibility:visible;mso-wrap-style:square;v-text-anchor:middle" o:gfxdata="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" fillcolor="white [3201]" strokecolor="#70ad47 [3209]" strokeweight="1pt">
+                <v:group id="Group 7" o:spid="_x0000_s1033" style="position:absolute;top:16981;width:16033;height:7603" coordsize="16033,7602" o:gfxdata="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">
+                  <v:rect id="Rectangle 5" o:spid="_x0000_s1034" style="position:absolute;width:16033;height:7602;visibility:visible;mso-wrap-style:square;v-text-anchor:middle" o:gfxdata="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" fillcolor="white [3201]" strokecolor="#70ad47 [3209]" strokeweight="1pt">
                     <v:textbox>
                       <w:txbxContent>
                         <w:p>
@@ -2793,14 +2525,14 @@
                       </w:txbxContent>
                     </v:textbox>
                   </v:rect>
-                  <v:line id="Straight Connector 6" o:spid="_x0000_s1036" style="position:absolute;visibility:visible;mso-wrap-style:square" from="874,0" to="874,7602" o:connectortype="straight" o:gfxdata="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" strokecolor="#5b9bd5 [3204]" strokeweight=".5pt">
+                  <v:line id="Straight Connector 6" o:spid="_x0000_s1035" style="position:absolute;visibility:visible;mso-wrap-style:square" from="874,0" to="874,7602" o:connectortype="straight" o:gfxdata="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" strokecolor="#5b9bd5 [3204]" strokeweight=".5pt">
                     <v:stroke joinstyle="miter"/>
                   </v:line>
                 </v:group>
-                <v:shape id="Straight Arrow Connector 8" o:spid="_x0000_s1037" type="#_x0000_t32" style="position:absolute;left:16031;top:22563;width:18637;height:8667;visibility:visible;mso-wrap-style:square" o:connectortype="straight" o:gfxdata="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" strokecolor="#5b9bd5 [3204]" strokeweight=".5pt">
+                <v:shape id="Straight Arrow Connector 8" o:spid="_x0000_s1036" type="#_x0000_t32" style="position:absolute;left:16031;top:22563;width:18637;height:8667;visibility:visible;mso-wrap-style:square" o:connectortype="straight" o:gfxdata="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" strokecolor="#5b9bd5 [3204]" strokeweight=".5pt">
                   <v:stroke endarrow="open" joinstyle="miter"/>
                 </v:shape>
-                <v:shape id="Text Box 2" o:spid="_x0000_s1038" type="#_x0000_t202" style="position:absolute;left:19713;top:23038;width:8312;height:5700;visibility:visible;mso-wrap-style:square;v-text-anchor:top" o:gfxdata="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">
+                <v:shape id="Text Box 2" o:spid="_x0000_s1037" type="#_x0000_t202" style="position:absolute;left:19713;top:23038;width:8312;height:5700;visibility:visible;mso-wrap-style:square;v-text-anchor:top" o:gfxdata="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">
                   <v:textbox>
                     <w:txbxContent>
                       <w:p>
@@ -2811,10 +2543,10 @@
                     </w:txbxContent>
                   </v:textbox>
                 </v:shape>
-                <v:shape id="Straight Arrow Connector 10" o:spid="_x0000_s1039" type="#_x0000_t32" style="position:absolute;left:16031;top:11044;width:20430;height:7481;flip:x;visibility:visible;mso-wrap-style:square" o:connectortype="straight" o:gfxdata="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" strokecolor="#5b9bd5 [3204]" strokeweight=".5pt">
+                <v:shape id="Straight Arrow Connector 10" o:spid="_x0000_s1038" type="#_x0000_t32" style="position:absolute;left:16031;top:11044;width:20430;height:7481;flip:x;visibility:visible;mso-wrap-style:square" o:connectortype="straight" o:gfxdata="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" strokecolor="#5b9bd5 [3204]" strokeweight=".5pt">
                   <v:stroke endarrow="open" joinstyle="miter"/>
                 </v:shape>
-                <v:shape id="Text Box 2" o:spid="_x0000_s1040" type="#_x0000_t202" style="position:absolute;left:19237;top:11993;width:15437;height:7543;visibility:visible;mso-wrap-style:square;v-text-anchor:top" o:gfxdata="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">
+                <v:shape id="Text Box 2" o:spid="_x0000_s1039" type="#_x0000_t202" style="position:absolute;left:19237;top:11993;width:15437;height:7543;visibility:visible;mso-wrap-style:square;v-text-anchor:top" o:gfxdata="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">
                   <v:textbox>
                     <w:txbxContent>
                       <w:p>
@@ -2825,7 +2557,7 @@
                     </w:txbxContent>
                   </v:textbox>
                 </v:shape>
-                <v:roundrect id="Rounded Rectangle 12" o:spid="_x0000_s1041" style="position:absolute;left:34675;top:26481;width:23989;height:17220;visibility:visible;mso-wrap-style:square;v-text-anchor:middle" arcsize="10923f" o:gfxdata="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" fillcolor="white [3201]" strokecolor="#70ad47 [3209]" strokeweight="1pt">
+                <v:roundrect id="Rounded Rectangle 12" o:spid="_x0000_s1040" style="position:absolute;left:34675;top:26481;width:23989;height:17220;visibility:visible;mso-wrap-style:square;v-text-anchor:middle" arcsize="10923f" o:gfxdata="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" fillcolor="white [3201]" strokecolor="#70ad47 [3209]" strokeweight="1pt">
                   <v:stroke joinstyle="miter"/>
                   <v:textbox>
                     <w:txbxContent>
@@ -2848,7 +2580,7 @@
                     </w:txbxContent>
                   </v:textbox>
                 </v:roundrect>
-                <v:rect id="Rectangle 13" o:spid="_x0000_s1042" style="position:absolute;left:831;top:33488;width:15202;height:24936;visibility:visible;mso-wrap-style:square;v-text-anchor:middle" o:gfxdata="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" fillcolor="white [3201]" strokecolor="#70ad47 [3209]" strokeweight="1pt">
+                <v:rect id="Rectangle 13" o:spid="_x0000_s1041" style="position:absolute;left:831;top:33488;width:15202;height:24936;visibility:visible;mso-wrap-style:square;v-text-anchor:middle" o:gfxdata="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" fillcolor="white [3201]" strokecolor="#70ad47 [3209]" strokeweight="1pt">
                   <v:textbox>
                     <w:txbxContent>
                       <w:p>
@@ -2870,10 +2602,10 @@
                     </w:txbxContent>
                   </v:textbox>
                 </v:rect>
-                <v:shape id="Straight Arrow Connector 14" o:spid="_x0000_s1043" type="#_x0000_t32" style="position:absolute;left:16031;top:34319;width:18649;height:356;flip:x;visibility:visible;mso-wrap-style:square" o:connectortype="straight" o:gfxdata="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" strokecolor="#5b9bd5 [3204]" strokeweight=".5pt">
+                <v:shape id="Straight Arrow Connector 14" o:spid="_x0000_s1042" type="#_x0000_t32" style="position:absolute;left:16031;top:34319;width:18649;height:356;flip:x;visibility:visible;mso-wrap-style:square" o:connectortype="straight" o:gfxdata="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" strokecolor="#5b9bd5 [3204]" strokeweight=".5pt">
                   <v:stroke endarrow="open" joinstyle="miter"/>
                 </v:shape>
-                <v:shape id="Text Box 2" o:spid="_x0000_s1044" type="#_x0000_t202" style="position:absolute;left:19712;top:32179;width:8312;height:3867;visibility:visible;mso-wrap-style:square;v-text-anchor:top" o:gfxdata="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">
+                <v:shape id="Text Box 2" o:spid="_x0000_s1043" type="#_x0000_t202" style="position:absolute;left:19712;top:32179;width:8312;height:3867;visibility:visible;mso-wrap-style:square;v-text-anchor:top" o:gfxdata="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">
                   <v:textbox>
                     <w:txbxContent>
                       <w:p>
@@ -2884,10 +2616,10 @@
                     </w:txbxContent>
                   </v:textbox>
                 </v:shape>
-                <v:shape id="Straight Arrow Connector 16" o:spid="_x0000_s1045" type="#_x0000_t32" style="position:absolute;left:16031;top:39188;width:18649;height:0;visibility:visible;mso-wrap-style:square" o:connectortype="straight" o:gfxdata="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" strokecolor="#5b9bd5 [3204]" strokeweight=".5pt">
+                <v:shape id="Straight Arrow Connector 16" o:spid="_x0000_s1044" type="#_x0000_t32" style="position:absolute;left:16031;top:39188;width:18649;height:0;visibility:visible;mso-wrap-style:square" o:connectortype="straight" o:gfxdata="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" strokecolor="#5b9bd5 [3204]" strokeweight=".5pt">
                   <v:stroke endarrow="open" joinstyle="miter"/>
                 </v:shape>
-                <v:shape id="Text Box 2" o:spid="_x0000_s1046" type="#_x0000_t202" style="position:absolute;left:19712;top:38829;width:8312;height:3867;visibility:visible;mso-wrap-style:square;v-text-anchor:top" o:gfxdata="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">
+                <v:shape id="Text Box 2" o:spid="_x0000_s1045" type="#_x0000_t202" style="position:absolute;left:19712;top:38829;width:8312;height:3867;visibility:visible;mso-wrap-style:square;v-text-anchor:top" o:gfxdata="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">
                   <v:textbox>
                     <w:txbxContent>
                       <w:p>
@@ -2898,10 +2630,10 @@
                     </w:txbxContent>
                   </v:textbox>
                 </v:shape>
-                <v:shape id="Straight Arrow Connector 18" o:spid="_x0000_s1047" type="#_x0000_t32" style="position:absolute;left:16031;top:43701;width:20427;height:10573;flip:x;visibility:visible;mso-wrap-style:square" o:connectortype="straight" o:gfxdata="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" strokecolor="#5b9bd5 [3204]" strokeweight=".5pt">
+                <v:shape id="Straight Arrow Connector 18" o:spid="_x0000_s1046" type="#_x0000_t32" style="position:absolute;left:16031;top:43701;width:20427;height:10573;flip:x;visibility:visible;mso-wrap-style:square" o:connectortype="straight" o:gfxdata="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" strokecolor="#5b9bd5 [3204]" strokeweight=".5pt">
                   <v:stroke endarrow="open" joinstyle="miter"/>
                 </v:shape>
-                <v:shape id="Text Box 2" o:spid="_x0000_s1048" type="#_x0000_t202" style="position:absolute;left:21375;top:47738;width:20426;height:5700;visibility:visible;mso-wrap-style:square;v-text-anchor:top" o:gfxdata="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">
+                <v:shape id="Text Box 2" o:spid="_x0000_s1047" type="#_x0000_t202" style="position:absolute;left:21375;top:47738;width:20426;height:5700;visibility:visible;mso-wrap-style:square;v-text-anchor:top" o:gfxdata="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">
                   <v:textbox>
                     <w:txbxContent>
                       <w:p>
@@ -3109,7 +2841,7 @@
           </mc:Choice>
           <mc:Fallback>
             <w:pict>
-              <v:shape id="Text Box 22" o:spid="_x0000_s1049" type="#_x0000_t202" style="position:absolute;left:0;text-align:left;margin-left:274.2pt;margin-top:53.85pt;width:66.65pt;height:27.95pt;z-index:251627008;visibility:visible;mso-wrap-style:square;mso-width-percent:0;mso-height-percent:0;mso-wrap-distance-left:9pt;mso-wrap-distance-top:0;mso-wrap-distance-right:9pt;mso-wrap-distance-bottom:0;mso-position-horizontal:absolute;mso-position-horizontal-relative:text;mso-position-vertical:absolute;mso-position-vertical-relative:text;mso-width-percent:0;mso-height-percent:0;mso-width-relative:margin;mso-height-relative:margin;v-text-anchor:top" o:gfxdata="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" fillcolor="white [3201]" strokeweight=".5pt">
+              <v:shape id="Text Box 22" o:spid="_x0000_s1048" type="#_x0000_t202" style="position:absolute;left:0;text-align:left;margin-left:274.2pt;margin-top:53.85pt;width:66.65pt;height:27.95pt;z-index:251627008;visibility:visible;mso-wrap-style:square;mso-width-percent:0;mso-height-percent:0;mso-wrap-distance-left:9pt;mso-wrap-distance-top:0;mso-wrap-distance-right:9pt;mso-wrap-distance-bottom:0;mso-position-horizontal:absolute;mso-position-horizontal-relative:text;mso-position-vertical:absolute;mso-position-vertical-relative:text;mso-width-percent:0;mso-height-percent:0;mso-width-relative:margin;mso-height-relative:margin;v-text-anchor:top" o:gfxdata="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" fillcolor="white [3201]" strokeweight=".5pt">
                 <v:textbox>
                   <w:txbxContent>
                     <w:p>
@@ -3211,7 +2943,7 @@
           </mc:Choice>
           <mc:Fallback>
             <w:pict>
-              <v:shape id="Text Box 21" o:spid="_x0000_s1050" type="#_x0000_t202" style="position:absolute;left:0;text-align:left;margin-left:96.7pt;margin-top:51.55pt;width:66.65pt;height:27.95pt;z-index:251620864;visibility:visible;mso-wrap-style:square;mso-width-percent:0;mso-height-percent:0;mso-wrap-distance-left:9pt;mso-wrap-distance-top:0;mso-wrap-distance-right:9pt;mso-wrap-distance-bottom:0;mso-position-horizontal:absolute;mso-position-horizontal-relative:text;mso-position-vertical:absolute;mso-position-vertical-relative:text;mso-width-percent:0;mso-height-percent:0;mso-width-relative:margin;mso-height-relative:margin;v-text-anchor:top" o:gfxdata="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" fillcolor="white [3201]" strokeweight=".5pt">
+              <v:shape id="Text Box 21" o:spid="_x0000_s1049" type="#_x0000_t202" style="position:absolute;left:0;text-align:left;margin-left:96.7pt;margin-top:51.55pt;width:66.65pt;height:27.95pt;z-index:251620864;visibility:visible;mso-wrap-style:square;mso-width-percent:0;mso-height-percent:0;mso-wrap-distance-left:9pt;mso-wrap-distance-top:0;mso-wrap-distance-right:9pt;mso-wrap-distance-bottom:0;mso-position-horizontal:absolute;mso-position-horizontal-relative:text;mso-position-vertical:absolute;mso-position-vertical-relative:text;mso-width-percent:0;mso-height-percent:0;mso-width-relative:margin;mso-height-relative:margin;v-text-anchor:top" o:gfxdata="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" fillcolor="white [3201]" strokeweight=".5pt">
                 <v:textbox>
                   <w:txbxContent>
                     <w:p>
@@ -3465,7 +3197,7 @@
           </mc:Choice>
           <mc:Fallback>
             <w:pict>
-              <v:shape id="Text Box 24" o:spid="_x0000_s1051" type="#_x0000_t202" style="position:absolute;margin-left:94.75pt;margin-top:11.25pt;width:66.65pt;height:27.95pt;z-index:251651584;visibility:visible;mso-wrap-style:square;mso-width-percent:0;mso-height-percent:0;mso-wrap-distance-left:9pt;mso-wrap-distance-top:0;mso-wrap-distance-right:9pt;mso-wrap-distance-bottom:0;mso-position-horizontal:absolute;mso-position-horizontal-relative:text;mso-position-vertical:absolute;mso-position-vertical-relative:text;mso-width-percent:0;mso-height-percent:0;mso-width-relative:margin;mso-height-relative:margin;v-text-anchor:top" o:gfxdata="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" fillcolor="white [3201]" strokeweight=".5pt">
+              <v:shape id="Text Box 24" o:spid="_x0000_s1050" type="#_x0000_t202" style="position:absolute;margin-left:94.75pt;margin-top:11.25pt;width:66.65pt;height:27.95pt;z-index:251651584;visibility:visible;mso-wrap-style:square;mso-width-percent:0;mso-height-percent:0;mso-wrap-distance-left:9pt;mso-wrap-distance-top:0;mso-wrap-distance-right:9pt;mso-wrap-distance-bottom:0;mso-position-horizontal:absolute;mso-position-horizontal-relative:text;mso-position-vertical:absolute;mso-position-vertical-relative:text;mso-width-percent:0;mso-height-percent:0;mso-width-relative:margin;mso-height-relative:margin;v-text-anchor:top" o:gfxdata="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" fillcolor="white [3201]" strokeweight=".5pt">
                 <v:textbox>
                   <w:txbxContent>
                     <w:p>
@@ -3566,7 +3298,7 @@
           </mc:Choice>
           <mc:Fallback>
             <w:pict>
-              <v:shape id="Text Box 32" o:spid="_x0000_s1052" type="#_x0000_t202" style="position:absolute;margin-left:276.25pt;margin-top:10.2pt;width:66.65pt;height:27.95pt;z-index:251677184;visibility:visible;mso-wrap-style:square;mso-width-percent:0;mso-height-percent:0;mso-wrap-distance-left:9pt;mso-wrap-distance-top:0;mso-wrap-distance-right:9pt;mso-wrap-distance-bottom:0;mso-position-horizontal:absolute;mso-position-horizontal-relative:text;mso-position-vertical:absolute;mso-position-vertical-relative:text;mso-width-percent:0;mso-height-percent:0;mso-width-relative:margin;mso-height-relative:margin;v-text-anchor:top" o:gfxdata="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" fillcolor="white [3201]" strokeweight=".5pt">
+              <v:shape id="Text Box 32" o:spid="_x0000_s1051" type="#_x0000_t202" style="position:absolute;margin-left:276.25pt;margin-top:10.2pt;width:66.65pt;height:27.95pt;z-index:251677184;visibility:visible;mso-wrap-style:square;mso-width-percent:0;mso-height-percent:0;mso-wrap-distance-left:9pt;mso-wrap-distance-top:0;mso-wrap-distance-right:9pt;mso-wrap-distance-bottom:0;mso-position-horizontal:absolute;mso-position-horizontal-relative:text;mso-position-vertical:absolute;mso-position-vertical-relative:text;mso-width-percent:0;mso-height-percent:0;mso-width-relative:margin;mso-height-relative:margin;v-text-anchor:top" o:gfxdata="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" fillcolor="white [3201]" strokeweight=".5pt">
                 <v:textbox>
                   <w:txbxContent>
                     <w:p>
@@ -4741,8 +4473,8 @@
           </mc:Choice>
           <mc:Fallback>
             <w:pict>
-              <v:group id="Group 25" o:spid="_x0000_s1053" style="position:absolute;margin-left:-16.3pt;margin-top:90.65pt;width:465.3pt;height:442.85pt;z-index:251722240;mso-width-relative:margin;mso-height-relative:margin" coordsize="57279,67372" o:gfxdata="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">
-                <v:rect id="Rectangle 26" o:spid="_x0000_s1054" style="position:absolute;left:21566;width:18002;height:8477;visibility:visible;mso-wrap-style:square;v-text-anchor:middle" o:gfxdata="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" fillcolor="white [3212]" strokecolor="#1f4d78 [1604]" strokeweight="1pt">
+              <v:group id="Group 25" o:spid="_x0000_s1052" style="position:absolute;margin-left:-16.3pt;margin-top:90.65pt;width:465.3pt;height:442.85pt;z-index:251722240;mso-width-relative:margin;mso-height-relative:margin" coordsize="57279,67372" o:gfxdata="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">
+                <v:rect id="Rectangle 26" o:spid="_x0000_s1053" style="position:absolute;left:21566;width:18002;height:8477;visibility:visible;mso-wrap-style:square;v-text-anchor:middle" o:gfxdata="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" fillcolor="white [3212]" strokecolor="#1f4d78 [1604]" strokeweight="1pt">
                   <v:textbox>
                     <w:txbxContent>
                       <w:p>
@@ -4788,7 +4520,7 @@
                   <v:stroke joinstyle="miter"/>
                   <v:path gradientshapeok="t" o:connecttype="custom" o:connectlocs="12961,0;10800,0;2161,10800;8602,21600;10800,21600;19402,10800" textboxrect="4321,0,17204,21600"/>
                 </v:shapetype>
-                <v:shape id="Flowchart: Data 27" o:spid="_x0000_s1055" type="#_x0000_t111" style="position:absolute;top:1035;width:15240;height:10668;visibility:visible;mso-wrap-style:square;v-text-anchor:middle" o:gfxdata="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" filled="f" strokecolor="#1f4d78 [1604]" strokeweight="1pt">
+                <v:shape id="Flowchart: Data 27" o:spid="_x0000_s1054" type="#_x0000_t111" style="position:absolute;top:1035;width:15240;height:10668;visibility:visible;mso-wrap-style:square;v-text-anchor:middle" o:gfxdata="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" filled="f" strokecolor="#1f4d78 [1604]" strokeweight="1pt">
                   <v:textbox>
                     <w:txbxContent>
                       <w:p>
@@ -4822,13 +4554,13 @@
                     </w:txbxContent>
                   </v:textbox>
                 </v:shape>
-                <v:line id="Straight Connector 28" o:spid="_x0000_s1056" style="position:absolute;visibility:visible;mso-wrap-style:square" from="1466,6211" to="13848,6211" o:connectortype="straight" o:gfxdata="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" strokecolor="#5b9bd5 [3204]" strokeweight=".5pt">
+                <v:line id="Straight Connector 28" o:spid="_x0000_s1055" style="position:absolute;visibility:visible;mso-wrap-style:square" from="1466,6211" to="13848,6211" o:connectortype="straight" o:gfxdata="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" strokecolor="#5b9bd5 [3204]" strokeweight=".5pt">
                   <v:stroke joinstyle="miter"/>
                 </v:line>
-                <v:shape id="Straight Arrow Connector 29" o:spid="_x0000_s1057" type="#_x0000_t32" style="position:absolute;left:13716;top:6038;width:8022;height:589;flip:y;visibility:visible;mso-wrap-style:square" o:connectortype="straight" o:gfxdata="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" strokecolor="#5b9bd5 [3204]" strokeweight=".5pt">
+                <v:shape id="Straight Arrow Connector 29" o:spid="_x0000_s1056" type="#_x0000_t32" style="position:absolute;left:13716;top:6038;width:8022;height:589;flip:y;visibility:visible;mso-wrap-style:square" o:connectortype="straight" o:gfxdata="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" strokecolor="#5b9bd5 [3204]" strokeweight=".5pt">
                   <v:stroke endarrow="block" joinstyle="miter"/>
                 </v:shape>
-                <v:rect id="Rectangle 30" o:spid="_x0000_s1058" style="position:absolute;left:21566;top:28984;width:18002;height:8478;visibility:visible;mso-wrap-style:square;v-text-anchor:middle" o:gfxdata="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" fillcolor="white [3212]" strokecolor="#1f4d78 [1604]" strokeweight="1pt">
+                <v:rect id="Rectangle 30" o:spid="_x0000_s1057" style="position:absolute;left:21566;top:28984;width:18002;height:8478;visibility:visible;mso-wrap-style:square;v-text-anchor:middle" o:gfxdata="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" fillcolor="white [3212]" strokecolor="#1f4d78 [1604]" strokeweight="1pt">
                   <v:textbox>
                     <w:txbxContent>
                       <w:p>
@@ -4860,7 +4592,7 @@
                   <v:stroke joinstyle="miter"/>
                   <v:path gradientshapeok="t" o:connecttype="custom" o:connectlocs="10800,0;0,10800;10800,21600;17997,10800" textboxrect="3600,0,17997,21600"/>
                 </v:shapetype>
-                <v:shape id="Flowchart: Stored Data 31" o:spid="_x0000_s1059" type="#_x0000_t130" style="position:absolute;left:23291;top:11904;width:14287;height:13049;visibility:visible;mso-wrap-style:square;v-text-anchor:middle" o:gfxdata="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" filled="f" strokecolor="#1f4d78 [1604]" strokeweight="1pt">
+                <v:shape id="Flowchart: Stored Data 31" o:spid="_x0000_s1058" type="#_x0000_t130" style="position:absolute;left:23291;top:11904;width:14287;height:13049;visibility:visible;mso-wrap-style:square;v-text-anchor:middle" o:gfxdata="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" filled="f" strokecolor="#1f4d78 [1604]" strokeweight="1pt">
                   <v:textbox>
                     <w:txbxContent>
                       <w:p>
@@ -4894,7 +4626,7 @@
                     </w:txbxContent>
                   </v:textbox>
                 </v:shape>
-                <v:shape id="Straight Arrow Connector 33" o:spid="_x0000_s1060" type="#_x0000_t32" style="position:absolute;left:30364;top:37352;width:259;height:3450;visibility:visible;mso-wrap-style:square" o:connectortype="straight" o:gfxdata="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" strokecolor="#5b9bd5 [3204]" strokeweight=".5pt">
+                <v:shape id="Straight Arrow Connector 33" o:spid="_x0000_s1059" type="#_x0000_t32" style="position:absolute;left:30364;top:37352;width:259;height:3450;visibility:visible;mso-wrap-style:square" o:connectortype="straight" o:gfxdata="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" strokecolor="#5b9bd5 [3204]" strokeweight=".5pt">
                   <v:stroke endarrow="block" joinstyle="miter"/>
                 </v:shape>
                 <v:shapetype id="_x0000_t34" coordsize="21600,21600" o:spt="34" o:oned="t" adj="10800" path="m,l@0,0@0,21600,21600,21600e" filled="f">
@@ -4908,10 +4640,10 @@
                   </v:handles>
                   <o:lock v:ext="edit" shapetype="t"/>
                 </v:shapetype>
-                <v:shape id="Elbow Connector 37" o:spid="_x0000_s1061" type="#_x0000_t34" style="position:absolute;left:42183;top:47617;width:7160;height:16300;visibility:visible;mso-wrap-style:square" o:connectortype="elbow" o:gfxdata="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" adj="10416" strokecolor="#5b9bd5 [3204]" strokeweight=".5pt">
+                <v:shape id="Elbow Connector 37" o:spid="_x0000_s1060" type="#_x0000_t34" style="position:absolute;left:42183;top:47617;width:7160;height:16300;visibility:visible;mso-wrap-style:square" o:connectortype="elbow" o:gfxdata="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" adj="10416" strokecolor="#5b9bd5 [3204]" strokeweight=".5pt">
                   <v:stroke endarrow="block"/>
                 </v:shape>
-                <v:shape id="Text Box 2" o:spid="_x0000_s1062" type="#_x0000_t202" style="position:absolute;left:42269;top:50809;width:6896;height:5702;visibility:visible;mso-wrap-style:square;v-text-anchor:top" o:gfxdata="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">
+                <v:shape id="Text Box 2" o:spid="_x0000_s1061" type="#_x0000_t202" style="position:absolute;left:42269;top:50809;width:6896;height:5702;visibility:visible;mso-wrap-style:square;v-text-anchor:top" o:gfxdata="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">
                   <v:textbox>
                     <w:txbxContent>
                       <w:p>
@@ -4927,7 +4659,7 @@
                     </w:txbxContent>
                   </v:textbox>
                 </v:shape>
-                <v:rect id="Rectangle 39" o:spid="_x0000_s1063" style="position:absolute;left:49601;top:60729;width:7678;height:6643;visibility:visible;mso-wrap-style:square;v-text-anchor:middle" o:gfxdata="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" fillcolor="white [3201]" strokecolor="black [3200]" strokeweight="1pt">
+                <v:rect id="Rectangle 39" o:spid="_x0000_s1062" style="position:absolute;left:49601;top:60729;width:7678;height:6643;visibility:visible;mso-wrap-style:square;v-text-anchor:middle" o:gfxdata="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" fillcolor="white [3201]" strokecolor="black [3200]" strokeweight="1pt">
                   <v:textbox>
                     <w:txbxContent>
                       <w:p>
@@ -4943,17 +4675,17 @@
                     </w:txbxContent>
                   </v:textbox>
                 </v:rect>
-                <v:shape id="Straight Arrow Connector 40" o:spid="_x0000_s1064" type="#_x0000_t32" style="position:absolute;left:30364;top:8540;width:458;height:3405;visibility:visible;mso-wrap-style:square" o:connectortype="straight" o:gfxdata="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" strokecolor="#5b9bd5 [3204]" strokeweight=".5pt">
+                <v:shape id="Straight Arrow Connector 40" o:spid="_x0000_s1063" type="#_x0000_t32" style="position:absolute;left:30364;top:8540;width:458;height:3405;visibility:visible;mso-wrap-style:square" o:connectortype="straight" o:gfxdata="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" strokecolor="#5b9bd5 [3204]" strokeweight=".5pt">
                   <v:stroke endarrow="block" joinstyle="miter"/>
                 </v:shape>
-                <v:shape id="Straight Arrow Connector 41" o:spid="_x0000_s1065" type="#_x0000_t32" style="position:absolute;left:30278;top:25016;width:536;height:3962;visibility:visible;mso-wrap-style:square" o:connectortype="straight" o:gfxdata="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" strokecolor="#5b9bd5 [3204]" strokeweight=".5pt">
+                <v:shape id="Straight Arrow Connector 41" o:spid="_x0000_s1064" type="#_x0000_t32" style="position:absolute;left:30278;top:25016;width:536;height:3962;visibility:visible;mso-wrap-style:square" o:connectortype="straight" o:gfxdata="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" strokecolor="#5b9bd5 [3204]" strokeweight=".5pt">
                   <v:stroke endarrow="block" joinstyle="miter"/>
                 </v:shape>
                 <v:shapetype id="_x0000_t110" coordsize="21600,21600" o:spt="110" path="m10800,l,10800,10800,21600,21600,10800xe">
                   <v:stroke joinstyle="miter"/>
                   <v:path gradientshapeok="t" o:connecttype="rect" textboxrect="5400,5400,16200,16200"/>
                 </v:shapetype>
-                <v:shape id="Flowchart: Decision 42" o:spid="_x0000_s1066" type="#_x0000_t110" style="position:absolute;left:19064;top:40630;width:23241;height:14287;visibility:visible;mso-wrap-style:square;v-text-anchor:middle" o:gfxdata="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" fillcolor="white [3201]" strokecolor="black [3200]" strokeweight="1pt">
+                <v:shape id="Flowchart: Decision 42" o:spid="_x0000_s1065" type="#_x0000_t110" style="position:absolute;left:19064;top:40630;width:23241;height:14287;visibility:visible;mso-wrap-style:square;v-text-anchor:middle" o:gfxdata="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" fillcolor="white [3201]" strokecolor="black [3200]" strokeweight="1pt">
                   <v:textbox>
                     <w:txbxContent>
                       <w:p>
@@ -4975,10 +4707,10 @@
                     </w:txbxContent>
                   </v:textbox>
                 </v:shape>
-                <v:shape id="Elbow Connector 43" o:spid="_x0000_s1067" type="#_x0000_t34" style="position:absolute;left:14319;top:47790;width:4917;height:15872;flip:x;visibility:visible;mso-wrap-style:square" o:connectortype="elbow" o:gfxdata="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" strokecolor="#5b9bd5 [3204]" strokeweight=".5pt">
+                <v:shape id="Elbow Connector 43" o:spid="_x0000_s1066" type="#_x0000_t34" style="position:absolute;left:14319;top:47790;width:4917;height:15872;flip:x;visibility:visible;mso-wrap-style:square" o:connectortype="elbow" o:gfxdata="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" strokecolor="#5b9bd5 [3204]" strokeweight=".5pt">
                   <v:stroke endarrow="block"/>
                 </v:shape>
-                <v:shape id="Text Box 2" o:spid="_x0000_s1068" type="#_x0000_t202" style="position:absolute;left:12076;top:50723;width:9659;height:3861;visibility:visible;mso-wrap-style:square;v-text-anchor:top" o:gfxdata="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">
+                <v:shape id="Text Box 2" o:spid="_x0000_s1067" type="#_x0000_t202" style="position:absolute;left:12076;top:50723;width:9659;height:3861;visibility:visible;mso-wrap-style:square;v-text-anchor:top" o:gfxdata="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">
                   <v:textbox>
                     <w:txbxContent>
                       <w:p>
@@ -4989,7 +4721,7 @@
                     </w:txbxContent>
                   </v:textbox>
                 </v:shape>
-                <v:rect id="Rectangle 45" o:spid="_x0000_s1069" style="position:absolute;left:6642;top:60384;width:7677;height:6643;visibility:visible;mso-wrap-style:square;v-text-anchor:middle" o:gfxdata="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" fillcolor="white [3201]" strokecolor="black [3200]" strokeweight="1pt">
+                <v:rect id="Rectangle 45" o:spid="_x0000_s1068" style="position:absolute;left:6642;top:60384;width:7677;height:6643;visibility:visible;mso-wrap-style:square;v-text-anchor:middle" o:gfxdata="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" fillcolor="white [3201]" strokecolor="black [3200]" strokeweight="1pt">
                   <v:textbox>
                     <w:txbxContent>
                       <w:p>
@@ -5161,7 +4893,7 @@
                 <v:stroke joinstyle="miter"/>
                 <v:path gradientshapeok="t" o:connecttype="rect" textboxrect="1018,3163,20582,18437"/>
               </v:shapetype>
-              <v:shape id="Flowchart: Terminator 54" o:spid="_x0000_s1070" type="#_x0000_t116" style="position:absolute;margin-left:-20.4pt;margin-top:15.85pt;width:97.8pt;height:37.6pt;z-index:251734528;visibility:visible;mso-wrap-style:square;mso-wrap-distance-left:9pt;mso-wrap-distance-top:0;mso-wrap-distance-right:9pt;mso-wrap-distance-bottom:0;mso-position-horizontal:absolute;mso-position-horizontal-relative:text;mso-position-vertical:absolute;mso-position-vertical-relative:text;v-text-anchor:middle" o:gfxdata="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" fillcolor="white [3201]" strokecolor="black [3200]" strokeweight="1pt">
+              <v:shape id="Flowchart: Terminator 54" o:spid="_x0000_s1069" type="#_x0000_t116" style="position:absolute;margin-left:-20.4pt;margin-top:15.85pt;width:97.8pt;height:37.6pt;z-index:251734528;visibility:visible;mso-wrap-style:square;mso-wrap-distance-left:9pt;mso-wrap-distance-top:0;mso-wrap-distance-right:9pt;mso-wrap-distance-bottom:0;mso-position-horizontal:absolute;mso-position-horizontal-relative:text;mso-position-vertical:absolute;mso-position-vertical-relative:text;v-text-anchor:middle" o:gfxdata="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" fillcolor="white [3201]" strokecolor="black [3200]" strokeweight="1pt">
                 <v:textbox>
                   <w:txbxContent>
                     <w:p>
@@ -5533,7 +5265,7 @@
           </mc:Choice>
           <mc:Fallback>
             <w:pict>
-              <v:shape id="Flowchart: Decision 50" o:spid="_x0000_s1071" type="#_x0000_t110" style="position:absolute;margin-left:156.2pt;margin-top:555.85pt;width:162.35pt;height:81pt;z-index:251726336;visibility:visible;mso-wrap-style:square;mso-width-percent:0;mso-height-percent:0;mso-wrap-distance-left:9pt;mso-wrap-distance-top:0;mso-wrap-distance-right:9pt;mso-wrap-distance-bottom:0;mso-position-horizontal:absolute;mso-position-horizontal-relative:text;mso-position-vertical:absolute;mso-position-vertical-relative:text;mso-width-percent:0;mso-height-percent:0;mso-width-relative:margin;mso-height-relative:margin;v-text-anchor:middle" o:gfxdata="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" fillcolor="white [3201]" strokecolor="black [3200]" strokeweight="1pt">
+              <v:shape id="Flowchart: Decision 50" o:spid="_x0000_s1070" type="#_x0000_t110" style="position:absolute;margin-left:156.2pt;margin-top:555.85pt;width:162.35pt;height:81pt;z-index:251726336;visibility:visible;mso-wrap-style:square;mso-width-percent:0;mso-height-percent:0;mso-wrap-distance-left:9pt;mso-wrap-distance-top:0;mso-wrap-distance-right:9pt;mso-wrap-distance-bottom:0;mso-position-horizontal:absolute;mso-position-horizontal-relative:text;mso-position-vertical:absolute;mso-position-vertical-relative:text;mso-width-percent:0;mso-height-percent:0;mso-width-relative:margin;mso-height-relative:margin;v-text-anchor:middle" o:gfxdata="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" fillcolor="white [3201]" strokecolor="black [3200]" strokeweight="1pt">
                 <v:textbox>
                   <w:txbxContent>
                     <w:p>
@@ -5631,7 +5363,7 @@
           </mc:Choice>
           <mc:Fallback>
             <w:pict>
-              <v:rect id="Rectangle 51" o:spid="_x0000_s1072" style="position:absolute;margin-left:190.15pt;margin-top:486.65pt;width:97.75pt;height:56.35pt;z-index:251725312;visibility:visible;mso-wrap-style:square;mso-width-percent:0;mso-height-percent:0;mso-wrap-distance-left:9pt;mso-wrap-distance-top:0;mso-wrap-distance-right:9pt;mso-wrap-distance-bottom:0;mso-position-horizontal:absolute;mso-position-horizontal-relative:text;mso-position-vertical:absolute;mso-position-vertical-relative:text;mso-width-percent:0;mso-height-percent:0;mso-width-relative:margin;mso-height-relative:margin;v-text-anchor:middle" o:gfxdata="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" fillcolor="white [3201]" strokecolor="black [3200]" strokeweight="1pt">
+              <v:rect id="Rectangle 51" o:spid="_x0000_s1071" style="position:absolute;margin-left:190.15pt;margin-top:486.65pt;width:97.75pt;height:56.35pt;z-index:251725312;visibility:visible;mso-wrap-style:square;mso-width-percent:0;mso-height-percent:0;mso-wrap-distance-left:9pt;mso-wrap-distance-top:0;mso-wrap-distance-right:9pt;mso-wrap-distance-bottom:0;mso-position-horizontal:absolute;mso-position-horizontal-relative:text;mso-position-vertical:absolute;mso-position-vertical-relative:text;mso-width-percent:0;mso-height-percent:0;mso-width-relative:margin;mso-height-relative:margin;v-text-anchor:middle" o:gfxdata="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" fillcolor="white [3201]" strokecolor="black [3200]" strokeweight="1pt">
                 <v:textbox>
                   <w:txbxContent>
                     <w:p>
@@ -5875,7 +5607,7 @@
           </mc:Choice>
           <mc:Fallback>
             <w:pict>
-              <v:shape id="Text Box 57" o:spid="_x0000_s1073" type="#_x0000_t202" style="position:absolute;margin-left:73.3pt;margin-top:-13.25pt;width:43.45pt;height:23.1pt;z-index:251703808;visibility:visible;mso-wrap-style:square;mso-wrap-distance-left:9pt;mso-wrap-distance-top:0;mso-wrap-distance-right:9pt;mso-wrap-distance-bottom:0;mso-position-horizontal:absolute;mso-position-horizontal-relative:text;mso-position-vertical:absolute;mso-position-vertical-relative:text;v-text-anchor:top" o:gfxdata="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" fillcolor="white [3201]" strokeweight=".5pt">
+              <v:shape id="Text Box 57" o:spid="_x0000_s1072" type="#_x0000_t202" style="position:absolute;margin-left:73.3pt;margin-top:-13.25pt;width:43.45pt;height:23.1pt;z-index:251703808;visibility:visible;mso-wrap-style:square;mso-wrap-distance-left:9pt;mso-wrap-distance-top:0;mso-wrap-distance-right:9pt;mso-wrap-distance-bottom:0;mso-position-horizontal:absolute;mso-position-horizontal-relative:text;mso-position-vertical:absolute;mso-position-vertical-relative:text;v-text-anchor:top" o:gfxdata="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" fillcolor="white [3201]" strokeweight=".5pt">
                 <v:textbox>
                   <w:txbxContent>
                     <w:p>
@@ -5970,7 +5702,7 @@
           </mc:Choice>
           <mc:Fallback>
             <w:pict>
-              <v:shape id="Text Box 58" o:spid="_x0000_s1074" type="#_x0000_t202" style="position:absolute;margin-left:334.15pt;margin-top:-13.5pt;width:43.45pt;height:23.1pt;z-index:251738624;visibility:visible;mso-wrap-style:square;mso-wrap-distance-left:9pt;mso-wrap-distance-top:0;mso-wrap-distance-right:9pt;mso-wrap-distance-bottom:0;mso-position-horizontal:absolute;mso-position-horizontal-relative:text;mso-position-vertical:absolute;mso-position-vertical-relative:text;v-text-anchor:top" o:gfxdata="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" fillcolor="white [3201]" strokeweight=".5pt">
+              <v:shape id="Text Box 58" o:spid="_x0000_s1073" type="#_x0000_t202" style="position:absolute;margin-left:334.15pt;margin-top:-13.5pt;width:43.45pt;height:23.1pt;z-index:251738624;visibility:visible;mso-wrap-style:square;mso-wrap-distance-left:9pt;mso-wrap-distance-top:0;mso-wrap-distance-right:9pt;mso-wrap-distance-bottom:0;mso-position-horizontal:absolute;mso-position-horizontal-relative:text;mso-position-vertical:absolute;mso-position-vertical-relative:text;v-text-anchor:top" o:gfxdata="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" fillcolor="white [3201]" strokeweight=".5pt">
                 <v:textbox>
                   <w:txbxContent>
                     <w:p>
@@ -6348,7 +6080,7 @@
           </mc:Choice>
           <mc:Fallback>
             <w:pict>
-              <v:rect id="Rectangle 63" o:spid="_x0000_s1075" style="position:absolute;margin-left:172.25pt;margin-top:316.25pt;width:103.9pt;height:63.15pt;z-index:251716096;visibility:visible;mso-wrap-style:square;mso-wrap-distance-left:9pt;mso-wrap-distance-top:0;mso-wrap-distance-right:9pt;mso-wrap-distance-bottom:0;mso-position-horizontal:absolute;mso-position-horizontal-relative:text;mso-position-vertical:absolute;mso-position-vertical-relative:text;v-text-anchor:middle" o:gfxdata="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" fillcolor="white [3201]" strokecolor="black [3200]" strokeweight="1pt">
+              <v:rect id="Rectangle 63" o:spid="_x0000_s1074" style="position:absolute;margin-left:172.25pt;margin-top:316.25pt;width:103.9pt;height:63.15pt;z-index:251716096;visibility:visible;mso-wrap-style:square;mso-wrap-distance-left:9pt;mso-wrap-distance-top:0;mso-wrap-distance-right:9pt;mso-wrap-distance-bottom:0;mso-position-horizontal:absolute;mso-position-horizontal-relative:text;mso-position-vertical:absolute;mso-position-vertical-relative:text;v-text-anchor:middle" o:gfxdata="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" fillcolor="white [3201]" strokecolor="black [3200]" strokeweight="1pt">
                 <v:textbox>
                   <w:txbxContent>
                     <w:p>
@@ -6440,7 +6172,7 @@
           </mc:Choice>
           <mc:Fallback>
             <w:pict>
-              <v:rect id="Rectangle 288" o:spid="_x0000_s1076" style="position:absolute;margin-left:172.3pt;margin-top:236.05pt;width:103.9pt;height:63.15pt;z-index:251715072;visibility:visible;mso-wrap-style:square;mso-wrap-distance-left:9pt;mso-wrap-distance-top:0;mso-wrap-distance-right:9pt;mso-wrap-distance-bottom:0;mso-position-horizontal:absolute;mso-position-horizontal-relative:text;mso-position-vertical:absolute;mso-position-vertical-relative:text;v-text-anchor:middle" o:gfxdata="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" fillcolor="white [3201]" strokecolor="black [3200]" strokeweight="1pt">
+              <v:rect id="Rectangle 288" o:spid="_x0000_s1075" style="position:absolute;margin-left:172.3pt;margin-top:236.05pt;width:103.9pt;height:63.15pt;z-index:251715072;visibility:visible;mso-wrap-style:square;mso-wrap-distance-left:9pt;mso-wrap-distance-top:0;mso-wrap-distance-right:9pt;mso-wrap-distance-bottom:0;mso-position-horizontal:absolute;mso-position-horizontal-relative:text;mso-position-vertical:absolute;mso-position-vertical-relative:text;v-text-anchor:middle" o:gfxdata="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" fillcolor="white [3201]" strokecolor="black [3200]" strokeweight="1pt">
                 <v:textbox>
                   <w:txbxContent>
                     <w:p>
@@ -6538,7 +6270,7 @@
           </mc:Choice>
           <mc:Fallback>
             <w:pict>
-              <v:shape id="Text Box 289" o:spid="_x0000_s1077" type="#_x0000_t202" style="position:absolute;margin-left:-14.5pt;margin-top:73.85pt;width:43.45pt;height:23.1pt;z-index:251712000;visibility:visible;mso-wrap-style:square;mso-wrap-distance-left:9pt;mso-wrap-distance-top:0;mso-wrap-distance-right:9pt;mso-wrap-distance-bottom:0;mso-position-horizontal:absolute;mso-position-horizontal-relative:text;mso-position-vertical:absolute;mso-position-vertical-relative:text;v-text-anchor:top" o:gfxdata="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" fillcolor="white [3201]" strokeweight=".5pt">
+              <v:shape id="Text Box 289" o:spid="_x0000_s1076" type="#_x0000_t202" style="position:absolute;margin-left:-14.5pt;margin-top:73.85pt;width:43.45pt;height:23.1pt;z-index:251712000;visibility:visible;mso-wrap-style:square;mso-wrap-distance-left:9pt;mso-wrap-distance-top:0;mso-wrap-distance-right:9pt;mso-wrap-distance-bottom:0;mso-position-horizontal:absolute;mso-position-horizontal-relative:text;mso-position-vertical:absolute;mso-position-vertical-relative:text;v-text-anchor:top" o:gfxdata="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" fillcolor="white [3201]" strokeweight=".5pt">
                 <v:textbox>
                   <w:txbxContent>
                     <w:p>
@@ -6773,7 +6505,7 @@
           </mc:Choice>
           <mc:Fallback>
             <w:pict>
-              <v:shape id="Flowchart: Decision 292" o:spid="_x0000_s1078" type="#_x0000_t110" style="position:absolute;margin-left:143.7pt;margin-top:93.5pt;width:162.35pt;height:81pt;z-index:251706880;visibility:visible;mso-wrap-style:square;mso-width-percent:0;mso-height-percent:0;mso-wrap-distance-left:9pt;mso-wrap-distance-top:0;mso-wrap-distance-right:9pt;mso-wrap-distance-bottom:0;mso-position-horizontal:absolute;mso-position-horizontal-relative:text;mso-position-vertical:absolute;mso-position-vertical-relative:text;mso-width-percent:0;mso-height-percent:0;mso-width-relative:margin;mso-height-relative:margin;v-text-anchor:middle" o:gfxdata="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" fillcolor="white [3201]" strokecolor="black [3200]" strokeweight="1pt">
+              <v:shape id="Flowchart: Decision 292" o:spid="_x0000_s1077" type="#_x0000_t110" style="position:absolute;margin-left:143.7pt;margin-top:93.5pt;width:162.35pt;height:81pt;z-index:251706880;visibility:visible;mso-wrap-style:square;mso-width-percent:0;mso-height-percent:0;mso-wrap-distance-left:9pt;mso-wrap-distance-top:0;mso-wrap-distance-right:9pt;mso-wrap-distance-bottom:0;mso-position-horizontal:absolute;mso-position-horizontal-relative:text;mso-position-vertical:absolute;mso-position-vertical-relative:text;mso-width-percent:0;mso-height-percent:0;mso-width-relative:margin;mso-height-relative:margin;v-text-anchor:middle" o:gfxdata="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" fillcolor="white [3201]" strokecolor="black [3200]" strokeweight="1pt">
                 <v:textbox>
                   <w:txbxContent>
                     <w:p>
@@ -6865,7 +6597,7 @@
           </mc:Choice>
           <mc:Fallback>
             <w:pict>
-              <v:rect id="Rectangle 293" o:spid="_x0000_s1079" style="position:absolute;margin-left:297.95pt;margin-top:-13.1pt;width:103.9pt;height:63.15pt;z-index:251705856;visibility:visible;mso-wrap-style:square;mso-wrap-distance-left:9pt;mso-wrap-distance-top:0;mso-wrap-distance-right:9pt;mso-wrap-distance-bottom:0;mso-position-horizontal:absolute;mso-position-horizontal-relative:text;mso-position-vertical:absolute;mso-position-vertical-relative:text;v-text-anchor:middle" o:gfxdata="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" fillcolor="white [3201]" strokecolor="black [3200]" strokeweight="1pt">
+              <v:rect id="Rectangle 293" o:spid="_x0000_s1078" style="position:absolute;margin-left:297.95pt;margin-top:-13.1pt;width:103.9pt;height:63.15pt;z-index:251705856;visibility:visible;mso-wrap-style:square;mso-wrap-distance-left:9pt;mso-wrap-distance-top:0;mso-wrap-distance-right:9pt;mso-wrap-distance-bottom:0;mso-position-horizontal:absolute;mso-position-horizontal-relative:text;mso-position-vertical:absolute;mso-position-vertical-relative:text;v-text-anchor:middle" o:gfxdata="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" fillcolor="white [3201]" strokecolor="black [3200]" strokeweight="1pt">
                 <v:textbox>
                   <w:txbxContent>
                     <w:p>
@@ -6957,7 +6689,7 @@
           </mc:Choice>
           <mc:Fallback>
             <w:pict>
-              <v:rect id="Rectangle 294" o:spid="_x0000_s1080" style="position:absolute;margin-left:42.1pt;margin-top:-12.2pt;width:103.9pt;height:63.15pt;z-index:251704832;visibility:visible;mso-wrap-style:square;mso-wrap-distance-left:9pt;mso-wrap-distance-top:0;mso-wrap-distance-right:9pt;mso-wrap-distance-bottom:0;mso-position-horizontal:absolute;mso-position-horizontal-relative:text;mso-position-vertical:absolute;mso-position-vertical-relative:text;v-text-anchor:middle" o:gfxdata="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" fillcolor="white [3201]" strokecolor="black [3200]" strokeweight="1pt">
+              <v:rect id="Rectangle 294" o:spid="_x0000_s1079" style="position:absolute;margin-left:42.1pt;margin-top:-12.2pt;width:103.9pt;height:63.15pt;z-index:251704832;visibility:visible;mso-wrap-style:square;mso-wrap-distance-left:9pt;mso-wrap-distance-top:0;mso-wrap-distance-right:9pt;mso-wrap-distance-bottom:0;mso-position-horizontal:absolute;mso-position-horizontal-relative:text;mso-position-vertical:absolute;mso-position-vertical-relative:text;v-text-anchor:middle" o:gfxdata="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" fillcolor="white [3201]" strokecolor="black [3200]" strokeweight="1pt">
                 <v:textbox>
                   <w:txbxContent>
                     <w:p>
@@ -7138,7 +6870,7 @@
           </mc:Choice>
           <mc:Fallback>
             <w:pict>
-              <v:shape id="Text Box 296" o:spid="_x0000_s1081" type="#_x0000_t202" style="position:absolute;margin-left:201.15pt;margin-top:1pt;width:43.45pt;height:23.1pt;z-index:251714048;visibility:visible;mso-wrap-style:square;mso-wrap-distance-left:9pt;mso-wrap-distance-top:0;mso-wrap-distance-right:9pt;mso-wrap-distance-bottom:0;mso-position-horizontal:absolute;mso-position-horizontal-relative:text;mso-position-vertical:absolute;mso-position-vertical-relative:text;v-text-anchor:top" o:gfxdata="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" fillcolor="white [3201]" strokeweight=".5pt">
+              <v:shape id="Text Box 296" o:spid="_x0000_s1080" type="#_x0000_t202" style="position:absolute;margin-left:201.15pt;margin-top:1pt;width:43.45pt;height:23.1pt;z-index:251714048;visibility:visible;mso-wrap-style:square;mso-wrap-distance-left:9pt;mso-wrap-distance-top:0;mso-wrap-distance-right:9pt;mso-wrap-distance-bottom:0;mso-position-horizontal:absolute;mso-position-horizontal-relative:text;mso-position-vertical:absolute;mso-position-vertical-relative:text;v-text-anchor:top" o:gfxdata="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" fillcolor="white [3201]" strokeweight=".5pt">
                 <v:textbox>
                   <w:txbxContent>
                     <w:p>
@@ -7312,7 +7044,7 @@
           </mc:Choice>
           <mc:Fallback>
             <w:pict>
-              <v:shape id="Flowchart: Terminator 298" o:spid="_x0000_s1082" type="#_x0000_t116" style="position:absolute;margin-left:194.55pt;margin-top:17.7pt;width:64.45pt;height:32.2pt;z-index:251732480;visibility:visible;mso-wrap-style:square;mso-wrap-distance-left:9pt;mso-wrap-distance-top:0;mso-wrap-distance-right:9pt;mso-wrap-distance-bottom:0;mso-position-horizontal:absolute;mso-position-horizontal-relative:text;mso-position-vertical:absolute;mso-position-vertical-relative:text;v-text-anchor:middle" o:gfxdata="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" fillcolor="white [3201]" strokecolor="black [3200]" strokeweight="1pt">
+              <v:shape id="Flowchart: Terminator 298" o:spid="_x0000_s1081" type="#_x0000_t116" style="position:absolute;margin-left:194.55pt;margin-top:17.7pt;width:64.45pt;height:32.2pt;z-index:251732480;visibility:visible;mso-wrap-style:square;mso-wrap-distance-left:9pt;mso-wrap-distance-top:0;mso-wrap-distance-right:9pt;mso-wrap-distance-bottom:0;mso-position-horizontal:absolute;mso-position-horizontal-relative:text;mso-position-vertical:absolute;mso-position-vertical-relative:text;v-text-anchor:middle" o:gfxdata="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" fillcolor="white [3201]" strokecolor="black [3200]" strokeweight="1pt">
                 <v:textbox>
                   <w:txbxContent>
                     <w:p>
@@ -7750,7 +7482,7 @@
             <v:imagedata r:id="rId10" o:title=""/>
             <o:lock v:ext="edit" aspectratio="f"/>
           </v:shape>
-          <o:OLEObject Type="Embed" ProgID="StaticMetafile" ShapeID="_x0000_s1026" DrawAspect="Content" ObjectID="_1488717331" r:id="rId11"/>
+          <o:OLEObject Type="Embed" ProgID="StaticMetafile" ShapeID="_x0000_s1026" DrawAspect="Content" ObjectID="_1488818869" r:id="rId11"/>
         </w:pict>
       </w:r>
       <w:r>
@@ -7763,7 +7495,7 @@
             <v:imagedata r:id="rId12" o:title=""/>
             <o:lock v:ext="edit" aspectratio="f"/>
           </v:shape>
-          <o:OLEObject Type="Embed" ProgID="StaticMetafile" ShapeID="_x0000_s1027" DrawAspect="Content" ObjectID="_1488717332" r:id="rId13"/>
+          <o:OLEObject Type="Embed" ProgID="StaticMetafile" ShapeID="_x0000_s1027" DrawAspect="Content" ObjectID="_1488818870" r:id="rId13"/>
         </w:pict>
       </w:r>
       <w:r>
@@ -8017,7 +7749,7 @@
           </mc:Choice>
           <mc:Fallback>
             <w:pict>
-              <v:shape id="Text Box 201" o:spid="_x0000_s1083" type="#_x0000_t202" style="position:absolute;margin-left:176.25pt;margin-top:46pt;width:88.5pt;height:24pt;z-index:251737600;visibility:visible;mso-wrap-style:square;mso-width-percent:0;mso-height-percent:0;mso-wrap-distance-left:9pt;mso-wrap-distance-top:0;mso-wrap-distance-right:9pt;mso-wrap-distance-bottom:0;mso-position-horizontal:absolute;mso-position-horizontal-relative:text;mso-position-vertical:absolute;mso-position-vertical-relative:text;mso-width-percent:0;mso-height-percent:0;mso-width-relative:margin;mso-height-relative:margin;v-text-anchor:top" o:gfxdata="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" fillcolor="white [3201]" strokeweight=".5pt">
+              <v:shape id="Text Box 201" o:spid="_x0000_s1082" type="#_x0000_t202" style="position:absolute;margin-left:176.25pt;margin-top:46pt;width:88.5pt;height:24pt;z-index:251737600;visibility:visible;mso-wrap-style:square;mso-width-percent:0;mso-height-percent:0;mso-wrap-distance-left:9pt;mso-wrap-distance-top:0;mso-wrap-distance-right:9pt;mso-wrap-distance-bottom:0;mso-position-horizontal:absolute;mso-position-horizontal-relative:text;mso-position-vertical:absolute;mso-position-vertical-relative:text;mso-width-percent:0;mso-height-percent:0;mso-width-relative:margin;mso-height-relative:margin;v-text-anchor:top" o:gfxdata="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" fillcolor="white [3201]" strokeweight=".5pt">
                 <v:textbox>
                   <w:txbxContent>
                     <w:p>
@@ -8125,7 +7857,7 @@
           </mc:Choice>
           <mc:Fallback>
             <w:pict>
-              <v:shape id="Text Box 199" o:spid="_x0000_s1084" type="#_x0000_t202" style="position:absolute;margin-left:178.5pt;margin-top:89.5pt;width:78pt;height:53.25pt;z-index:251736576;visibility:visible;mso-wrap-style:square;mso-height-percent:0;mso-wrap-distance-left:9pt;mso-wrap-distance-top:0;mso-wrap-distance-right:9pt;mso-wrap-distance-bottom:0;mso-position-horizontal:absolute;mso-position-horizontal-relative:text;mso-position-vertical:absolute;mso-position-vertical-relative:text;mso-height-percent:0;mso-height-relative:margin;v-text-anchor:top" o:gfxdata="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" fillcolor="white [3201]" strokeweight=".5pt">
+              <v:shape id="Text Box 199" o:spid="_x0000_s1083" type="#_x0000_t202" style="position:absolute;margin-left:178.5pt;margin-top:89.5pt;width:78pt;height:53.25pt;z-index:251736576;visibility:visible;mso-wrap-style:square;mso-height-percent:0;mso-wrap-distance-left:9pt;mso-wrap-distance-top:0;mso-wrap-distance-right:9pt;mso-wrap-distance-bottom:0;mso-position-horizontal:absolute;mso-position-horizontal-relative:text;mso-position-vertical:absolute;mso-position-vertical-relative:text;mso-height-percent:0;mso-height-relative:margin;v-text-anchor:top" o:gfxdata="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" fillcolor="white [3201]" strokeweight=".5pt">
                 <v:textbox>
                   <w:txbxContent>
                     <w:p>
@@ -8153,7 +7885,7 @@
           <v:rect id="rectole0000000001" o:spid="_x0000_i1025" style="width:141.7pt;height:141.7pt" o:ole="" o:preferrelative="t" stroked="f">
             <v:imagedata r:id="rId14" o:title=""/>
           </v:rect>
-          <o:OLEObject Type="Embed" ProgID="PBrush" ShapeID="rectole0000000001" DrawAspect="Content" ObjectID="_1488717329" r:id="rId15"/>
+          <o:OLEObject Type="Embed" ProgID="PBrush" ShapeID="rectole0000000001" DrawAspect="Content" ObjectID="_1488818867" r:id="rId15"/>
         </w:object>
       </w:r>
     </w:p>
@@ -8274,7 +8006,7 @@
           </mc:Choice>
           <mc:Fallback>
             <w:pict>
-              <v:shape id="Text Box 300" o:spid="_x0000_s1085" type="#_x0000_t202" style="position:absolute;margin-left:-46.5pt;margin-top:11pt;width:227.25pt;height:22.5pt;z-index:251718144;visibility:visible;mso-wrap-style:square;mso-width-percent:0;mso-height-percent:0;mso-wrap-distance-left:9pt;mso-wrap-distance-top:0;mso-wrap-distance-right:9pt;mso-wrap-distance-bottom:0;mso-position-horizontal:absolute;mso-position-horizontal-relative:text;mso-position-vertical:absolute;mso-position-vertical-relative:text;mso-width-percent:0;mso-height-percent:0;mso-width-relative:margin;mso-height-relative:margin;v-text-anchor:top" o:gfxdata="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" fillcolor="white [3201]" strokeweight=".5pt">
+              <v:shape id="Text Box 300" o:spid="_x0000_s1084" type="#_x0000_t202" style="position:absolute;margin-left:-46.5pt;margin-top:11pt;width:227.25pt;height:22.5pt;z-index:251718144;visibility:visible;mso-wrap-style:square;mso-width-percent:0;mso-height-percent:0;mso-wrap-distance-left:9pt;mso-wrap-distance-top:0;mso-wrap-distance-right:9pt;mso-wrap-distance-bottom:0;mso-position-horizontal:absolute;mso-position-horizontal-relative:text;mso-position-vertical:absolute;mso-position-vertical-relative:text;mso-width-percent:0;mso-height-percent:0;mso-width-relative:margin;mso-height-relative:margin;v-text-anchor:top" o:gfxdata="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" fillcolor="white [3201]" strokeweight=".5pt">
                 <v:textbox>
                   <w:txbxContent>
                     <w:p>
@@ -8380,7 +8112,7 @@
           </mc:Choice>
           <mc:Fallback>
             <w:pict>
-              <v:shape id="Text Box 299" o:spid="_x0000_s1086" type="#_x0000_t202" style="position:absolute;margin-left:275.25pt;margin-top:5.75pt;width:159pt;height:21.75pt;z-index:251721216;visibility:visible;mso-wrap-style:square;mso-width-percent:0;mso-height-percent:0;mso-wrap-distance-left:9pt;mso-wrap-distance-top:0;mso-wrap-distance-right:9pt;mso-wrap-distance-bottom:0;mso-position-horizontal:absolute;mso-position-horizontal-relative:text;mso-position-vertical:absolute;mso-position-vertical-relative:text;mso-width-percent:0;mso-height-percent:0;mso-width-relative:margin;mso-height-relative:margin;v-text-anchor:top" o:gfxdata="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" fillcolor="white [3201]" strokeweight=".5pt">
+              <v:shape id="Text Box 299" o:spid="_x0000_s1085" type="#_x0000_t202" style="position:absolute;margin-left:275.25pt;margin-top:5.75pt;width:159pt;height:21.75pt;z-index:251721216;visibility:visible;mso-wrap-style:square;mso-width-percent:0;mso-height-percent:0;mso-wrap-distance-left:9pt;mso-wrap-distance-top:0;mso-wrap-distance-right:9pt;mso-wrap-distance-bottom:0;mso-position-horizontal:absolute;mso-position-horizontal-relative:text;mso-position-vertical:absolute;mso-position-vertical-relative:text;mso-width-percent:0;mso-height-percent:0;mso-width-relative:margin;mso-height-relative:margin;v-text-anchor:top" o:gfxdata="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" fillcolor="white [3201]" strokeweight=".5pt">
                 <v:textbox>
                   <w:txbxContent>
                     <w:p>
@@ -8504,7 +8236,7 @@
           </mc:Choice>
           <mc:Fallback>
             <w:pict>
-              <v:shape id="Text Box 301" o:spid="_x0000_s1087" type="#_x0000_t202" style="position:absolute;margin-left:155.25pt;margin-top:-24.65pt;width:171.75pt;height:21.75pt;z-index:251741696;visibility:visible;mso-wrap-style:square;mso-width-percent:0;mso-height-percent:0;mso-wrap-distance-left:9pt;mso-wrap-distance-top:0;mso-wrap-distance-right:9pt;mso-wrap-distance-bottom:0;mso-position-horizontal:absolute;mso-position-horizontal-relative:text;mso-position-vertical:absolute;mso-position-vertical-relative:text;mso-width-percent:0;mso-height-percent:0;mso-width-relative:margin;mso-height-relative:margin;v-text-anchor:top" o:gfxdata="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" fillcolor="white [3201]" strokeweight=".5pt">
+              <v:shape id="Text Box 301" o:spid="_x0000_s1086" type="#_x0000_t202" style="position:absolute;margin-left:155.25pt;margin-top:-24.65pt;width:171.75pt;height:21.75pt;z-index:251741696;visibility:visible;mso-wrap-style:square;mso-width-percent:0;mso-height-percent:0;mso-wrap-distance-left:9pt;mso-wrap-distance-top:0;mso-wrap-distance-right:9pt;mso-wrap-distance-bottom:0;mso-position-horizontal:absolute;mso-position-horizontal-relative:text;mso-position-vertical:absolute;mso-position-vertical-relative:text;mso-width-percent:0;mso-height-percent:0;mso-width-relative:margin;mso-height-relative:margin;v-text-anchor:top" o:gfxdata="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" fillcolor="white [3201]" strokeweight=".5pt">
                 <v:textbox>
                   <w:txbxContent>
                     <w:p>
@@ -8886,7 +8618,7 @@
           </mc:Choice>
           <mc:Fallback>
             <w:pict>
-              <v:shape id="Text Box 195" o:spid="_x0000_s1088" type="#_x0000_t202" style="position:absolute;margin-left:78pt;margin-top:382.4pt;width:112.5pt;height:24.75pt;z-index:251742720;visibility:visible;mso-wrap-style:square;mso-width-percent:0;mso-height-percent:0;mso-wrap-distance-left:9pt;mso-wrap-distance-top:0;mso-wrap-distance-right:9pt;mso-wrap-distance-bottom:0;mso-position-horizontal:absolute;mso-position-horizontal-relative:text;mso-position-vertical:absolute;mso-position-vertical-relative:text;mso-width-percent:0;mso-height-percent:0;mso-width-relative:margin;mso-height-relative:margin;v-text-anchor:top" o:gfxdata="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" fillcolor="white [3201]" strokeweight=".5pt">
+              <v:shape id="Text Box 195" o:spid="_x0000_s1087" type="#_x0000_t202" style="position:absolute;margin-left:78pt;margin-top:382.4pt;width:112.5pt;height:24.75pt;z-index:251742720;visibility:visible;mso-wrap-style:square;mso-width-percent:0;mso-height-percent:0;mso-wrap-distance-left:9pt;mso-wrap-distance-top:0;mso-wrap-distance-right:9pt;mso-wrap-distance-bottom:0;mso-position-horizontal:absolute;mso-position-horizontal-relative:text;mso-position-vertical:absolute;mso-position-vertical-relative:text;mso-width-percent:0;mso-height-percent:0;mso-width-relative:margin;mso-height-relative:margin;v-text-anchor:top" o:gfxdata="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" fillcolor="white [3201]" strokeweight=".5pt">
                 <v:textbox>
                   <w:txbxContent>
                     <w:p>
@@ -8987,7 +8719,7 @@
           </mc:Choice>
           <mc:Fallback>
             <w:pict>
-              <v:shape id="Text Box 194" o:spid="_x0000_s1089" type="#_x0000_t202" style="position:absolute;margin-left:78pt;margin-top:349.4pt;width:112.5pt;height:24.75pt;z-index:251747840;visibility:visible;mso-wrap-style:square;mso-width-percent:0;mso-height-percent:0;mso-wrap-distance-left:9pt;mso-wrap-distance-top:0;mso-wrap-distance-right:9pt;mso-wrap-distance-bottom:0;mso-position-horizontal:absolute;mso-position-horizontal-relative:text;mso-position-vertical:absolute;mso-position-vertical-relative:text;mso-width-percent:0;mso-height-percent:0;mso-width-relative:margin;mso-height-relative:margin;v-text-anchor:top" o:gfxdata="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" fillcolor="white [3201]" strokeweight=".5pt">
+              <v:shape id="Text Box 194" o:spid="_x0000_s1088" type="#_x0000_t202" style="position:absolute;margin-left:78pt;margin-top:349.4pt;width:112.5pt;height:24.75pt;z-index:251747840;visibility:visible;mso-wrap-style:square;mso-width-percent:0;mso-height-percent:0;mso-wrap-distance-left:9pt;mso-wrap-distance-top:0;mso-wrap-distance-right:9pt;mso-wrap-distance-bottom:0;mso-position-horizontal:absolute;mso-position-horizontal-relative:text;mso-position-vertical:absolute;mso-position-vertical-relative:text;mso-width-percent:0;mso-height-percent:0;mso-width-relative:margin;mso-height-relative:margin;v-text-anchor:top" o:gfxdata="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" fillcolor="white [3201]" strokeweight=".5pt">
                 <v:textbox>
                   <w:txbxContent>
                     <w:p>
@@ -9088,7 +8820,7 @@
           </mc:Choice>
           <mc:Fallback>
             <w:pict>
-              <v:shape id="Text Box 193" o:spid="_x0000_s1090" type="#_x0000_t202" style="position:absolute;margin-left:78.75pt;margin-top:320.15pt;width:98.25pt;height:24.75pt;z-index:251746816;visibility:visible;mso-wrap-style:square;mso-width-percent:0;mso-height-percent:0;mso-wrap-distance-left:9pt;mso-wrap-distance-top:0;mso-wrap-distance-right:9pt;mso-wrap-distance-bottom:0;mso-position-horizontal:absolute;mso-position-horizontal-relative:text;mso-position-vertical:absolute;mso-position-vertical-relative:text;mso-width-percent:0;mso-height-percent:0;mso-width-relative:margin;mso-height-relative:margin;v-text-anchor:top" o:gfxdata="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" fillcolor="white [3201]" strokeweight=".5pt">
+              <v:shape id="Text Box 193" o:spid="_x0000_s1089" type="#_x0000_t202" style="position:absolute;margin-left:78.75pt;margin-top:320.15pt;width:98.25pt;height:24.75pt;z-index:251746816;visibility:visible;mso-wrap-style:square;mso-width-percent:0;mso-height-percent:0;mso-wrap-distance-left:9pt;mso-wrap-distance-top:0;mso-wrap-distance-right:9pt;mso-wrap-distance-bottom:0;mso-position-horizontal:absolute;mso-position-horizontal-relative:text;mso-position-vertical:absolute;mso-position-vertical-relative:text;mso-width-percent:0;mso-height-percent:0;mso-width-relative:margin;mso-height-relative:margin;v-text-anchor:top" o:gfxdata="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" fillcolor="white [3201]" strokeweight=".5pt">
                 <v:textbox>
                   <w:txbxContent>
                     <w:p>
@@ -9186,7 +8918,7 @@
           </mc:Choice>
           <mc:Fallback>
             <w:pict>
-              <v:shape id="Text Box 192" o:spid="_x0000_s1091" type="#_x0000_t202" style="position:absolute;margin-left:263.25pt;margin-top:361.35pt;width:145.5pt;height:24.75pt;z-index:251745792;visibility:visible;mso-wrap-style:square;mso-height-percent:0;mso-wrap-distance-left:9pt;mso-wrap-distance-top:0;mso-wrap-distance-right:9pt;mso-wrap-distance-bottom:0;mso-position-horizontal:absolute;mso-position-horizontal-relative:text;mso-position-vertical:absolute;mso-position-vertical-relative:text;mso-height-percent:0;mso-height-relative:margin;v-text-anchor:top" o:gfxdata="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" fillcolor="white [3201]" strokeweight=".5pt">
+              <v:shape id="Text Box 192" o:spid="_x0000_s1090" type="#_x0000_t202" style="position:absolute;margin-left:263.25pt;margin-top:361.35pt;width:145.5pt;height:24.75pt;z-index:251745792;visibility:visible;mso-wrap-style:square;mso-height-percent:0;mso-wrap-distance-left:9pt;mso-wrap-distance-top:0;mso-wrap-distance-right:9pt;mso-wrap-distance-bottom:0;mso-position-horizontal:absolute;mso-position-horizontal-relative:text;mso-position-vertical:absolute;mso-position-vertical-relative:text;mso-height-percent:0;mso-height-relative:margin;v-text-anchor:top" o:gfxdata="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" fillcolor="white [3201]" strokeweight=".5pt">
                 <v:textbox>
                   <w:txbxContent>
                     <w:p>
@@ -9852,7 +9584,7 @@
         <w:spacing w:after="0" w:line="240" w:lineRule="auto"/>
         <w:jc w:val="center"/>
         <w:rPr>
-          <w:rFonts w:ascii="Times New Roman" w:eastAsia="Times New Roman" w:hAnsi="Times New Roman" w:cs="Times New Roman"/>
+          <w:rFonts w:asciiTheme="majorHAnsi" w:eastAsia="Times New Roman" w:hAnsiTheme="majorHAnsi" w:cs="Times New Roman"/>
           <w:color w:val="767171" w:themeColor="background2" w:themeShade="80"/>
           <w:sz w:val="40"/>
           <w:szCs w:val="40"/>
@@ -9861,7 +9593,7 @@
       </w:pPr>
       <w:r>
         <w:rPr>
-          <w:rFonts w:ascii="Times New Roman" w:eastAsia="Times New Roman" w:hAnsi="Times New Roman" w:cs="Times New Roman"/>
+          <w:rFonts w:asciiTheme="majorHAnsi" w:eastAsia="Times New Roman" w:hAnsiTheme="majorHAnsi" w:cs="Times New Roman"/>
           <w:color w:val="767171" w:themeColor="background2" w:themeShade="80"/>
           <w:sz w:val="40"/>
           <w:szCs w:val="40"/>
@@ -11187,7 +10919,7 @@
           <v:shape id="_x0000_i1026" type="#_x0000_t75" style="width:274.75pt;height:138.25pt" o:ole="">
             <v:imagedata r:id="rId18" o:title=""/>
           </v:shape>
-          <o:OLEObject Type="Embed" ProgID="PBrush" ShapeID="_x0000_i1026" DrawAspect="Content" ObjectID="_1488717330" r:id="rId19"/>
+          <o:OLEObject Type="Embed" ProgID="PBrush" ShapeID="_x0000_i1026" DrawAspect="Content" ObjectID="_1488818868" r:id="rId19"/>
         </w:object>
       </w:r>
     </w:p>
@@ -11220,7 +10952,21 @@
           <w:rFonts w:eastAsia="Times New Roman" w:cs="Times New Roman"/>
           <w:color w:val="767171" w:themeColor="background2" w:themeShade="80"/>
         </w:rPr>
-        <w:t>Now this testing stage is complete, I have distributed copies of the program to be beta tested by some of my peers. They will give feedback on the attached document on any problems they encountered and any improvements that they feel need to be made.</w:t>
+        <w:t xml:space="preserve">Now this testing stage is complete, I have distributed copies of the program to be beta tested by some of my peers. They will give feedback </w:t>
+      </w:r>
+      <w:r>
+        <w:rPr>
+          <w:rFonts w:eastAsia="Times New Roman" w:cs="Times New Roman"/>
+          <w:color w:val="767171" w:themeColor="background2" w:themeShade="80"/>
+        </w:rPr>
+        <w:t xml:space="preserve">(Appendix 3) </w:t>
+      </w:r>
+      <w:r>
+        <w:rPr>
+          <w:rFonts w:eastAsia="Times New Roman" w:cs="Times New Roman"/>
+          <w:color w:val="767171" w:themeColor="background2" w:themeShade="80"/>
+        </w:rPr>
+        <w:t>on any problems they encountered and any improvements that they feel need to be made.</w:t>
       </w:r>
     </w:p>
     <w:p>
@@ -11261,143 +11007,1120 @@
       <w:pPr>
         <w:jc w:val="center"/>
       </w:pPr>
+    </w:p>
+    <w:p>
+      <w:pPr>
+        <w:jc w:val="center"/>
+      </w:pPr>
+    </w:p>
+    <w:p>
+      <w:pPr>
+        <w:jc w:val="center"/>
+      </w:pPr>
+    </w:p>
+    <w:p>
+      <w:pPr>
+        <w:jc w:val="center"/>
+      </w:pPr>
+    </w:p>
+    <w:p>
+      <w:pPr>
+        <w:jc w:val="center"/>
+      </w:pPr>
+    </w:p>
+    <w:p>
+      <w:pPr>
+        <w:jc w:val="center"/>
+      </w:pPr>
+    </w:p>
+    <w:p>
+      <w:pPr>
+        <w:jc w:val="center"/>
+      </w:pPr>
+    </w:p>
+    <w:p>
+      <w:pPr>
+        <w:jc w:val="center"/>
+      </w:pPr>
+    </w:p>
+    <w:p>
+      <w:pPr>
+        <w:jc w:val="center"/>
+      </w:pPr>
+    </w:p>
+    <w:p>
+      <w:pPr>
+        <w:jc w:val="center"/>
+      </w:pPr>
+    </w:p>
+    <w:p>
+      <w:pPr>
+        <w:jc w:val="center"/>
+      </w:pPr>
+    </w:p>
+    <w:p>
+      <w:pPr>
+        <w:jc w:val="center"/>
+      </w:pPr>
+    </w:p>
+    <w:p>
+      <w:pPr>
+        <w:jc w:val="center"/>
+      </w:pPr>
+    </w:p>
+    <w:p>
+      <w:pPr>
+        <w:jc w:val="center"/>
+      </w:pPr>
+    </w:p>
+    <w:p>
+      <w:pPr>
+        <w:jc w:val="center"/>
+      </w:pPr>
+    </w:p>
+    <w:p>
+      <w:pPr>
+        <w:jc w:val="center"/>
+      </w:pPr>
+    </w:p>
+    <w:p>
+      <w:pPr>
+        <w:jc w:val="center"/>
+      </w:pPr>
+    </w:p>
+    <w:p>
+      <w:pPr>
+        <w:jc w:val="center"/>
+      </w:pPr>
+    </w:p>
+    <w:p>
+      <w:pPr>
+        <w:jc w:val="center"/>
+      </w:pPr>
+    </w:p>
+    <w:p>
+      <w:pPr>
+        <w:jc w:val="center"/>
+      </w:pPr>
+    </w:p>
+    <w:p>
+      <w:pPr>
+        <w:jc w:val="center"/>
+      </w:pPr>
+    </w:p>
+    <w:p>
+      <w:pPr>
+        <w:jc w:val="center"/>
+      </w:pPr>
+    </w:p>
+    <w:p>
+      <w:pPr>
+        <w:jc w:val="center"/>
+      </w:pPr>
+    </w:p>
+    <w:p>
+      <w:pPr>
+        <w:jc w:val="center"/>
+      </w:pPr>
+    </w:p>
+    <w:p>
+      <w:pPr>
+        <w:jc w:val="center"/>
+      </w:pPr>
+    </w:p>
+    <w:p>
+      <w:pPr>
+        <w:jc w:val="center"/>
+      </w:pPr>
+    </w:p>
+    <w:p>
+      <w:pPr>
+        <w:jc w:val="center"/>
+      </w:pPr>
+    </w:p>
+    <w:p>
+      <w:pPr>
+        <w:jc w:val="center"/>
+        <w:rPr>
+          <w:rFonts w:asciiTheme="majorHAnsi" w:hAnsiTheme="majorHAnsi"/>
+          <w:b/>
+          <w:color w:val="767171" w:themeColor="background2" w:themeShade="80"/>
+          <w:sz w:val="40"/>
+          <w:szCs w:val="40"/>
+          <w:u w:val="single"/>
+        </w:rPr>
+      </w:pPr>
+      <w:r>
+        <w:rPr>
+          <w:rFonts w:asciiTheme="majorHAnsi" w:hAnsiTheme="majorHAnsi"/>
+          <w:b/>
+          <w:color w:val="767171" w:themeColor="background2" w:themeShade="80"/>
+          <w:sz w:val="40"/>
+          <w:szCs w:val="40"/>
+          <w:u w:val="single"/>
+        </w:rPr>
+        <w:t>System Maintenance</w:t>
+      </w:r>
+    </w:p>
+    <w:p>
+      <w:pPr>
+        <w:jc w:val="center"/>
+        <w:rPr>
+          <w:b/>
+          <w:u w:val="single"/>
+        </w:rPr>
+      </w:pPr>
+    </w:p>
+    <w:p>
+      <w:pPr>
+        <w:rPr>
+          <w:color w:val="767171" w:themeColor="background2" w:themeShade="80"/>
+          <w:u w:val="single"/>
+        </w:rPr>
+      </w:pPr>
+      <w:r>
+        <w:rPr>
+          <w:color w:val="767171" w:themeColor="background2" w:themeShade="80"/>
+          <w:u w:val="single"/>
+        </w:rPr>
+        <w:t>System Overview:</w:t>
+      </w:r>
+    </w:p>
+    <w:p>
+      <w:pPr>
+        <w:rPr>
+          <w:color w:val="767171" w:themeColor="background2" w:themeShade="80"/>
+        </w:rPr>
+      </w:pPr>
+      <w:r>
+        <w:rPr>
+          <w:color w:val="767171" w:themeColor="background2" w:themeShade="80"/>
+        </w:rPr>
+        <w:tab/>
+        <w:t xml:space="preserve">The system is made up of 2 main parts. The first is the executable jar file called </w:t>
+      </w:r>
+      <w:proofErr w:type="spellStart"/>
+      <w:r>
+        <w:rPr>
+          <w:i/>
+          <w:color w:val="767171" w:themeColor="background2" w:themeShade="80"/>
+        </w:rPr>
+        <w:t>PhysicsQuiz</w:t>
+      </w:r>
+      <w:proofErr w:type="spellEnd"/>
+      <w:r>
+        <w:rPr>
+          <w:color w:val="767171" w:themeColor="background2" w:themeShade="80"/>
+        </w:rPr>
+        <w:t>. This is what the user will be interacting with. The second is the web server application. This will run a server locally on the host PC that has the database needed for the program.</w:t>
+      </w:r>
+    </w:p>
+    <w:p>
+      <w:pPr>
+        <w:rPr>
+          <w:color w:val="767171" w:themeColor="background2" w:themeShade="80"/>
+        </w:rPr>
+      </w:pPr>
+    </w:p>
+    <w:p>
+      <w:pPr>
+        <w:rPr>
+          <w:color w:val="767171" w:themeColor="background2" w:themeShade="80"/>
+          <w:u w:val="single"/>
+        </w:rPr>
+      </w:pPr>
+      <w:r>
+        <w:rPr>
+          <w:color w:val="767171" w:themeColor="background2" w:themeShade="80"/>
+          <w:u w:val="single"/>
+        </w:rPr>
+        <w:t xml:space="preserve">Language: </w:t>
+      </w:r>
+    </w:p>
+    <w:p>
+      <w:pPr>
+        <w:ind w:firstLine="720"/>
+        <w:rPr>
+          <w:color w:val="767171" w:themeColor="background2" w:themeShade="80"/>
+        </w:rPr>
+      </w:pPr>
+      <w:r>
+        <w:rPr>
+          <w:color w:val="767171" w:themeColor="background2" w:themeShade="80"/>
+        </w:rPr>
+        <w:t>The software has been programmed in Java 7, and the database is a MySQL database.</w:t>
+      </w:r>
+    </w:p>
+    <w:p>
+      <w:pPr>
+        <w:ind w:firstLine="720"/>
+        <w:rPr>
+          <w:color w:val="767171" w:themeColor="background2" w:themeShade="80"/>
+        </w:rPr>
+      </w:pPr>
+    </w:p>
+    <w:p>
+      <w:pPr>
+        <w:rPr>
+          <w:color w:val="767171" w:themeColor="background2" w:themeShade="80"/>
+          <w:u w:val="single"/>
+        </w:rPr>
+      </w:pPr>
+      <w:r>
+        <w:rPr>
+          <w:color w:val="767171" w:themeColor="background2" w:themeShade="80"/>
+          <w:u w:val="single"/>
+        </w:rPr>
+        <w:t xml:space="preserve">Third Party Software: </w:t>
+      </w:r>
+    </w:p>
+    <w:p>
+      <w:pPr>
+        <w:ind w:firstLine="720"/>
+        <w:rPr>
+          <w:color w:val="767171" w:themeColor="background2" w:themeShade="80"/>
+        </w:rPr>
+      </w:pPr>
+      <w:r>
+        <w:rPr>
+          <w:color w:val="767171" w:themeColor="background2" w:themeShade="80"/>
+        </w:rPr>
+        <w:t xml:space="preserve">The web server used is </w:t>
+      </w:r>
+      <w:proofErr w:type="spellStart"/>
+      <w:r>
+        <w:rPr>
+          <w:i/>
+          <w:color w:val="767171" w:themeColor="background2" w:themeShade="80"/>
+        </w:rPr>
+        <w:t>UsbWebServer</w:t>
+      </w:r>
+      <w:proofErr w:type="spellEnd"/>
+      <w:r>
+        <w:rPr>
+          <w:color w:val="767171" w:themeColor="background2" w:themeShade="80"/>
+        </w:rPr>
+        <w:t xml:space="preserve">, developed by Border-IT. The database file is located in </w:t>
+      </w:r>
+      <w:proofErr w:type="spellStart"/>
+      <w:r>
+        <w:rPr>
+          <w:color w:val="767171" w:themeColor="background2" w:themeShade="80"/>
+        </w:rPr>
+        <w:t>WebServer</w:t>
+      </w:r>
+      <w:proofErr w:type="spellEnd"/>
+      <w:r>
+        <w:rPr>
+          <w:color w:val="767171" w:themeColor="background2" w:themeShade="80"/>
+        </w:rPr>
+        <w:t>\</w:t>
+      </w:r>
+      <w:proofErr w:type="spellStart"/>
+      <w:r>
+        <w:rPr>
+          <w:color w:val="767171" w:themeColor="background2" w:themeShade="80"/>
+        </w:rPr>
+        <w:t>mysql</w:t>
+      </w:r>
+      <w:proofErr w:type="spellEnd"/>
+      <w:r>
+        <w:rPr>
+          <w:color w:val="767171" w:themeColor="background2" w:themeShade="80"/>
+        </w:rPr>
+        <w:t>\data\</w:t>
+      </w:r>
+      <w:proofErr w:type="spellStart"/>
+      <w:r>
+        <w:rPr>
+          <w:color w:val="767171" w:themeColor="background2" w:themeShade="80"/>
+        </w:rPr>
+        <w:t>pastpapers</w:t>
+      </w:r>
+      <w:proofErr w:type="spellEnd"/>
+      <w:r>
+        <w:rPr>
+          <w:color w:val="767171" w:themeColor="background2" w:themeShade="80"/>
+        </w:rPr>
+        <w:t xml:space="preserve">. To access and edit the database, simply run the usbwebserver.exe and click on </w:t>
+      </w:r>
+      <w:proofErr w:type="spellStart"/>
+      <w:r>
+        <w:rPr>
+          <w:color w:val="767171" w:themeColor="background2" w:themeShade="80"/>
+        </w:rPr>
+        <w:t>phpmyadmin</w:t>
+      </w:r>
+      <w:proofErr w:type="spellEnd"/>
+      <w:r>
+        <w:rPr>
+          <w:color w:val="767171" w:themeColor="background2" w:themeShade="80"/>
+        </w:rPr>
+        <w:t>. This will open up a page in your default web browser where you can log in to the database and edit the data, if necessary.</w:t>
+      </w:r>
+    </w:p>
+    <w:p>
+      <w:pPr>
+        <w:ind w:firstLine="720"/>
+        <w:rPr>
+          <w:color w:val="767171" w:themeColor="background2" w:themeShade="80"/>
+        </w:rPr>
+      </w:pPr>
+      <w:r>
+        <w:rPr>
+          <w:color w:val="767171" w:themeColor="background2" w:themeShade="80"/>
+        </w:rPr>
+        <w:t xml:space="preserve">In the .jar file, alongside the main classes are the classes from mysql-connector-java-5.1.34-bin.jar, which are the driver classes for the </w:t>
+      </w:r>
+      <w:proofErr w:type="spellStart"/>
+      <w:r>
+        <w:rPr>
+          <w:color w:val="767171" w:themeColor="background2" w:themeShade="80"/>
+        </w:rPr>
+        <w:t>jdbc</w:t>
+      </w:r>
+      <w:proofErr w:type="spellEnd"/>
+      <w:r>
+        <w:rPr>
+          <w:color w:val="767171" w:themeColor="background2" w:themeShade="80"/>
+        </w:rPr>
+        <w:t xml:space="preserve"> specific to </w:t>
+      </w:r>
+      <w:proofErr w:type="spellStart"/>
+      <w:r>
+        <w:rPr>
+          <w:color w:val="767171" w:themeColor="background2" w:themeShade="80"/>
+        </w:rPr>
+        <w:t>mysql</w:t>
+      </w:r>
+      <w:proofErr w:type="spellEnd"/>
+      <w:r>
+        <w:rPr>
+          <w:color w:val="767171" w:themeColor="background2" w:themeShade="80"/>
+        </w:rPr>
+        <w:t>. These ensure that the program can connect to the database.</w:t>
+      </w:r>
+    </w:p>
+    <w:p>
+      <w:pPr>
+        <w:ind w:firstLine="720"/>
+        <w:rPr>
+          <w:color w:val="767171" w:themeColor="background2" w:themeShade="80"/>
+        </w:rPr>
+      </w:pPr>
+    </w:p>
+    <w:p>
+      <w:pPr>
+        <w:rPr>
+          <w:color w:val="767171" w:themeColor="background2" w:themeShade="80"/>
+          <w:u w:val="single"/>
+        </w:rPr>
+      </w:pPr>
+      <w:r>
+        <w:rPr>
+          <w:color w:val="767171" w:themeColor="background2" w:themeShade="80"/>
+          <w:u w:val="single"/>
+        </w:rPr>
+        <w:t>Structure of the code:</w:t>
+      </w:r>
+    </w:p>
+    <w:p>
+      <w:pPr>
+        <w:rPr>
+          <w:color w:val="767171" w:themeColor="background2" w:themeShade="80"/>
+        </w:rPr>
+      </w:pPr>
+      <w:r>
+        <w:rPr>
+          <w:color w:val="767171" w:themeColor="background2" w:themeShade="80"/>
+        </w:rPr>
+        <w:tab/>
+        <w:t xml:space="preserve">The code consists of 3 java class files. The main file is </w:t>
+      </w:r>
+      <w:proofErr w:type="spellStart"/>
+      <w:r>
+        <w:rPr>
+          <w:i/>
+          <w:color w:val="767171" w:themeColor="background2" w:themeShade="80"/>
+        </w:rPr>
+        <w:t>PhysicsQuiz</w:t>
+      </w:r>
+      <w:r>
+        <w:rPr>
+          <w:color w:val="767171" w:themeColor="background2" w:themeShade="80"/>
+        </w:rPr>
+        <w:t>.</w:t>
+      </w:r>
+      <w:r>
+        <w:rPr>
+          <w:i/>
+          <w:color w:val="767171" w:themeColor="background2" w:themeShade="80"/>
+        </w:rPr>
+        <w:t>class</w:t>
+      </w:r>
+      <w:proofErr w:type="spellEnd"/>
+      <w:r>
+        <w:rPr>
+          <w:color w:val="767171" w:themeColor="background2" w:themeShade="80"/>
+        </w:rPr>
+        <w:t xml:space="preserve">, and this has 8 main methods. The first, </w:t>
+      </w:r>
+      <w:proofErr w:type="spellStart"/>
+      <w:r>
+        <w:rPr>
+          <w:i/>
+          <w:color w:val="767171" w:themeColor="background2" w:themeShade="80"/>
+        </w:rPr>
+        <w:t>PhysicsQuiz</w:t>
+      </w:r>
+      <w:proofErr w:type="spellEnd"/>
+      <w:r>
+        <w:rPr>
+          <w:color w:val="767171" w:themeColor="background2" w:themeShade="80"/>
+        </w:rPr>
+        <w:t xml:space="preserve"> is simply the start, and only serves to run the </w:t>
+      </w:r>
+      <w:proofErr w:type="spellStart"/>
+      <w:r>
+        <w:rPr>
+          <w:i/>
+          <w:color w:val="767171" w:themeColor="background2" w:themeShade="80"/>
+        </w:rPr>
+        <w:t>mainMenu</w:t>
+      </w:r>
+      <w:proofErr w:type="spellEnd"/>
+      <w:r>
+        <w:rPr>
+          <w:color w:val="767171" w:themeColor="background2" w:themeShade="80"/>
+        </w:rPr>
+        <w:t xml:space="preserve"> method which is what displays the menu the user first sees, and links to all the other methods through the </w:t>
+      </w:r>
+      <w:proofErr w:type="spellStart"/>
+      <w:r>
+        <w:rPr>
+          <w:i/>
+          <w:color w:val="767171" w:themeColor="background2" w:themeShade="80"/>
+        </w:rPr>
+        <w:t>actionPerformed</w:t>
+      </w:r>
+      <w:proofErr w:type="spellEnd"/>
+      <w:r>
+        <w:rPr>
+          <w:color w:val="767171" w:themeColor="background2" w:themeShade="80"/>
+        </w:rPr>
+        <w:t xml:space="preserve"> method. The </w:t>
+      </w:r>
+      <w:proofErr w:type="spellStart"/>
+      <w:r>
+        <w:rPr>
+          <w:i/>
+          <w:color w:val="767171" w:themeColor="background2" w:themeShade="80"/>
+        </w:rPr>
+        <w:t>actionPerformed</w:t>
+      </w:r>
+      <w:proofErr w:type="spellEnd"/>
+      <w:r>
+        <w:rPr>
+          <w:color w:val="767171" w:themeColor="background2" w:themeShade="80"/>
+        </w:rPr>
+        <w:t xml:space="preserve"> method will look at what button is being pressed and respond appropriately.</w:t>
+      </w:r>
+    </w:p>
+    <w:p>
+      <w:pPr>
+        <w:rPr>
+          <w:color w:val="767171" w:themeColor="background2" w:themeShade="80"/>
+        </w:rPr>
+      </w:pPr>
+      <w:r>
+        <w:rPr>
+          <w:color w:val="767171" w:themeColor="background2" w:themeShade="80"/>
+        </w:rPr>
+        <w:t xml:space="preserve">The methods </w:t>
+      </w:r>
+      <w:r>
+        <w:rPr>
+          <w:i/>
+          <w:color w:val="767171" w:themeColor="background2" w:themeShade="80"/>
+        </w:rPr>
+        <w:t>Test</w:t>
+      </w:r>
+      <w:proofErr w:type="gramStart"/>
+      <w:r>
+        <w:rPr>
+          <w:color w:val="767171" w:themeColor="background2" w:themeShade="80"/>
+        </w:rPr>
+        <w:t xml:space="preserve">,  </w:t>
+      </w:r>
+      <w:proofErr w:type="spellStart"/>
+      <w:r>
+        <w:rPr>
+          <w:i/>
+          <w:color w:val="767171" w:themeColor="background2" w:themeShade="80"/>
+        </w:rPr>
+        <w:t>getTopicQuestions</w:t>
+      </w:r>
+      <w:proofErr w:type="spellEnd"/>
+      <w:proofErr w:type="gramEnd"/>
+      <w:r>
+        <w:rPr>
+          <w:color w:val="767171" w:themeColor="background2" w:themeShade="80"/>
+        </w:rPr>
+        <w:t xml:space="preserve"> and </w:t>
+      </w:r>
+      <w:proofErr w:type="spellStart"/>
+      <w:r>
+        <w:rPr>
+          <w:i/>
+          <w:color w:val="767171" w:themeColor="background2" w:themeShade="80"/>
+        </w:rPr>
+        <w:t>getTopicAnswers</w:t>
+      </w:r>
+      <w:proofErr w:type="spellEnd"/>
+      <w:r>
+        <w:rPr>
+          <w:color w:val="767171" w:themeColor="background2" w:themeShade="80"/>
+        </w:rPr>
+        <w:t xml:space="preserve"> each get the questions and answers from the database and store them in arrays. </w:t>
+      </w:r>
+      <w:proofErr w:type="spellStart"/>
+      <w:proofErr w:type="gramStart"/>
+      <w:r>
+        <w:rPr>
+          <w:i/>
+          <w:color w:val="767171" w:themeColor="background2" w:themeShade="80"/>
+        </w:rPr>
+        <w:t>displayNextQuestion</w:t>
+      </w:r>
+      <w:proofErr w:type="spellEnd"/>
+      <w:proofErr w:type="gramEnd"/>
+      <w:r>
+        <w:rPr>
+          <w:color w:val="767171" w:themeColor="background2" w:themeShade="80"/>
+        </w:rPr>
+        <w:t xml:space="preserve"> is what takes the questions from the array and displays them for the user to see, and moves to the next when the user clicks next. Answers and Results are what make up the feedback par toff the software. </w:t>
+      </w:r>
+      <w:proofErr w:type="gramStart"/>
+      <w:r>
+        <w:rPr>
+          <w:i/>
+          <w:color w:val="767171" w:themeColor="background2" w:themeShade="80"/>
+        </w:rPr>
+        <w:t>Answers</w:t>
+      </w:r>
+      <w:r>
+        <w:rPr>
+          <w:color w:val="767171" w:themeColor="background2" w:themeShade="80"/>
+        </w:rPr>
+        <w:t xml:space="preserve"> compares</w:t>
+      </w:r>
+      <w:proofErr w:type="gramEnd"/>
+      <w:r>
+        <w:rPr>
+          <w:color w:val="767171" w:themeColor="background2" w:themeShade="80"/>
+        </w:rPr>
+        <w:t xml:space="preserve"> the user’s answers to the answers from the database and will total a score. </w:t>
+      </w:r>
+      <w:proofErr w:type="gramStart"/>
+      <w:r>
+        <w:rPr>
+          <w:i/>
+          <w:color w:val="767171" w:themeColor="background2" w:themeShade="80"/>
+        </w:rPr>
+        <w:t>Results</w:t>
+      </w:r>
+      <w:r>
+        <w:rPr>
+          <w:color w:val="767171" w:themeColor="background2" w:themeShade="80"/>
+        </w:rPr>
+        <w:t xml:space="preserve"> displays</w:t>
+      </w:r>
+      <w:proofErr w:type="gramEnd"/>
+      <w:r>
+        <w:rPr>
+          <w:color w:val="767171" w:themeColor="background2" w:themeShade="80"/>
+        </w:rPr>
+        <w:t xml:space="preserve"> the results and the incorrect answers.</w:t>
+      </w:r>
+    </w:p>
+    <w:p>
+      <w:pPr>
+        <w:rPr>
+          <w:color w:val="767171" w:themeColor="background2" w:themeShade="80"/>
+        </w:rPr>
+      </w:pPr>
+    </w:p>
+    <w:p>
+      <w:pPr>
+        <w:rPr>
+          <w:color w:val="767171" w:themeColor="background2" w:themeShade="80"/>
+          <w:u w:val="single"/>
+        </w:rPr>
+      </w:pPr>
+      <w:r>
+        <w:rPr>
+          <w:color w:val="767171" w:themeColor="background2" w:themeShade="80"/>
+          <w:u w:val="single"/>
+        </w:rPr>
+        <w:t>List of variables:</w:t>
+      </w:r>
+    </w:p>
+    <w:p>
+      <w:pPr>
+        <w:rPr>
+          <w:color w:val="767171" w:themeColor="background2" w:themeShade="80"/>
+        </w:rPr>
+      </w:pPr>
+      <w:r>
+        <w:rPr>
+          <w:color w:val="767171" w:themeColor="background2" w:themeShade="80"/>
+        </w:rPr>
+        <w:tab/>
+        <w:t>This is the list of variable names and their purpose in the code:</w:t>
+      </w:r>
+    </w:p>
+    <w:p>
+      <w:pPr>
+        <w:rPr>
+          <w:color w:val="767171" w:themeColor="background2" w:themeShade="80"/>
+        </w:rPr>
+      </w:pPr>
+    </w:p>
+    <w:p>
+      <w:pPr>
+        <w:rPr>
+          <w:color w:val="767171" w:themeColor="background2" w:themeShade="80"/>
+        </w:rPr>
+      </w:pPr>
+      <w:proofErr w:type="spellStart"/>
+      <w:proofErr w:type="gramStart"/>
+      <w:r>
+        <w:rPr>
+          <w:i/>
+          <w:color w:val="767171" w:themeColor="background2" w:themeShade="80"/>
+        </w:rPr>
+        <w:lastRenderedPageBreak/>
+        <w:t>questionNo</w:t>
+      </w:r>
+      <w:proofErr w:type="spellEnd"/>
+      <w:proofErr w:type="gramEnd"/>
+      <w:r>
+        <w:rPr>
+          <w:i/>
+          <w:color w:val="767171" w:themeColor="background2" w:themeShade="80"/>
+        </w:rPr>
+        <w:t xml:space="preserve"> </w:t>
+      </w:r>
+      <w:r>
+        <w:rPr>
+          <w:color w:val="767171" w:themeColor="background2" w:themeShade="80"/>
+        </w:rPr>
+        <w:t>– An integer used for identifying questions in the array.</w:t>
+      </w:r>
+    </w:p>
+    <w:p>
+      <w:pPr>
+        <w:rPr>
+          <w:color w:val="767171" w:themeColor="background2" w:themeShade="80"/>
+        </w:rPr>
+      </w:pPr>
+      <w:proofErr w:type="gramStart"/>
+      <w:r>
+        <w:rPr>
+          <w:i/>
+          <w:color w:val="767171" w:themeColor="background2" w:themeShade="80"/>
+        </w:rPr>
+        <w:t>score</w:t>
+      </w:r>
+      <w:proofErr w:type="gramEnd"/>
+      <w:r>
+        <w:rPr>
+          <w:i/>
+          <w:color w:val="767171" w:themeColor="background2" w:themeShade="80"/>
+        </w:rPr>
+        <w:t xml:space="preserve"> </w:t>
+      </w:r>
+      <w:r>
+        <w:rPr>
+          <w:color w:val="767171" w:themeColor="background2" w:themeShade="80"/>
+        </w:rPr>
+        <w:t>– The integer that indicates how many questions the user got correct.</w:t>
+      </w:r>
+    </w:p>
+    <w:p>
+      <w:pPr>
+        <w:rPr>
+          <w:color w:val="767171" w:themeColor="background2" w:themeShade="80"/>
+        </w:rPr>
+      </w:pPr>
+      <w:proofErr w:type="gramStart"/>
+      <w:r>
+        <w:rPr>
+          <w:i/>
+          <w:color w:val="767171" w:themeColor="background2" w:themeShade="80"/>
+        </w:rPr>
+        <w:t>random</w:t>
+      </w:r>
+      <w:proofErr w:type="gramEnd"/>
+      <w:r>
+        <w:rPr>
+          <w:color w:val="767171" w:themeColor="background2" w:themeShade="80"/>
+        </w:rPr>
+        <w:t xml:space="preserve"> – A random integer used to select questions at random for the test.</w:t>
+      </w:r>
+    </w:p>
+    <w:p>
+      <w:pPr>
+        <w:rPr>
+          <w:color w:val="767171" w:themeColor="background2" w:themeShade="80"/>
+        </w:rPr>
+      </w:pPr>
+      <w:proofErr w:type="spellStart"/>
+      <w:proofErr w:type="gramStart"/>
+      <w:r>
+        <w:rPr>
+          <w:i/>
+          <w:color w:val="767171" w:themeColor="background2" w:themeShade="80"/>
+        </w:rPr>
+        <w:t>multirandom</w:t>
+      </w:r>
+      <w:proofErr w:type="spellEnd"/>
+      <w:proofErr w:type="gramEnd"/>
+      <w:r>
+        <w:rPr>
+          <w:i/>
+          <w:color w:val="767171" w:themeColor="background2" w:themeShade="80"/>
+        </w:rPr>
+        <w:t xml:space="preserve"> </w:t>
+      </w:r>
+      <w:r>
+        <w:rPr>
+          <w:i/>
+          <w:color w:val="767171" w:themeColor="background2" w:themeShade="80"/>
+        </w:rPr>
+        <w:softHyphen/>
+      </w:r>
+      <w:r>
+        <w:rPr>
+          <w:color w:val="767171" w:themeColor="background2" w:themeShade="80"/>
+        </w:rPr>
+        <w:t>– A random integer used to randomly arrange the multiple choice answers.</w:t>
+      </w:r>
+    </w:p>
+    <w:p>
+      <w:pPr>
+        <w:rPr>
+          <w:color w:val="767171" w:themeColor="background2" w:themeShade="80"/>
+        </w:rPr>
+      </w:pPr>
+      <w:proofErr w:type="gramStart"/>
+      <w:r>
+        <w:rPr>
+          <w:i/>
+          <w:color w:val="767171" w:themeColor="background2" w:themeShade="80"/>
+        </w:rPr>
+        <w:t>username</w:t>
+      </w:r>
+      <w:proofErr w:type="gramEnd"/>
+      <w:r>
+        <w:rPr>
+          <w:color w:val="767171" w:themeColor="background2" w:themeShade="80"/>
+        </w:rPr>
+        <w:t xml:space="preserve"> – A string that the user inputs for their score to be saved under in the text file.</w:t>
+      </w:r>
+    </w:p>
+    <w:p>
+      <w:pPr>
+        <w:rPr>
+          <w:color w:val="767171" w:themeColor="background2" w:themeShade="80"/>
+        </w:rPr>
+      </w:pPr>
+      <w:proofErr w:type="gramStart"/>
+      <w:r>
+        <w:rPr>
+          <w:i/>
+          <w:color w:val="767171" w:themeColor="background2" w:themeShade="80"/>
+        </w:rPr>
+        <w:t>content</w:t>
+      </w:r>
+      <w:proofErr w:type="gramEnd"/>
+      <w:r>
+        <w:rPr>
+          <w:i/>
+          <w:color w:val="767171" w:themeColor="background2" w:themeShade="80"/>
+        </w:rPr>
+        <w:t xml:space="preserve"> –</w:t>
+      </w:r>
+      <w:r>
+        <w:rPr>
+          <w:color w:val="767171" w:themeColor="background2" w:themeShade="80"/>
+        </w:rPr>
+        <w:t xml:space="preserve"> A string that is made up of the content of the question.  </w:t>
+      </w:r>
+    </w:p>
+    <w:p>
+      <w:pPr>
+        <w:rPr>
+          <w:color w:val="767171" w:themeColor="background2" w:themeShade="80"/>
+        </w:rPr>
+      </w:pPr>
+      <w:proofErr w:type="gramStart"/>
+      <w:r>
+        <w:rPr>
+          <w:i/>
+          <w:color w:val="767171" w:themeColor="background2" w:themeShade="80"/>
+        </w:rPr>
+        <w:t>marks</w:t>
+      </w:r>
+      <w:proofErr w:type="gramEnd"/>
+      <w:r>
+        <w:rPr>
+          <w:i/>
+          <w:color w:val="767171" w:themeColor="background2" w:themeShade="80"/>
+        </w:rPr>
+        <w:t xml:space="preserve"> </w:t>
+      </w:r>
+      <w:r>
+        <w:rPr>
+          <w:color w:val="767171" w:themeColor="background2" w:themeShade="80"/>
+        </w:rPr>
+        <w:t>– A string made up of the number of marks the question is worth.</w:t>
+      </w:r>
+    </w:p>
+    <w:p>
+      <w:pPr>
+        <w:rPr>
+          <w:color w:val="767171" w:themeColor="background2" w:themeShade="80"/>
+        </w:rPr>
+      </w:pPr>
+      <w:proofErr w:type="gramStart"/>
+      <w:r>
+        <w:rPr>
+          <w:i/>
+          <w:color w:val="767171" w:themeColor="background2" w:themeShade="80"/>
+        </w:rPr>
+        <w:t>type</w:t>
+      </w:r>
+      <w:proofErr w:type="gramEnd"/>
+      <w:r>
+        <w:rPr>
+          <w:i/>
+          <w:color w:val="767171" w:themeColor="background2" w:themeShade="80"/>
+        </w:rPr>
+        <w:t xml:space="preserve"> </w:t>
+      </w:r>
+      <w:r>
+        <w:rPr>
+          <w:color w:val="767171" w:themeColor="background2" w:themeShade="80"/>
+        </w:rPr>
+        <w:t>– A string that determines the type of the question, either multiple choice or calculation.</w:t>
+      </w:r>
+    </w:p>
+    <w:p>
+      <w:pPr>
+        <w:rPr>
+          <w:color w:val="767171" w:themeColor="background2" w:themeShade="80"/>
+        </w:rPr>
+      </w:pPr>
+      <w:proofErr w:type="gramStart"/>
+      <w:r>
+        <w:rPr>
+          <w:i/>
+          <w:color w:val="767171" w:themeColor="background2" w:themeShade="80"/>
+        </w:rPr>
+        <w:t>id</w:t>
+      </w:r>
+      <w:proofErr w:type="gramEnd"/>
+      <w:r>
+        <w:rPr>
+          <w:i/>
+          <w:color w:val="767171" w:themeColor="background2" w:themeShade="80"/>
+        </w:rPr>
+        <w:t xml:space="preserve"> </w:t>
+      </w:r>
+      <w:r>
+        <w:rPr>
+          <w:color w:val="767171" w:themeColor="background2" w:themeShade="80"/>
+        </w:rPr>
+        <w:t>– An integer that is unique to each question and corresponding multiple choice answer. It is used to select specific ones easily.</w:t>
+      </w:r>
+    </w:p>
+    <w:p>
+      <w:pPr>
+        <w:rPr>
+          <w:color w:val="767171" w:themeColor="background2" w:themeShade="80"/>
+        </w:rPr>
+      </w:pPr>
+      <w:r>
+        <w:rPr>
+          <w:i/>
+          <w:color w:val="767171" w:themeColor="background2" w:themeShade="80"/>
+        </w:rPr>
+        <w:t xml:space="preserve">answer1, answer2, answer3 </w:t>
+      </w:r>
+      <w:r>
+        <w:rPr>
+          <w:color w:val="767171" w:themeColor="background2" w:themeShade="80"/>
+        </w:rPr>
+        <w:t xml:space="preserve">– 3 Strings that are all alternate answers </w:t>
+      </w:r>
+      <w:proofErr w:type="spellStart"/>
+      <w:proofErr w:type="gramStart"/>
+      <w:r>
+        <w:rPr>
+          <w:color w:val="767171" w:themeColor="background2" w:themeShade="80"/>
+        </w:rPr>
+        <w:t>ot</w:t>
+      </w:r>
+      <w:proofErr w:type="spellEnd"/>
+      <w:proofErr w:type="gramEnd"/>
+      <w:r>
+        <w:rPr>
+          <w:color w:val="767171" w:themeColor="background2" w:themeShade="80"/>
+        </w:rPr>
+        <w:t xml:space="preserve"> a multiple choice question.</w:t>
+      </w:r>
+    </w:p>
+    <w:p/>
+    <w:p>
+      <w:pPr>
+        <w:jc w:val="center"/>
+      </w:pPr>
+    </w:p>
+    <w:p>
+      <w:pPr>
+        <w:jc w:val="center"/>
+      </w:pPr>
+    </w:p>
+    <w:p>
+      <w:r>
+        <w:br w:type="page"/>
+      </w:r>
+    </w:p>
+    <w:p>
+      <w:pPr>
+        <w:jc w:val="center"/>
+        <w:rPr>
+          <w:rFonts w:asciiTheme="majorHAnsi" w:hAnsiTheme="majorHAnsi"/>
+          <w:color w:val="767171" w:themeColor="background2" w:themeShade="80"/>
+          <w:sz w:val="40"/>
+          <w:szCs w:val="40"/>
+          <w:u w:val="single"/>
+        </w:rPr>
+      </w:pPr>
+      <w:r>
+        <w:rPr>
+          <w:rFonts w:asciiTheme="majorHAnsi" w:hAnsiTheme="majorHAnsi"/>
+          <w:color w:val="767171" w:themeColor="background2" w:themeShade="80"/>
+          <w:sz w:val="40"/>
+          <w:szCs w:val="40"/>
+          <w:u w:val="single"/>
+        </w:rPr>
+        <w:lastRenderedPageBreak/>
+        <w:t>Evaluation</w:t>
+      </w:r>
+    </w:p>
+    <w:p>
+      <w:pPr>
+        <w:rPr>
+          <w:color w:val="767171" w:themeColor="background2" w:themeShade="80"/>
+        </w:rPr>
+      </w:pPr>
+      <w:r>
+        <w:rPr>
+          <w:color w:val="767171" w:themeColor="background2" w:themeShade="80"/>
+        </w:rPr>
+        <w:t>When analysing the initial problem, I came up with a number of requirements that this software had to have. I will be evaluation whether each one was met and if not, why.</w:t>
+      </w:r>
+    </w:p>
+    <w:p>
+      <w:pPr>
+        <w:rPr>
+          <w:color w:val="767171" w:themeColor="background2" w:themeShade="80"/>
+        </w:rPr>
+      </w:pPr>
+      <w:r>
+        <w:rPr>
+          <w:color w:val="767171" w:themeColor="background2" w:themeShade="80"/>
+        </w:rPr>
+        <w:t xml:space="preserve">The first was that it would be a quiz program. This was my primary focus when thinking about the User Interface, and it has been met. The second was that it would have a mixture of </w:t>
+      </w:r>
+      <w:r>
+        <w:rPr>
+          <w:color w:val="767171" w:themeColor="background2" w:themeShade="80"/>
+        </w:rPr>
+        <w:t>calculation</w:t>
+      </w:r>
+      <w:r>
+        <w:rPr>
+          <w:color w:val="767171" w:themeColor="background2" w:themeShade="80"/>
+        </w:rPr>
+        <w:t xml:space="preserve"> and multiple choice questions.</w:t>
+      </w:r>
+      <w:r>
+        <w:rPr>
+          <w:color w:val="767171" w:themeColor="background2" w:themeShade="80"/>
+        </w:rPr>
+        <w:t xml:space="preserve"> While I have met this, I have not fully filled each question topic in the database, and there is potential to add more questions to it in future. I also stated that the student needed to be able to choose a topic to be quizzed on. This is the main feature of the menu in the software. The fourth requirement was that feedback was given to the student, in the form of a score and what to revise. The software displays a score and which questions were incorrectly answered, but does not have a specific revision focus other than the topic. I had stated that previous scores should be recorded on a database. I felt that a database was a little too complex for simply storing the scores, so they are now recorded in a text file according to topic. Another requirement was a formula sheet attached to the software. I have provided this in a .</w:t>
+      </w:r>
+      <w:proofErr w:type="spellStart"/>
+      <w:r>
+        <w:rPr>
+          <w:color w:val="767171" w:themeColor="background2" w:themeShade="80"/>
+        </w:rPr>
+        <w:t>pdf</w:t>
+      </w:r>
+      <w:proofErr w:type="spellEnd"/>
+      <w:r>
+        <w:rPr>
+          <w:color w:val="767171" w:themeColor="background2" w:themeShade="80"/>
+        </w:rPr>
+        <w:t xml:space="preserve"> in the folder the software is sent out in. The UI has been designed so that the buttons are as big as possible and it is </w:t>
+      </w:r>
+      <w:proofErr w:type="spellStart"/>
+      <w:r>
+        <w:rPr>
+          <w:color w:val="767171" w:themeColor="background2" w:themeShade="80"/>
+        </w:rPr>
+        <w:t>layed</w:t>
+      </w:r>
+      <w:proofErr w:type="spellEnd"/>
+      <w:r>
+        <w:rPr>
+          <w:color w:val="767171" w:themeColor="background2" w:themeShade="80"/>
+        </w:rPr>
+        <w:t xml:space="preserve"> out appropriately. One issue is that sometimes longer questions will be too long to display on the window. I have not found a fix for this. The provision of the </w:t>
+      </w:r>
+      <w:proofErr w:type="spellStart"/>
+      <w:r>
+        <w:rPr>
+          <w:color w:val="767171" w:themeColor="background2" w:themeShade="80"/>
+        </w:rPr>
+        <w:t>UsbWebServer</w:t>
+      </w:r>
+      <w:proofErr w:type="spellEnd"/>
+      <w:r>
+        <w:rPr>
+          <w:color w:val="767171" w:themeColor="background2" w:themeShade="80"/>
+        </w:rPr>
+        <w:t xml:space="preserve"> allows the data from the database to be stored and requested quickly and it is sufficient for the low number of users that there are. My final requirement was that there were installation instructions for JRE. This is included </w:t>
+      </w:r>
+      <w:proofErr w:type="gramStart"/>
+      <w:r>
+        <w:rPr>
+          <w:color w:val="767171" w:themeColor="background2" w:themeShade="80"/>
+        </w:rPr>
+        <w:t>in</w:t>
+      </w:r>
+      <w:proofErr w:type="gramEnd"/>
+      <w:r>
+        <w:rPr>
+          <w:color w:val="767171" w:themeColor="background2" w:themeShade="80"/>
+        </w:rPr>
+        <w:t xml:space="preserve"> the attached User Manual.</w:t>
+      </w:r>
       <w:bookmarkStart w:id="0" w:name="_GoBack"/>
       <w:bookmarkEnd w:id="0"/>
-    </w:p>
-    <w:p>
-      <w:pPr>
-        <w:jc w:val="center"/>
-      </w:pPr>
-    </w:p>
-    <w:p>
-      <w:pPr>
-        <w:jc w:val="center"/>
-      </w:pPr>
-    </w:p>
-    <w:p>
-      <w:pPr>
-        <w:jc w:val="center"/>
-      </w:pPr>
-    </w:p>
-    <w:p>
-      <w:pPr>
-        <w:jc w:val="center"/>
-      </w:pPr>
-    </w:p>
-    <w:p>
-      <w:pPr>
-        <w:jc w:val="center"/>
-      </w:pPr>
-    </w:p>
-    <w:p>
-      <w:pPr>
-        <w:jc w:val="center"/>
-      </w:pPr>
-    </w:p>
-    <w:p>
-      <w:pPr>
-        <w:jc w:val="center"/>
-      </w:pPr>
-    </w:p>
-    <w:p>
-      <w:pPr>
-        <w:jc w:val="center"/>
-      </w:pPr>
-    </w:p>
-    <w:p>
-      <w:pPr>
-        <w:jc w:val="center"/>
-      </w:pPr>
-    </w:p>
-    <w:p>
-      <w:pPr>
-        <w:jc w:val="center"/>
-      </w:pPr>
-    </w:p>
-    <w:p>
-      <w:pPr>
-        <w:jc w:val="center"/>
-      </w:pPr>
-    </w:p>
-    <w:p>
-      <w:pPr>
-        <w:jc w:val="center"/>
-      </w:pPr>
-    </w:p>
-    <w:p>
-      <w:pPr>
-        <w:jc w:val="center"/>
-      </w:pPr>
-    </w:p>
-    <w:p>
-      <w:pPr>
-        <w:jc w:val="center"/>
-      </w:pPr>
-    </w:p>
-    <w:p>
-      <w:pPr>
-        <w:jc w:val="center"/>
-      </w:pPr>
-    </w:p>
-    <w:p>
-      <w:pPr>
-        <w:jc w:val="center"/>
-      </w:pPr>
-    </w:p>
-    <w:p>
-      <w:pPr>
-        <w:jc w:val="center"/>
-      </w:pPr>
-    </w:p>
-    <w:p>
-      <w:pPr>
-        <w:jc w:val="center"/>
-      </w:pPr>
-    </w:p>
-    <w:p>
-      <w:pPr>
-        <w:jc w:val="center"/>
-      </w:pPr>
-    </w:p>
-    <w:p>
-      <w:pPr>
-        <w:jc w:val="center"/>
-      </w:pPr>
-    </w:p>
-    <w:p>
-      <w:pPr>
-        <w:jc w:val="center"/>
-      </w:pPr>
-    </w:p>
-    <w:p>
-      <w:pPr>
-        <w:jc w:val="center"/>
-      </w:pPr>
-    </w:p>
-    <w:p>
-      <w:pPr>
-        <w:jc w:val="center"/>
-      </w:pPr>
-    </w:p>
-    <w:p>
-      <w:pPr>
-        <w:jc w:val="center"/>
-      </w:pPr>
-    </w:p>
-    <w:p>
-      <w:pPr>
-        <w:jc w:val="center"/>
-      </w:pPr>
-    </w:p>
-    <w:p>
-      <w:pPr>
-        <w:jc w:val="center"/>
-      </w:pPr>
-    </w:p>
-    <w:p>
-      <w:pPr>
-        <w:jc w:val="center"/>
-      </w:pPr>
     </w:p>
     <w:sectPr>
       <w:footerReference w:type="default" r:id="rId20"/>
@@ -11486,7 +12209,7 @@
           <w:rPr>
             <w:noProof/>
           </w:rPr>
-          <w:t>1</w:t>
+          <w:t>13</w:t>
         </w:r>
         <w:r>
           <w:rPr>
@@ -11533,6 +12256,119 @@
 <file path=word/numbering.xml><?xml version="1.0" encoding="utf-8"?>
 <w:numbering xmlns:wpc="http://schemas.microsoft.com/office/word/2010/wordprocessingCanvas" xmlns:mc="http://schemas.openxmlformats.org/markup-compatibility/2006" xmlns:o="urn:schemas-microsoft-com:office:office" xmlns:r="http://schemas.openxmlformats.org/officeDocument/2006/relationships" xmlns:m="http://schemas.openxmlformats.org/officeDocument/2006/math" xmlns:v="urn:schemas-microsoft-com:vml" xmlns:wp14="http://schemas.microsoft.com/office/word/2010/wordprocessingDrawing" xmlns:wp="http://schemas.openxmlformats.org/drawingml/2006/wordprocessingDrawing" xmlns:w10="urn:schemas-microsoft-com:office:word" xmlns:w="http://schemas.openxmlformats.org/wordprocessingml/2006/main" xmlns:w14="http://schemas.microsoft.com/office/word/2010/wordml" xmlns:wpg="http://schemas.microsoft.com/office/word/2010/wordprocessingGroup" xmlns:wpi="http://schemas.microsoft.com/office/word/2010/wordprocessingInk" xmlns:wne="http://schemas.microsoft.com/office/word/2006/wordml" xmlns:wps="http://schemas.microsoft.com/office/word/2010/wordprocessingShape" mc:Ignorable="w14 wp14">
   <w:abstractNum w:abstractNumId="0">
+    <w:nsid w:val="14A66AA3"/>
+    <w:multiLevelType w:val="hybridMultilevel"/>
+    <w:tmpl w:val="6A384544"/>
+    <w:lvl w:ilvl="0" w:tplc="08090001">
+      <w:start w:val="1"/>
+      <w:numFmt w:val="bullet"/>
+      <w:lvlText w:val=""/>
+      <w:lvlJc w:val="left"/>
+      <w:pPr>
+        <w:ind w:left="720" w:hanging="360"/>
+      </w:pPr>
+      <w:rPr>
+        <w:rFonts w:ascii="Symbol" w:hAnsi="Symbol" w:hint="default"/>
+      </w:rPr>
+    </w:lvl>
+    <w:lvl w:ilvl="1" w:tplc="08090003">
+      <w:start w:val="1"/>
+      <w:numFmt w:val="bullet"/>
+      <w:lvlText w:val="o"/>
+      <w:lvlJc w:val="left"/>
+      <w:pPr>
+        <w:ind w:left="1440" w:hanging="360"/>
+      </w:pPr>
+      <w:rPr>
+        <w:rFonts w:ascii="Courier New" w:hAnsi="Courier New" w:cs="Courier New" w:hint="default"/>
+      </w:rPr>
+    </w:lvl>
+    <w:lvl w:ilvl="2" w:tplc="08090005" w:tentative="1">
+      <w:start w:val="1"/>
+      <w:numFmt w:val="bullet"/>
+      <w:lvlText w:val=""/>
+      <w:lvlJc w:val="left"/>
+      <w:pPr>
+        <w:ind w:left="2160" w:hanging="360"/>
+      </w:pPr>
+      <w:rPr>
+        <w:rFonts w:ascii="Wingdings" w:hAnsi="Wingdings" w:hint="default"/>
+      </w:rPr>
+    </w:lvl>
+    <w:lvl w:ilvl="3" w:tplc="08090001" w:tentative="1">
+      <w:start w:val="1"/>
+      <w:numFmt w:val="bullet"/>
+      <w:lvlText w:val=""/>
+      <w:lvlJc w:val="left"/>
+      <w:pPr>
+        <w:ind w:left="2880" w:hanging="360"/>
+      </w:pPr>
+      <w:rPr>
+        <w:rFonts w:ascii="Symbol" w:hAnsi="Symbol" w:hint="default"/>
+      </w:rPr>
+    </w:lvl>
+    <w:lvl w:ilvl="4" w:tplc="08090003" w:tentative="1">
+      <w:start w:val="1"/>
+      <w:numFmt w:val="bullet"/>
+      <w:lvlText w:val="o"/>
+      <w:lvlJc w:val="left"/>
+      <w:pPr>
+        <w:ind w:left="3600" w:hanging="360"/>
+      </w:pPr>
+      <w:rPr>
+        <w:rFonts w:ascii="Courier New" w:hAnsi="Courier New" w:cs="Courier New" w:hint="default"/>
+      </w:rPr>
+    </w:lvl>
+    <w:lvl w:ilvl="5" w:tplc="08090005" w:tentative="1">
+      <w:start w:val="1"/>
+      <w:numFmt w:val="bullet"/>
+      <w:lvlText w:val=""/>
+      <w:lvlJc w:val="left"/>
+      <w:pPr>
+        <w:ind w:left="4320" w:hanging="360"/>
+      </w:pPr>
+      <w:rPr>
+        <w:rFonts w:ascii="Wingdings" w:hAnsi="Wingdings" w:hint="default"/>
+      </w:rPr>
+    </w:lvl>
+    <w:lvl w:ilvl="6" w:tplc="08090001" w:tentative="1">
+      <w:start w:val="1"/>
+      <w:numFmt w:val="bullet"/>
+      <w:lvlText w:val=""/>
+      <w:lvlJc w:val="left"/>
+      <w:pPr>
+        <w:ind w:left="5040" w:hanging="360"/>
+      </w:pPr>
+      <w:rPr>
+        <w:rFonts w:ascii="Symbol" w:hAnsi="Symbol" w:hint="default"/>
+      </w:rPr>
+    </w:lvl>
+    <w:lvl w:ilvl="7" w:tplc="08090003" w:tentative="1">
+      <w:start w:val="1"/>
+      <w:numFmt w:val="bullet"/>
+      <w:lvlText w:val="o"/>
+      <w:lvlJc w:val="left"/>
+      <w:pPr>
+        <w:ind w:left="5760" w:hanging="360"/>
+      </w:pPr>
+      <w:rPr>
+        <w:rFonts w:ascii="Courier New" w:hAnsi="Courier New" w:cs="Courier New" w:hint="default"/>
+      </w:rPr>
+    </w:lvl>
+    <w:lvl w:ilvl="8" w:tplc="08090005" w:tentative="1">
+      <w:start w:val="1"/>
+      <w:numFmt w:val="bullet"/>
+      <w:lvlText w:val=""/>
+      <w:lvlJc w:val="left"/>
+      <w:pPr>
+        <w:ind w:left="6480" w:hanging="360"/>
+      </w:pPr>
+      <w:rPr>
+        <w:rFonts w:ascii="Wingdings" w:hAnsi="Wingdings" w:hint="default"/>
+      </w:rPr>
+    </w:lvl>
+  </w:abstractNum>
+  <w:abstractNum w:abstractNumId="1">
     <w:nsid w:val="2AA82A4D"/>
     <w:multiLevelType w:val="hybridMultilevel"/>
     <w:tmpl w:val="1090AC38"/>
@@ -11645,7 +12481,7 @@
       </w:rPr>
     </w:lvl>
   </w:abstractNum>
-  <w:abstractNum w:abstractNumId="1">
+  <w:abstractNum w:abstractNumId="2">
     <w:nsid w:val="4C744B9A"/>
     <w:multiLevelType w:val="hybridMultilevel"/>
     <w:tmpl w:val="0DC8FCB6"/>
@@ -11758,7 +12594,7 @@
       </w:rPr>
     </w:lvl>
   </w:abstractNum>
-  <w:abstractNum w:abstractNumId="2">
+  <w:abstractNum w:abstractNumId="3">
     <w:nsid w:val="693F6518"/>
     <w:multiLevelType w:val="hybridMultilevel"/>
     <w:tmpl w:val="27E005C0"/>
@@ -11871,14 +12707,109 @@
       </w:rPr>
     </w:lvl>
   </w:abstractNum>
+  <w:abstractNum w:abstractNumId="4">
+    <w:nsid w:val="6D860C0B"/>
+    <w:multiLevelType w:val="hybridMultilevel"/>
+    <w:tmpl w:val="88465E00"/>
+    <w:lvl w:ilvl="0" w:tplc="0809000F">
+      <w:start w:val="1"/>
+      <w:numFmt w:val="decimal"/>
+      <w:lvlText w:val="%1."/>
+      <w:lvlJc w:val="left"/>
+      <w:pPr>
+        <w:ind w:left="3054" w:hanging="360"/>
+      </w:pPr>
+      <w:rPr>
+        <w:rFonts w:hint="default"/>
+      </w:rPr>
+    </w:lvl>
+    <w:lvl w:ilvl="1" w:tplc="08090019" w:tentative="1">
+      <w:start w:val="1"/>
+      <w:numFmt w:val="lowerLetter"/>
+      <w:lvlText w:val="%2."/>
+      <w:lvlJc w:val="left"/>
+      <w:pPr>
+        <w:ind w:left="3774" w:hanging="360"/>
+      </w:pPr>
+    </w:lvl>
+    <w:lvl w:ilvl="2" w:tplc="0809001B" w:tentative="1">
+      <w:start w:val="1"/>
+      <w:numFmt w:val="lowerRoman"/>
+      <w:lvlText w:val="%3."/>
+      <w:lvlJc w:val="right"/>
+      <w:pPr>
+        <w:ind w:left="4494" w:hanging="180"/>
+      </w:pPr>
+    </w:lvl>
+    <w:lvl w:ilvl="3" w:tplc="0809000F" w:tentative="1">
+      <w:start w:val="1"/>
+      <w:numFmt w:val="decimal"/>
+      <w:lvlText w:val="%4."/>
+      <w:lvlJc w:val="left"/>
+      <w:pPr>
+        <w:ind w:left="5214" w:hanging="360"/>
+      </w:pPr>
+    </w:lvl>
+    <w:lvl w:ilvl="4" w:tplc="08090019" w:tentative="1">
+      <w:start w:val="1"/>
+      <w:numFmt w:val="lowerLetter"/>
+      <w:lvlText w:val="%5."/>
+      <w:lvlJc w:val="left"/>
+      <w:pPr>
+        <w:ind w:left="5934" w:hanging="360"/>
+      </w:pPr>
+    </w:lvl>
+    <w:lvl w:ilvl="5" w:tplc="0809001B" w:tentative="1">
+      <w:start w:val="1"/>
+      <w:numFmt w:val="lowerRoman"/>
+      <w:lvlText w:val="%6."/>
+      <w:lvlJc w:val="right"/>
+      <w:pPr>
+        <w:ind w:left="6654" w:hanging="180"/>
+      </w:pPr>
+    </w:lvl>
+    <w:lvl w:ilvl="6" w:tplc="0809000F" w:tentative="1">
+      <w:start w:val="1"/>
+      <w:numFmt w:val="decimal"/>
+      <w:lvlText w:val="%7."/>
+      <w:lvlJc w:val="left"/>
+      <w:pPr>
+        <w:ind w:left="7374" w:hanging="360"/>
+      </w:pPr>
+    </w:lvl>
+    <w:lvl w:ilvl="7" w:tplc="08090019" w:tentative="1">
+      <w:start w:val="1"/>
+      <w:numFmt w:val="lowerLetter"/>
+      <w:lvlText w:val="%8."/>
+      <w:lvlJc w:val="left"/>
+      <w:pPr>
+        <w:ind w:left="8094" w:hanging="360"/>
+      </w:pPr>
+    </w:lvl>
+    <w:lvl w:ilvl="8" w:tplc="0809001B" w:tentative="1">
+      <w:start w:val="1"/>
+      <w:numFmt w:val="lowerRoman"/>
+      <w:lvlText w:val="%9."/>
+      <w:lvlJc w:val="right"/>
+      <w:pPr>
+        <w:ind w:left="8814" w:hanging="180"/>
+      </w:pPr>
+    </w:lvl>
+  </w:abstractNum>
   <w:num w:numId="1">
-    <w:abstractNumId w:val="0"/>
+    <w:abstractNumId w:val="1"/>
   </w:num>
   <w:num w:numId="2">
+    <w:abstractNumId w:val="3"/>
+  </w:num>
+  <w:num w:numId="3">
     <w:abstractNumId w:val="2"/>
   </w:num>
-  <w:num w:numId="3">
-    <w:abstractNumId w:val="1"/>
+  <w:num w:numId="4">
+    <w:abstractNumId w:val="4"/>
+  </w:num>
+  <w:num w:numId="5">
+    <w:abstractNumId w:val="0"/>
   </w:num>
 </w:numbering>
 </file>
@@ -12535,503 +13466,6 @@
 </w:styles>
 </file>
 
-<file path=word/glossary/document.xml><?xml version="1.0" encoding="utf-8"?>
-<w:glossaryDocument xmlns:wpc="http://schemas.microsoft.com/office/word/2010/wordprocessingCanvas" xmlns:mc="http://schemas.openxmlformats.org/markup-compatibility/2006" xmlns:o="urn:schemas-microsoft-com:office:office" xmlns:r="http://schemas.openxmlformats.org/officeDocument/2006/relationships" xmlns:m="http://schemas.openxmlformats.org/officeDocument/2006/math" xmlns:v="urn:schemas-microsoft-com:vml" xmlns:wp14="http://schemas.microsoft.com/office/word/2010/wordprocessingDrawing" xmlns:wp="http://schemas.openxmlformats.org/drawingml/2006/wordprocessingDrawing" xmlns:w10="urn:schemas-microsoft-com:office:word" xmlns:w="http://schemas.openxmlformats.org/wordprocessingml/2006/main" xmlns:w14="http://schemas.microsoft.com/office/word/2010/wordml" xmlns:wpg="http://schemas.microsoft.com/office/word/2010/wordprocessingGroup" xmlns:wpi="http://schemas.microsoft.com/office/word/2010/wordprocessingInk" xmlns:wne="http://schemas.microsoft.com/office/word/2006/wordml" xmlns:wps="http://schemas.microsoft.com/office/word/2010/wordprocessingShape" mc:Ignorable="w14 wp14"/>
-</file>
-
-<file path=word/glossary/fontTable.xml><?xml version="1.0" encoding="utf-8"?>
-<w:fonts xmlns:mc="http://schemas.openxmlformats.org/markup-compatibility/2006" xmlns:r="http://schemas.openxmlformats.org/officeDocument/2006/relationships" xmlns:w="http://schemas.openxmlformats.org/wordprocessingml/2006/main" xmlns:w14="http://schemas.microsoft.com/office/word/2010/wordml" mc:Ignorable="w14">
-  <w:font w:name="Symbol">
-    <w:panose1 w:val="05050102010706020507"/>
-    <w:charset w:val="02"/>
-    <w:family w:val="roman"/>
-    <w:pitch w:val="variable"/>
-    <w:sig w:usb0="00000000" w:usb1="10000000" w:usb2="00000000" w:usb3="00000000" w:csb0="80000000" w:csb1="00000000"/>
-  </w:font>
-  <w:font w:name="Times New Roman">
-    <w:panose1 w:val="02020603050405020304"/>
-    <w:charset w:val="00"/>
-    <w:family w:val="roman"/>
-    <w:pitch w:val="variable"/>
-    <w:sig w:usb0="E0002EFF" w:usb1="C0007843" w:usb2="00000009" w:usb3="00000000" w:csb0="000001FF" w:csb1="00000000"/>
-  </w:font>
-  <w:font w:name="Courier New">
-    <w:panose1 w:val="02070309020205020404"/>
-    <w:charset w:val="00"/>
-    <w:family w:val="modern"/>
-    <w:pitch w:val="fixed"/>
-    <w:sig w:usb0="E0002AFF" w:usb1="C0007843" w:usb2="00000009" w:usb3="00000000" w:csb0="000001FF" w:csb1="00000000"/>
-  </w:font>
-  <w:font w:name="Wingdings">
-    <w:panose1 w:val="05000000000000000000"/>
-    <w:charset w:val="02"/>
-    <w:family w:val="auto"/>
-    <w:pitch w:val="variable"/>
-    <w:sig w:usb0="00000000" w:usb1="10000000" w:usb2="00000000" w:usb3="00000000" w:csb0="80000000" w:csb1="00000000"/>
-  </w:font>
-  <w:font w:name="Calibri">
-    <w:panose1 w:val="020F0502020204030204"/>
-    <w:charset w:val="00"/>
-    <w:family w:val="swiss"/>
-    <w:pitch w:val="variable"/>
-    <w:sig w:usb0="E00002FF" w:usb1="4000ACFF" w:usb2="00000001" w:usb3="00000000" w:csb0="0000019F" w:csb1="00000000"/>
-  </w:font>
-  <w:font w:name="Tahoma">
-    <w:panose1 w:val="020B0604030504040204"/>
-    <w:charset w:val="00"/>
-    <w:family w:val="swiss"/>
-    <w:pitch w:val="variable"/>
-    <w:sig w:usb0="E1002EFF" w:usb1="C000605B" w:usb2="00000029" w:usb3="00000000" w:csb0="000101FF" w:csb1="00000000"/>
-  </w:font>
-  <w:font w:name="Calibri Light">
-    <w:panose1 w:val="020F0302020204030204"/>
-    <w:charset w:val="00"/>
-    <w:family w:val="swiss"/>
-    <w:pitch w:val="variable"/>
-    <w:sig w:usb0="A00002EF" w:usb1="4000207B" w:usb2="00000000" w:usb3="00000000" w:csb0="0000019F" w:csb1="00000000"/>
-  </w:font>
-  <w:font w:name="Cambria">
-    <w:panose1 w:val="02040503050406030204"/>
-    <w:charset w:val="00"/>
-    <w:family w:val="roman"/>
-    <w:pitch w:val="variable"/>
-    <w:sig w:usb0="E00002FF" w:usb1="400004FF" w:usb2="00000000" w:usb3="00000000" w:csb0="0000019F" w:csb1="00000000"/>
-  </w:font>
-</w:fonts>
-</file>
-
-<file path=word/glossary/settings.xml><?xml version="1.0" encoding="utf-8"?>
-<w:settings xmlns:mc="http://schemas.openxmlformats.org/markup-compatibility/2006" xmlns:o="urn:schemas-microsoft-com:office:office" xmlns:r="http://schemas.openxmlformats.org/officeDocument/2006/relationships" xmlns:m="http://schemas.openxmlformats.org/officeDocument/2006/math" xmlns:v="urn:schemas-microsoft-com:vml" xmlns:w10="urn:schemas-microsoft-com:office:word" xmlns:w="http://schemas.openxmlformats.org/wordprocessingml/2006/main" xmlns:w14="http://schemas.microsoft.com/office/word/2010/wordml" xmlns:sl="http://schemas.openxmlformats.org/schemaLibrary/2006/main" mc:Ignorable="w14">
-  <w:view w:val="normal"/>
-  <w:defaultTabStop w:val="720"/>
-  <w:characterSpacingControl w:val="doNotCompress"/>
-  <w:compat>
-    <w:useFELayout/>
-    <w:compatSetting w:name="compatibilityMode" w:uri="http://schemas.microsoft.com/office/word" w:val="14"/>
-    <w:compatSetting w:name="overrideTableStyleFontSizeAndJustification" w:uri="http://schemas.microsoft.com/office/word" w:val="1"/>
-    <w:compatSetting w:name="enableOpenTypeFeatures" w:uri="http://schemas.microsoft.com/office/word" w:val="1"/>
-    <w:compatSetting w:name="doNotFlipMirrorIndents" w:uri="http://schemas.microsoft.com/office/word" w:val="1"/>
-  </w:compat>
-  <w:rsids>
-    <w:rsidRoot w:val="00396D1D"/>
-    <w:rsid w:val="00396D1D"/>
-    <w:rsid w:val="00EC58C5"/>
-  </w:rsids>
-  <m:mathPr>
-    <m:mathFont m:val="Cambria Math"/>
-    <m:brkBin m:val="before"/>
-    <m:brkBinSub m:val="--"/>
-    <m:smallFrac m:val="0"/>
-    <m:dispDef/>
-    <m:lMargin m:val="0"/>
-    <m:rMargin m:val="0"/>
-    <m:defJc m:val="centerGroup"/>
-    <m:wrapIndent m:val="1440"/>
-    <m:intLim m:val="subSup"/>
-    <m:naryLim m:val="undOvr"/>
-  </m:mathPr>
-  <w:themeFontLang w:val="en-GB"/>
-  <w:clrSchemeMapping w:bg1="light1" w:t1="dark1" w:bg2="light2" w:t2="dark2" w:accent1="accent1" w:accent2="accent2" w:accent3="accent3" w:accent4="accent4" w:accent5="accent5" w:accent6="accent6" w:hyperlink="hyperlink" w:followedHyperlink="followedHyperlink"/>
-  <w:decimalSymbol w:val="."/>
-  <w:listSeparator w:val=","/>
-</w:settings>
-</file>
-
-<file path=word/glossary/styles.xml><?xml version="1.0" encoding="utf-8"?>
-<w:styles xmlns:mc="http://schemas.openxmlformats.org/markup-compatibility/2006" xmlns:r="http://schemas.openxmlformats.org/officeDocument/2006/relationships" xmlns:w="http://schemas.openxmlformats.org/wordprocessingml/2006/main" xmlns:w14="http://schemas.microsoft.com/office/word/2010/wordml" mc:Ignorable="w14">
-  <w:docDefaults>
-    <w:rPrDefault>
-      <w:rPr>
-        <w:rFonts w:asciiTheme="minorHAnsi" w:eastAsiaTheme="minorEastAsia" w:hAnsiTheme="minorHAnsi" w:cstheme="minorBidi"/>
-        <w:sz w:val="22"/>
-        <w:szCs w:val="22"/>
-        <w:lang w:val="en-GB" w:eastAsia="en-GB" w:bidi="ar-SA"/>
-      </w:rPr>
-    </w:rPrDefault>
-    <w:pPrDefault>
-      <w:pPr>
-        <w:spacing w:after="200" w:line="276" w:lineRule="auto"/>
-      </w:pPr>
-    </w:pPrDefault>
-  </w:docDefaults>
-  <w:latentStyles w:defLockedState="0" w:defUIPriority="99" w:defSemiHidden="1" w:defUnhideWhenUsed="1" w:defQFormat="0" w:count="267">
-    <w:lsdException w:name="Normal" w:semiHidden="0" w:uiPriority="0" w:unhideWhenUsed="0" w:qFormat="1"/>
-    <w:lsdException w:name="heading 1" w:semiHidden="0" w:uiPriority="9" w:unhideWhenUsed="0" w:qFormat="1"/>
-    <w:lsdException w:name="heading 2" w:uiPriority="9" w:qFormat="1"/>
-    <w:lsdException w:name="heading 3" w:uiPriority="9" w:qFormat="1"/>
-    <w:lsdException w:name="heading 4" w:uiPriority="9" w:qFormat="1"/>
-    <w:lsdException w:name="heading 5" w:uiPriority="9" w:qFormat="1"/>
-    <w:lsdException w:name="heading 6" w:uiPriority="9" w:qFormat="1"/>
-    <w:lsdException w:name="heading 7" w:uiPriority="9" w:qFormat="1"/>
-    <w:lsdException w:name="heading 8" w:uiPriority="9" w:qFormat="1"/>
-    <w:lsdException w:name="heading 9" w:uiPriority="9" w:qFormat="1"/>
-    <w:lsdException w:name="toc 1" w:uiPriority="39"/>
-    <w:lsdException w:name="toc 2" w:uiPriority="39"/>
-    <w:lsdException w:name="toc 3" w:uiPriority="39"/>
-    <w:lsdException w:name="toc 4" w:uiPriority="39"/>
-    <w:lsdException w:name="toc 5" w:uiPriority="39"/>
-    <w:lsdException w:name="toc 6" w:uiPriority="39"/>
-    <w:lsdException w:name="toc 7" w:uiPriority="39"/>
-    <w:lsdException w:name="toc 8" w:uiPriority="39"/>
-    <w:lsdException w:name="toc 9" w:uiPriority="39"/>
-    <w:lsdException w:name="caption" w:uiPriority="35" w:qFormat="1"/>
-    <w:lsdException w:name="Title" w:semiHidden="0" w:uiPriority="10" w:unhideWhenUsed="0" w:qFormat="1"/>
-    <w:lsdException w:name="Default Paragraph Font" w:uiPriority="1"/>
-    <w:lsdException w:name="Subtitle" w:semiHidden="0" w:uiPriority="11" w:unhideWhenUsed="0" w:qFormat="1"/>
-    <w:lsdException w:name="Strong" w:semiHidden="0" w:uiPriority="22" w:unhideWhenUsed="0" w:qFormat="1"/>
-    <w:lsdException w:name="Emphasis" w:semiHidden="0" w:uiPriority="20" w:unhideWhenUsed="0" w:qFormat="1"/>
-    <w:lsdException w:name="Table Grid" w:semiHidden="0" w:uiPriority="59" w:unhideWhenUsed="0"/>
-    <w:lsdException w:name="Placeholder Text" w:unhideWhenUsed="0"/>
-    <w:lsdException w:name="No Spacing" w:semiHidden="0" w:uiPriority="1" w:unhideWhenUsed="0" w:qFormat="1"/>
-    <w:lsdException w:name="Light Shading" w:semiHidden="0" w:uiPriority="60" w:unhideWhenUsed="0"/>
-    <w:lsdException w:name="Light List" w:semiHidden="0" w:uiPriority="61" w:unhideWhenUsed="0"/>
-    <w:lsdException w:name="Light Grid" w:semiHidden="0" w:uiPriority="62" w:unhideWhenUsed="0"/>
-    <w:lsdException w:name="Medium Shading 1" w:semiHidden="0" w:uiPriority="63" w:unhideWhenUsed="0"/>
-    <w:lsdException w:name="Medium Shading 2" w:semiHidden="0" w:uiPriority="64" w:unhideWhenUsed="0"/>
-    <w:lsdException w:name="Medium List 1" w:semiHidden="0" w:uiPriority="65" w:unhideWhenUsed="0"/>
-    <w:lsdException w:name="Medium List 2" w:semiHidden="0" w:uiPriority="66" w:unhideWhenUsed="0"/>
-    <w:lsdException w:name="Medium Grid 1" w:semiHidden="0" w:uiPriority="67" w:unhideWhenUsed="0"/>
-    <w:lsdException w:name="Medium Grid 2" w:semiHidden="0" w:uiPriority="68" w:unhideWhenUsed="0"/>
-    <w:lsdException w:name="Medium Grid 3" w:semiHidden="0" w:uiPriority="69" w:unhideWhenUsed="0"/>
-    <w:lsdException w:name="Dark List" w:semiHidden="0" w:uiPriority="70" w:unhideWhenUsed="0"/>
-    <w:lsdException w:name="Colorful Shading" w:semiHidden="0" w:uiPriority="71" w:unhideWhenUsed="0"/>
-    <w:lsdException w:name="Colorful List" w:semiHidden="0" w:uiPriority="72" w:unhideWhenUsed="0"/>
-    <w:lsdException w:name="Colorful Grid" w:semiHidden="0" w:uiPriority="73" w:unhideWhenUsed="0"/>
-    <w:lsdException w:name="Light Shading Accent 1" w:semiHidden="0" w:uiPriority="60" w:unhideWhenUsed="0"/>
-    <w:lsdException w:name="Light List Accent 1" w:semiHidden="0" w:uiPriority="61" w:unhideWhenUsed="0"/>
-    <w:lsdException w:name="Light Grid Accent 1" w:semiHidden="0" w:uiPriority="62" w:unhideWhenUsed="0"/>
-    <w:lsdException w:name="Medium Shading 1 Accent 1" w:semiHidden="0" w:uiPriority="63" w:unhideWhenUsed="0"/>
-    <w:lsdException w:name="Medium Shading 2 Accent 1" w:semiHidden="0" w:uiPriority="64" w:unhideWhenUsed="0"/>
-    <w:lsdException w:name="Medium List 1 Accent 1" w:semiHidden="0" w:uiPriority="65" w:unhideWhenUsed="0"/>
-    <w:lsdException w:name="Revision" w:unhideWhenUsed="0"/>
-    <w:lsdException w:name="List Paragraph" w:semiHidden="0" w:uiPriority="34" w:unhideWhenUsed="0" w:qFormat="1"/>
-    <w:lsdException w:name="Quote" w:semiHidden="0" w:uiPriority="29" w:unhideWhenUsed="0" w:qFormat="1"/>
-    <w:lsdException w:name="Intense Quote" w:semiHidden="0" w:uiPriority="30" w:unhideWhenUsed="0" w:qFormat="1"/>
-    <w:lsdException w:name="Medium List 2 Accent 1" w:semiHidden="0" w:uiPriority="66" w:unhideWhenUsed="0"/>
-    <w:lsdException w:name="Medium Grid 1 Accent 1" w:semiHidden="0" w:uiPriority="67" w:unhideWhenUsed="0"/>
-    <w:lsdException w:name="Medium Grid 2 Accent 1" w:semiHidden="0" w:uiPriority="68" w:unhideWhenUsed="0"/>
-    <w:lsdException w:name="Medium Grid 3 Accent 1" w:semiHidden="0" w:uiPriority="69" w:unhideWhenUsed="0"/>
-    <w:lsdException w:name="Dark List Accent 1" w:semiHidden="0" w:uiPriority="70" w:unhideWhenUsed="0"/>
-    <w:lsdException w:name="Colorful Shading Accent 1" w:semiHidden="0" w:uiPriority="71" w:unhideWhenUsed="0"/>
-    <w:lsdException w:name="Colorful List Accent 1" w:semiHidden="0" w:uiPriority="72" w:unhideWhenUsed="0"/>
-    <w:lsdException w:name="Colorful Grid Accent 1" w:semiHidden="0" w:uiPriority="73" w:unhideWhenUsed="0"/>
-    <w:lsdException w:name="Light Shading Accent 2" w:semiHidden="0" w:uiPriority="60" w:unhideWhenUsed="0"/>
-    <w:lsdException w:name="Light List Accent 2" w:semiHidden="0" w:uiPriority="61" w:unhideWhenUsed="0"/>
-    <w:lsdException w:name="Light Grid Accent 2" w:semiHidden="0" w:uiPriority="62" w:unhideWhenUsed="0"/>
-    <w:lsdException w:name="Medium Shading 1 Accent 2" w:semiHidden="0" w:uiPriority="63" w:unhideWhenUsed="0"/>
-    <w:lsdException w:name="Medium Shading 2 Accent 2" w:semiHidden="0" w:uiPriority="64" w:unhideWhenUsed="0"/>
-    <w:lsdException w:name="Medium List 1 Accent 2" w:semiHidden="0" w:uiPriority="65" w:unhideWhenUsed="0"/>
-    <w:lsdException w:name="Medium List 2 Accent 2" w:semiHidden="0" w:uiPriority="66" w:unhideWhenUsed="0"/>
-    <w:lsdException w:name="Medium Grid 1 Accent 2" w:semiHidden="0" w:uiPriority="67" w:unhideWhenUsed="0"/>
-    <w:lsdException w:name="Medium Grid 2 Accent 2" w:semiHidden="0" w:uiPriority="68" w:unhideWhenUsed="0"/>
-    <w:lsdException w:name="Medium Grid 3 Accent 2" w:semiHidden="0" w:uiPriority="69" w:unhideWhenUsed="0"/>
-    <w:lsdException w:name="Dark List Accent 2" w:semiHidden="0" w:uiPriority="70" w:unhideWhenUsed="0"/>
-    <w:lsdException w:name="Colorful Shading Accent 2" w:semiHidden="0" w:uiPriority="71" w:unhideWhenUsed="0"/>
-    <w:lsdException w:name="Colorful List Accent 2" w:semiHidden="0" w:uiPriority="72" w:unhideWhenUsed="0"/>
-    <w:lsdException w:name="Colorful Grid Accent 2" w:semiHidden="0" w:uiPriority="73" w:unhideWhenUsed="0"/>
-    <w:lsdException w:name="Light Shading Accent 3" w:semiHidden="0" w:uiPriority="60" w:unhideWhenUsed="0"/>
-    <w:lsdException w:name="Light List Accent 3" w:semiHidden="0" w:uiPriority="61" w:unhideWhenUsed="0"/>
-    <w:lsdException w:name="Light Grid Accent 3" w:semiHidden="0" w:uiPriority="62" w:unhideWhenUsed="0"/>
-    <w:lsdException w:name="Medium Shading 1 Accent 3" w:semiHidden="0" w:uiPriority="63" w:unhideWhenUsed="0"/>
-    <w:lsdException w:name="Medium Shading 2 Accent 3" w:semiHidden="0" w:uiPriority="64" w:unhideWhenUsed="0"/>
-    <w:lsdException w:name="Medium List 1 Accent 3" w:semiHidden="0" w:uiPriority="65" w:unhideWhenUsed="0"/>
-    <w:lsdException w:name="Medium List 2 Accent 3" w:semiHidden="0" w:uiPriority="66" w:unhideWhenUsed="0"/>
-    <w:lsdException w:name="Medium Grid 1 Accent 3" w:semiHidden="0" w:uiPriority="67" w:unhideWhenUsed="0"/>
-    <w:lsdException w:name="Medium Grid 2 Accent 3" w:semiHidden="0" w:uiPriority="68" w:unhideWhenUsed="0"/>
-    <w:lsdException w:name="Medium Grid 3 Accent 3" w:semiHidden="0" w:uiPriority="69" w:unhideWhenUsed="0"/>
-    <w:lsdException w:name="Dark List Accent 3" w:semiHidden="0" w:uiPriority="70" w:unhideWhenUsed="0"/>
-    <w:lsdException w:name="Colorful Shading Accent 3" w:semiHidden="0" w:uiPriority="71" w:unhideWhenUsed="0"/>
-    <w:lsdException w:name="Colorful List Accent 3" w:semiHidden="0" w:uiPriority="72" w:unhideWhenUsed="0"/>
-    <w:lsdException w:name="Colorful Grid Accent 3" w:semiHidden="0" w:uiPriority="73" w:unhideWhenUsed="0"/>
-    <w:lsdException w:name="Light Shading Accent 4" w:semiHidden="0" w:uiPriority="60" w:unhideWhenUsed="0"/>
-    <w:lsdException w:name="Light List Accent 4" w:semiHidden="0" w:uiPriority="61" w:unhideWhenUsed="0"/>
-    <w:lsdException w:name="Light Grid Accent 4" w:semiHidden="0" w:uiPriority="62" w:unhideWhenUsed="0"/>
-    <w:lsdException w:name="Medium Shading 1 Accent 4" w:semiHidden="0" w:uiPriority="63" w:unhideWhenUsed="0"/>
-    <w:lsdException w:name="Medium Shading 2 Accent 4" w:semiHidden="0" w:uiPriority="64" w:unhideWhenUsed="0"/>
-    <w:lsdException w:name="Medium List 1 Accent 4" w:semiHidden="0" w:uiPriority="65" w:unhideWhenUsed="0"/>
-    <w:lsdException w:name="Medium List 2 Accent 4" w:semiHidden="0" w:uiPriority="66" w:unhideWhenUsed="0"/>
-    <w:lsdException w:name="Medium Grid 1 Accent 4" w:semiHidden="0" w:uiPriority="67" w:unhideWhenUsed="0"/>
-    <w:lsdException w:name="Medium Grid 2 Accent 4" w:semiHidden="0" w:uiPriority="68" w:unhideWhenUsed="0"/>
-    <w:lsdException w:name="Medium Grid 3 Accent 4" w:semiHidden="0" w:uiPriority="69" w:unhideWhenUsed="0"/>
-    <w:lsdException w:name="Dark List Accent 4" w:semiHidden="0" w:uiPriority="70" w:unhideWhenUsed="0"/>
-    <w:lsdException w:name="Colorful Shading Accent 4" w:semiHidden="0" w:uiPriority="71" w:unhideWhenUsed="0"/>
-    <w:lsdException w:name="Colorful List Accent 4" w:semiHidden="0" w:uiPriority="72" w:unhideWhenUsed="0"/>
-    <w:lsdException w:name="Colorful Grid Accent 4" w:semiHidden="0" w:uiPriority="73" w:unhideWhenUsed="0"/>
-    <w:lsdException w:name="Light Shading Accent 5" w:semiHidden="0" w:uiPriority="60" w:unhideWhenUsed="0"/>
-    <w:lsdException w:name="Light List Accent 5" w:semiHidden="0" w:uiPriority="61" w:unhideWhenUsed="0"/>
-    <w:lsdException w:name="Light Grid Accent 5" w:semiHidden="0" w:uiPriority="62" w:unhideWhenUsed="0"/>
-    <w:lsdException w:name="Medium Shading 1 Accent 5" w:semiHidden="0" w:uiPriority="63" w:unhideWhenUsed="0"/>
-    <w:lsdException w:name="Medium Shading 2 Accent 5" w:semiHidden="0" w:uiPriority="64" w:unhideWhenUsed="0"/>
-    <w:lsdException w:name="Medium List 1 Accent 5" w:semiHidden="0" w:uiPriority="65" w:unhideWhenUsed="0"/>
-    <w:lsdException w:name="Medium List 2 Accent 5" w:semiHidden="0" w:uiPriority="66" w:unhideWhenUsed="0"/>
-    <w:lsdException w:name="Medium Grid 1 Accent 5" w:semiHidden="0" w:uiPriority="67" w:unhideWhenUsed="0"/>
-    <w:lsdException w:name="Medium Grid 2 Accent 5" w:semiHidden="0" w:uiPriority="68" w:unhideWhenUsed="0"/>
-    <w:lsdException w:name="Medium Grid 3 Accent 5" w:semiHidden="0" w:uiPriority="69" w:unhideWhenUsed="0"/>
-    <w:lsdException w:name="Dark List Accent 5" w:semiHidden="0" w:uiPriority="70" w:unhideWhenUsed="0"/>
-    <w:lsdException w:name="Colorful Shading Accent 5" w:semiHidden="0" w:uiPriority="71" w:unhideWhenUsed="0"/>
-    <w:lsdException w:name="Colorful List Accent 5" w:semiHidden="0" w:uiPriority="72" w:unhideWhenUsed="0"/>
-    <w:lsdException w:name="Colorful Grid Accent 5" w:semiHidden="0" w:uiPriority="73" w:unhideWhenUsed="0"/>
-    <w:lsdException w:name="Light Shading Accent 6" w:semiHidden="0" w:uiPriority="60" w:unhideWhenUsed="0"/>
-    <w:lsdException w:name="Light List Accent 6" w:semiHidden="0" w:uiPriority="61" w:unhideWhenUsed="0"/>
-    <w:lsdException w:name="Light Grid Accent 6" w:semiHidden="0" w:uiPriority="62" w:unhideWhenUsed="0"/>
-    <w:lsdException w:name="Medium Shading 1 Accent 6" w:semiHidden="0" w:uiPriority="63" w:unhideWhenUsed="0"/>
-    <w:lsdException w:name="Medium Shading 2 Accent 6" w:semiHidden="0" w:uiPriority="64" w:unhideWhenUsed="0"/>
-    <w:lsdException w:name="Medium List 1 Accent 6" w:semiHidden="0" w:uiPriority="65" w:unhideWhenUsed="0"/>
-    <w:lsdException w:name="Medium List 2 Accent 6" w:semiHidden="0" w:uiPriority="66" w:unhideWhenUsed="0"/>
-    <w:lsdException w:name="Medium Grid 1 Accent 6" w:semiHidden="0" w:uiPriority="67" w:unhideWhenUsed="0"/>
-    <w:lsdException w:name="Medium Grid 2 Accent 6" w:semiHidden="0" w:uiPriority="68" w:unhideWhenUsed="0"/>
-    <w:lsdException w:name="Medium Grid 3 Accent 6" w:semiHidden="0" w:uiPriority="69" w:unhideWhenUsed="0"/>
-    <w:lsdException w:name="Dark List Accent 6" w:semiHidden="0" w:uiPriority="70" w:unhideWhenUsed="0"/>
-    <w:lsdException w:name="Colorful Shading Accent 6" w:semiHidden="0" w:uiPriority="71" w:unhideWhenUsed="0"/>
-    <w:lsdException w:name="Colorful List Accent 6" w:semiHidden="0" w:uiPriority="72" w:unhideWhenUsed="0"/>
-    <w:lsdException w:name="Colorful Grid Accent 6" w:semiHidden="0" w:uiPriority="73" w:unhideWhenUsed="0"/>
-    <w:lsdException w:name="Subtle Emphasis" w:semiHidden="0" w:uiPriority="19" w:unhideWhenUsed="0" w:qFormat="1"/>
-    <w:lsdException w:name="Intense Emphasis" w:semiHidden="0" w:uiPriority="21" w:unhideWhenUsed="0" w:qFormat="1"/>
-    <w:lsdException w:name="Subtle Reference" w:semiHidden="0" w:uiPriority="31" w:unhideWhenUsed="0" w:qFormat="1"/>
-    <w:lsdException w:name="Intense Reference" w:semiHidden="0" w:uiPriority="32" w:unhideWhenUsed="0" w:qFormat="1"/>
-    <w:lsdException w:name="Book Title" w:semiHidden="0" w:uiPriority="33" w:unhideWhenUsed="0" w:qFormat="1"/>
-    <w:lsdException w:name="Bibliography" w:uiPriority="37"/>
-    <w:lsdException w:name="TOC Heading" w:uiPriority="39" w:qFormat="1"/>
-  </w:latentStyles>
-  <w:style w:type="paragraph" w:default="1" w:styleId="Normal">
-    <w:name w:val="Normal"/>
-    <w:qFormat/>
-  </w:style>
-  <w:style w:type="character" w:default="1" w:styleId="DefaultParagraphFont">
-    <w:name w:val="Default Paragraph Font"/>
-    <w:uiPriority w:val="1"/>
-    <w:semiHidden/>
-    <w:unhideWhenUsed/>
-  </w:style>
-  <w:style w:type="table" w:default="1" w:styleId="TableNormal">
-    <w:name w:val="Normal Table"/>
-    <w:uiPriority w:val="99"/>
-    <w:semiHidden/>
-    <w:unhideWhenUsed/>
-    <w:tblPr>
-      <w:tblInd w:w="0" w:type="dxa"/>
-      <w:tblCellMar>
-        <w:top w:w="0" w:type="dxa"/>
-        <w:left w:w="108" w:type="dxa"/>
-        <w:bottom w:w="0" w:type="dxa"/>
-        <w:right w:w="108" w:type="dxa"/>
-      </w:tblCellMar>
-    </w:tblPr>
-  </w:style>
-  <w:style w:type="numbering" w:default="1" w:styleId="NoList">
-    <w:name w:val="No List"/>
-    <w:uiPriority w:val="99"/>
-    <w:semiHidden/>
-    <w:unhideWhenUsed/>
-  </w:style>
-  <w:style w:type="paragraph" w:customStyle="1" w:styleId="15AA88E3AE1A4F85BA86B3822A3DF0DB">
-    <w:name w:val="15AA88E3AE1A4F85BA86B3822A3DF0DB"/>
-    <w:rsid w:val="00396D1D"/>
-  </w:style>
-</w:styles>
-</file>
-
-<file path=word/glossary/stylesWithEffects.xml><?xml version="1.0" encoding="utf-8"?>
-<w:styles xmlns:wpc="http://schemas.microsoft.com/office/word/2010/wordprocessingCanvas" xmlns:mc="http://schemas.openxmlformats.org/markup-compatibility/2006" xmlns:o="urn:schemas-microsoft-com:office:office" xmlns:r="http://schemas.openxmlformats.org/officeDocument/2006/relationships" xmlns:m="http://schemas.openxmlformats.org/officeDocument/2006/math" xmlns:v="urn:schemas-microsoft-com:vml" xmlns:wp14="http://schemas.microsoft.com/office/word/2010/wordprocessingDrawing" xmlns:wp="http://schemas.openxmlformats.org/drawingml/2006/wordprocessingDrawing" xmlns:w10="urn:schemas-microsoft-com:office:word" xmlns:w="http://schemas.openxmlformats.org/wordprocessingml/2006/main" xmlns:w14="http://schemas.microsoft.com/office/word/2010/wordml" xmlns:wpg="http://schemas.microsoft.com/office/word/2010/wordprocessingGroup" xmlns:wpi="http://schemas.microsoft.com/office/word/2010/wordprocessingInk" xmlns:wne="http://schemas.microsoft.com/office/word/2006/wordml" xmlns:wps="http://schemas.microsoft.com/office/word/2010/wordprocessingShape" mc:Ignorable="w14 wp14">
-  <w:docDefaults>
-    <w:rPrDefault>
-      <w:rPr>
-        <w:rFonts w:asciiTheme="minorHAnsi" w:eastAsiaTheme="minorEastAsia" w:hAnsiTheme="minorHAnsi" w:cstheme="minorBidi"/>
-        <w:sz w:val="22"/>
-        <w:szCs w:val="22"/>
-        <w:lang w:val="en-GB" w:eastAsia="en-GB" w:bidi="ar-SA"/>
-      </w:rPr>
-    </w:rPrDefault>
-    <w:pPrDefault>
-      <w:pPr>
-        <w:spacing w:after="200" w:line="276" w:lineRule="auto"/>
-      </w:pPr>
-    </w:pPrDefault>
-  </w:docDefaults>
-  <w:latentStyles w:defLockedState="0" w:defUIPriority="99" w:defSemiHidden="1" w:defUnhideWhenUsed="1" w:defQFormat="0" w:count="267">
-    <w:lsdException w:name="Normal" w:semiHidden="0" w:uiPriority="0" w:unhideWhenUsed="0" w:qFormat="1"/>
-    <w:lsdException w:name="heading 1" w:semiHidden="0" w:uiPriority="9" w:unhideWhenUsed="0" w:qFormat="1"/>
-    <w:lsdException w:name="heading 2" w:uiPriority="9" w:qFormat="1"/>
-    <w:lsdException w:name="heading 3" w:uiPriority="9" w:qFormat="1"/>
-    <w:lsdException w:name="heading 4" w:uiPriority="9" w:qFormat="1"/>
-    <w:lsdException w:name="heading 5" w:uiPriority="9" w:qFormat="1"/>
-    <w:lsdException w:name="heading 6" w:uiPriority="9" w:qFormat="1"/>
-    <w:lsdException w:name="heading 7" w:uiPriority="9" w:qFormat="1"/>
-    <w:lsdException w:name="heading 8" w:uiPriority="9" w:qFormat="1"/>
-    <w:lsdException w:name="heading 9" w:uiPriority="9" w:qFormat="1"/>
-    <w:lsdException w:name="toc 1" w:uiPriority="39"/>
-    <w:lsdException w:name="toc 2" w:uiPriority="39"/>
-    <w:lsdException w:name="toc 3" w:uiPriority="39"/>
-    <w:lsdException w:name="toc 4" w:uiPriority="39"/>
-    <w:lsdException w:name="toc 5" w:uiPriority="39"/>
-    <w:lsdException w:name="toc 6" w:uiPriority="39"/>
-    <w:lsdException w:name="toc 7" w:uiPriority="39"/>
-    <w:lsdException w:name="toc 8" w:uiPriority="39"/>
-    <w:lsdException w:name="toc 9" w:uiPriority="39"/>
-    <w:lsdException w:name="caption" w:uiPriority="35" w:qFormat="1"/>
-    <w:lsdException w:name="Title" w:semiHidden="0" w:uiPriority="10" w:unhideWhenUsed="0" w:qFormat="1"/>
-    <w:lsdException w:name="Default Paragraph Font" w:uiPriority="1"/>
-    <w:lsdException w:name="Subtitle" w:semiHidden="0" w:uiPriority="11" w:unhideWhenUsed="0" w:qFormat="1"/>
-    <w:lsdException w:name="Strong" w:semiHidden="0" w:uiPriority="22" w:unhideWhenUsed="0" w:qFormat="1"/>
-    <w:lsdException w:name="Emphasis" w:semiHidden="0" w:uiPriority="20" w:unhideWhenUsed="0" w:qFormat="1"/>
-    <w:lsdException w:name="Table Grid" w:semiHidden="0" w:uiPriority="59" w:unhideWhenUsed="0"/>
-    <w:lsdException w:name="Placeholder Text" w:unhideWhenUsed="0"/>
-    <w:lsdException w:name="No Spacing" w:semiHidden="0" w:uiPriority="1" w:unhideWhenUsed="0" w:qFormat="1"/>
-    <w:lsdException w:name="Light Shading" w:semiHidden="0" w:uiPriority="60" w:unhideWhenUsed="0"/>
-    <w:lsdException w:name="Light List" w:semiHidden="0" w:uiPriority="61" w:unhideWhenUsed="0"/>
-    <w:lsdException w:name="Light Grid" w:semiHidden="0" w:uiPriority="62" w:unhideWhenUsed="0"/>
-    <w:lsdException w:name="Medium Shading 1" w:semiHidden="0" w:uiPriority="63" w:unhideWhenUsed="0"/>
-    <w:lsdException w:name="Medium Shading 2" w:semiHidden="0" w:uiPriority="64" w:unhideWhenUsed="0"/>
-    <w:lsdException w:name="Medium List 1" w:semiHidden="0" w:uiPriority="65" w:unhideWhenUsed="0"/>
-    <w:lsdException w:name="Medium List 2" w:semiHidden="0" w:uiPriority="66" w:unhideWhenUsed="0"/>
-    <w:lsdException w:name="Medium Grid 1" w:semiHidden="0" w:uiPriority="67" w:unhideWhenUsed="0"/>
-    <w:lsdException w:name="Medium Grid 2" w:semiHidden="0" w:uiPriority="68" w:unhideWhenUsed="0"/>
-    <w:lsdException w:name="Medium Grid 3" w:semiHidden="0" w:uiPriority="69" w:unhideWhenUsed="0"/>
-    <w:lsdException w:name="Dark List" w:semiHidden="0" w:uiPriority="70" w:unhideWhenUsed="0"/>
-    <w:lsdException w:name="Colorful Shading" w:semiHidden="0" w:uiPriority="71" w:unhideWhenUsed="0"/>
-    <w:lsdException w:name="Colorful List" w:semiHidden="0" w:uiPriority="72" w:unhideWhenUsed="0"/>
-    <w:lsdException w:name="Colorful Grid" w:semiHidden="0" w:uiPriority="73" w:unhideWhenUsed="0"/>
-    <w:lsdException w:name="Light Shading Accent 1" w:semiHidden="0" w:uiPriority="60" w:unhideWhenUsed="0"/>
-    <w:lsdException w:name="Light List Accent 1" w:semiHidden="0" w:uiPriority="61" w:unhideWhenUsed="0"/>
-    <w:lsdException w:name="Light Grid Accent 1" w:semiHidden="0" w:uiPriority="62" w:unhideWhenUsed="0"/>
-    <w:lsdException w:name="Medium Shading 1 Accent 1" w:semiHidden="0" w:uiPriority="63" w:unhideWhenUsed="0"/>
-    <w:lsdException w:name="Medium Shading 2 Accent 1" w:semiHidden="0" w:uiPriority="64" w:unhideWhenUsed="0"/>
-    <w:lsdException w:name="Medium List 1 Accent 1" w:semiHidden="0" w:uiPriority="65" w:unhideWhenUsed="0"/>
-    <w:lsdException w:name="Revision" w:unhideWhenUsed="0"/>
-    <w:lsdException w:name="List Paragraph" w:semiHidden="0" w:uiPriority="34" w:unhideWhenUsed="0" w:qFormat="1"/>
-    <w:lsdException w:name="Quote" w:semiHidden="0" w:uiPriority="29" w:unhideWhenUsed="0" w:qFormat="1"/>
-    <w:lsdException w:name="Intense Quote" w:semiHidden="0" w:uiPriority="30" w:unhideWhenUsed="0" w:qFormat="1"/>
-    <w:lsdException w:name="Medium List 2 Accent 1" w:semiHidden="0" w:uiPriority="66" w:unhideWhenUsed="0"/>
-    <w:lsdException w:name="Medium Grid 1 Accent 1" w:semiHidden="0" w:uiPriority="67" w:unhideWhenUsed="0"/>
-    <w:lsdException w:name="Medium Grid 2 Accent 1" w:semiHidden="0" w:uiPriority="68" w:unhideWhenUsed="0"/>
-    <w:lsdException w:name="Medium Grid 3 Accent 1" w:semiHidden="0" w:uiPriority="69" w:unhideWhenUsed="0"/>
-    <w:lsdException w:name="Dark List Accent 1" w:semiHidden="0" w:uiPriority="70" w:unhideWhenUsed="0"/>
-    <w:lsdException w:name="Colorful Shading Accent 1" w:semiHidden="0" w:uiPriority="71" w:unhideWhenUsed="0"/>
-    <w:lsdException w:name="Colorful List Accent 1" w:semiHidden="0" w:uiPriority="72" w:unhideWhenUsed="0"/>
-    <w:lsdException w:name="Colorful Grid Accent 1" w:semiHidden="0" w:uiPriority="73" w:unhideWhenUsed="0"/>
-    <w:lsdException w:name="Light Shading Accent 2" w:semiHidden="0" w:uiPriority="60" w:unhideWhenUsed="0"/>
-    <w:lsdException w:name="Light List Accent 2" w:semiHidden="0" w:uiPriority="61" w:unhideWhenUsed="0"/>
-    <w:lsdException w:name="Light Grid Accent 2" w:semiHidden="0" w:uiPriority="62" w:unhideWhenUsed="0"/>
-    <w:lsdException w:name="Medium Shading 1 Accent 2" w:semiHidden="0" w:uiPriority="63" w:unhideWhenUsed="0"/>
-    <w:lsdException w:name="Medium Shading 2 Accent 2" w:semiHidden="0" w:uiPriority="64" w:unhideWhenUsed="0"/>
-    <w:lsdException w:name="Medium List 1 Accent 2" w:semiHidden="0" w:uiPriority="65" w:unhideWhenUsed="0"/>
-    <w:lsdException w:name="Medium List 2 Accent 2" w:semiHidden="0" w:uiPriority="66" w:unhideWhenUsed="0"/>
-    <w:lsdException w:name="Medium Grid 1 Accent 2" w:semiHidden="0" w:uiPriority="67" w:unhideWhenUsed="0"/>
-    <w:lsdException w:name="Medium Grid 2 Accent 2" w:semiHidden="0" w:uiPriority="68" w:unhideWhenUsed="0"/>
-    <w:lsdException w:name="Medium Grid 3 Accent 2" w:semiHidden="0" w:uiPriority="69" w:unhideWhenUsed="0"/>
-    <w:lsdException w:name="Dark List Accent 2" w:semiHidden="0" w:uiPriority="70" w:unhideWhenUsed="0"/>
-    <w:lsdException w:name="Colorful Shading Accent 2" w:semiHidden="0" w:uiPriority="71" w:unhideWhenUsed="0"/>
-    <w:lsdException w:name="Colorful List Accent 2" w:semiHidden="0" w:uiPriority="72" w:unhideWhenUsed="0"/>
-    <w:lsdException w:name="Colorful Grid Accent 2" w:semiHidden="0" w:uiPriority="73" w:unhideWhenUsed="0"/>
-    <w:lsdException w:name="Light Shading Accent 3" w:semiHidden="0" w:uiPriority="60" w:unhideWhenUsed="0"/>
-    <w:lsdException w:name="Light List Accent 3" w:semiHidden="0" w:uiPriority="61" w:unhideWhenUsed="0"/>
-    <w:lsdException w:name="Light Grid Accent 3" w:semiHidden="0" w:uiPriority="62" w:unhideWhenUsed="0"/>
-    <w:lsdException w:name="Medium Shading 1 Accent 3" w:semiHidden="0" w:uiPriority="63" w:unhideWhenUsed="0"/>
-    <w:lsdException w:name="Medium Shading 2 Accent 3" w:semiHidden="0" w:uiPriority="64" w:unhideWhenUsed="0"/>
-    <w:lsdException w:name="Medium List 1 Accent 3" w:semiHidden="0" w:uiPriority="65" w:unhideWhenUsed="0"/>
-    <w:lsdException w:name="Medium List 2 Accent 3" w:semiHidden="0" w:uiPriority="66" w:unhideWhenUsed="0"/>
-    <w:lsdException w:name="Medium Grid 1 Accent 3" w:semiHidden="0" w:uiPriority="67" w:unhideWhenUsed="0"/>
-    <w:lsdException w:name="Medium Grid 2 Accent 3" w:semiHidden="0" w:uiPriority="68" w:unhideWhenUsed="0"/>
-    <w:lsdException w:name="Medium Grid 3 Accent 3" w:semiHidden="0" w:uiPriority="69" w:unhideWhenUsed="0"/>
-    <w:lsdException w:name="Dark List Accent 3" w:semiHidden="0" w:uiPriority="70" w:unhideWhenUsed="0"/>
-    <w:lsdException w:name="Colorful Shading Accent 3" w:semiHidden="0" w:uiPriority="71" w:unhideWhenUsed="0"/>
-    <w:lsdException w:name="Colorful List Accent 3" w:semiHidden="0" w:uiPriority="72" w:unhideWhenUsed="0"/>
-    <w:lsdException w:name="Colorful Grid Accent 3" w:semiHidden="0" w:uiPriority="73" w:unhideWhenUsed="0"/>
-    <w:lsdException w:name="Light Shading Accent 4" w:semiHidden="0" w:uiPriority="60" w:unhideWhenUsed="0"/>
-    <w:lsdException w:name="Light List Accent 4" w:semiHidden="0" w:uiPriority="61" w:unhideWhenUsed="0"/>
-    <w:lsdException w:name="Light Grid Accent 4" w:semiHidden="0" w:uiPriority="62" w:unhideWhenUsed="0"/>
-    <w:lsdException w:name="Medium Shading 1 Accent 4" w:semiHidden="0" w:uiPriority="63" w:unhideWhenUsed="0"/>
-    <w:lsdException w:name="Medium Shading 2 Accent 4" w:semiHidden="0" w:uiPriority="64" w:unhideWhenUsed="0"/>
-    <w:lsdException w:name="Medium List 1 Accent 4" w:semiHidden="0" w:uiPriority="65" w:unhideWhenUsed="0"/>
-    <w:lsdException w:name="Medium List 2 Accent 4" w:semiHidden="0" w:uiPriority="66" w:unhideWhenUsed="0"/>
-    <w:lsdException w:name="Medium Grid 1 Accent 4" w:semiHidden="0" w:uiPriority="67" w:unhideWhenUsed="0"/>
-    <w:lsdException w:name="Medium Grid 2 Accent 4" w:semiHidden="0" w:uiPriority="68" w:unhideWhenUsed="0"/>
-    <w:lsdException w:name="Medium Grid 3 Accent 4" w:semiHidden="0" w:uiPriority="69" w:unhideWhenUsed="0"/>
-    <w:lsdException w:name="Dark List Accent 4" w:semiHidden="0" w:uiPriority="70" w:unhideWhenUsed="0"/>
-    <w:lsdException w:name="Colorful Shading Accent 4" w:semiHidden="0" w:uiPriority="71" w:unhideWhenUsed="0"/>
-    <w:lsdException w:name="Colorful List Accent 4" w:semiHidden="0" w:uiPriority="72" w:unhideWhenUsed="0"/>
-    <w:lsdException w:name="Colorful Grid Accent 4" w:semiHidden="0" w:uiPriority="73" w:unhideWhenUsed="0"/>
-    <w:lsdException w:name="Light Shading Accent 5" w:semiHidden="0" w:uiPriority="60" w:unhideWhenUsed="0"/>
-    <w:lsdException w:name="Light List Accent 5" w:semiHidden="0" w:uiPriority="61" w:unhideWhenUsed="0"/>
-    <w:lsdException w:name="Light Grid Accent 5" w:semiHidden="0" w:uiPriority="62" w:unhideWhenUsed="0"/>
-    <w:lsdException w:name="Medium Shading 1 Accent 5" w:semiHidden="0" w:uiPriority="63" w:unhideWhenUsed="0"/>
-    <w:lsdException w:name="Medium Shading 2 Accent 5" w:semiHidden="0" w:uiPriority="64" w:unhideWhenUsed="0"/>
-    <w:lsdException w:name="Medium List 1 Accent 5" w:semiHidden="0" w:uiPriority="65" w:unhideWhenUsed="0"/>
-    <w:lsdException w:name="Medium List 2 Accent 5" w:semiHidden="0" w:uiPriority="66" w:unhideWhenUsed="0"/>
-    <w:lsdException w:name="Medium Grid 1 Accent 5" w:semiHidden="0" w:uiPriority="67" w:unhideWhenUsed="0"/>
-    <w:lsdException w:name="Medium Grid 2 Accent 5" w:semiHidden="0" w:uiPriority="68" w:unhideWhenUsed="0"/>
-    <w:lsdException w:name="Medium Grid 3 Accent 5" w:semiHidden="0" w:uiPriority="69" w:unhideWhenUsed="0"/>
-    <w:lsdException w:name="Dark List Accent 5" w:semiHidden="0" w:uiPriority="70" w:unhideWhenUsed="0"/>
-    <w:lsdException w:name="Colorful Shading Accent 5" w:semiHidden="0" w:uiPriority="71" w:unhideWhenUsed="0"/>
-    <w:lsdException w:name="Colorful List Accent 5" w:semiHidden="0" w:uiPriority="72" w:unhideWhenUsed="0"/>
-    <w:lsdException w:name="Colorful Grid Accent 5" w:semiHidden="0" w:uiPriority="73" w:unhideWhenUsed="0"/>
-    <w:lsdException w:name="Light Shading Accent 6" w:semiHidden="0" w:uiPriority="60" w:unhideWhenUsed="0"/>
-    <w:lsdException w:name="Light List Accent 6" w:semiHidden="0" w:uiPriority="61" w:unhideWhenUsed="0"/>
-    <w:lsdException w:name="Light Grid Accent 6" w:semiHidden="0" w:uiPriority="62" w:unhideWhenUsed="0"/>
-    <w:lsdException w:name="Medium Shading 1 Accent 6" w:semiHidden="0" w:uiPriority="63" w:unhideWhenUsed="0"/>
-    <w:lsdException w:name="Medium Shading 2 Accent 6" w:semiHidden="0" w:uiPriority="64" w:unhideWhenUsed="0"/>
-    <w:lsdException w:name="Medium List 1 Accent 6" w:semiHidden="0" w:uiPriority="65" w:unhideWhenUsed="0"/>
-    <w:lsdException w:name="Medium List 2 Accent 6" w:semiHidden="0" w:uiPriority="66" w:unhideWhenUsed="0"/>
-    <w:lsdException w:name="Medium Grid 1 Accent 6" w:semiHidden="0" w:uiPriority="67" w:unhideWhenUsed="0"/>
-    <w:lsdException w:name="Medium Grid 2 Accent 6" w:semiHidden="0" w:uiPriority="68" w:unhideWhenUsed="0"/>
-    <w:lsdException w:name="Medium Grid 3 Accent 6" w:semiHidden="0" w:uiPriority="69" w:unhideWhenUsed="0"/>
-    <w:lsdException w:name="Dark List Accent 6" w:semiHidden="0" w:uiPriority="70" w:unhideWhenUsed="0"/>
-    <w:lsdException w:name="Colorful Shading Accent 6" w:semiHidden="0" w:uiPriority="71" w:unhideWhenUsed="0"/>
-    <w:lsdException w:name="Colorful List Accent 6" w:semiHidden="0" w:uiPriority="72" w:unhideWhenUsed="0"/>
-    <w:lsdException w:name="Colorful Grid Accent 6" w:semiHidden="0" w:uiPriority="73" w:unhideWhenUsed="0"/>
-    <w:lsdException w:name="Subtle Emphasis" w:semiHidden="0" w:uiPriority="19" w:unhideWhenUsed="0" w:qFormat="1"/>
-    <w:lsdException w:name="Intense Emphasis" w:semiHidden="0" w:uiPriority="21" w:unhideWhenUsed="0" w:qFormat="1"/>
-    <w:lsdException w:name="Subtle Reference" w:semiHidden="0" w:uiPriority="31" w:unhideWhenUsed="0" w:qFormat="1"/>
-    <w:lsdException w:name="Intense Reference" w:semiHidden="0" w:uiPriority="32" w:unhideWhenUsed="0" w:qFormat="1"/>
-    <w:lsdException w:name="Book Title" w:semiHidden="0" w:uiPriority="33" w:unhideWhenUsed="0" w:qFormat="1"/>
-    <w:lsdException w:name="Bibliography" w:uiPriority="37"/>
-    <w:lsdException w:name="TOC Heading" w:uiPriority="39" w:qFormat="1"/>
-  </w:latentStyles>
-  <w:style w:type="paragraph" w:default="1" w:styleId="Normal">
-    <w:name w:val="Normal"/>
-    <w:qFormat/>
-  </w:style>
-  <w:style w:type="character" w:default="1" w:styleId="DefaultParagraphFont">
-    <w:name w:val="Default Paragraph Font"/>
-    <w:uiPriority w:val="1"/>
-    <w:semiHidden/>
-    <w:unhideWhenUsed/>
-  </w:style>
-  <w:style w:type="table" w:default="1" w:styleId="TableNormal">
-    <w:name w:val="Normal Table"/>
-    <w:uiPriority w:val="99"/>
-    <w:semiHidden/>
-    <w:unhideWhenUsed/>
-    <w:tblPr>
-      <w:tblInd w:w="0" w:type="dxa"/>
-      <w:tblCellMar>
-        <w:top w:w="0" w:type="dxa"/>
-        <w:left w:w="108" w:type="dxa"/>
-        <w:bottom w:w="0" w:type="dxa"/>
-        <w:right w:w="108" w:type="dxa"/>
-      </w:tblCellMar>
-    </w:tblPr>
-  </w:style>
-  <w:style w:type="numbering" w:default="1" w:styleId="NoList">
-    <w:name w:val="No List"/>
-    <w:uiPriority w:val="99"/>
-    <w:semiHidden/>
-    <w:unhideWhenUsed/>
-  </w:style>
-  <w:style w:type="paragraph" w:customStyle="1" w:styleId="15AA88E3AE1A4F85BA86B3822A3DF0DB">
-    <w:name w:val="15AA88E3AE1A4F85BA86B3822A3DF0DB"/>
-    <w:rsid w:val="00396D1D"/>
-  </w:style>
-</w:styles>
-</file>
-
-<file path=word/glossary/webSettings.xml><?xml version="1.0" encoding="utf-8"?>
-<w:webSettings xmlns:mc="http://schemas.openxmlformats.org/markup-compatibility/2006" xmlns:r="http://schemas.openxmlformats.org/officeDocument/2006/relationships" xmlns:w="http://schemas.openxmlformats.org/wordprocessingml/2006/main" xmlns:w14="http://schemas.microsoft.com/office/word/2010/wordml" mc:Ignorable="w14">
-  <w:optimizeForBrowser/>
-  <w:allowPNG/>
-</w:webSettings>
-</file>
-
 <file path=word/theme/theme1.xml><?xml version="1.0" encoding="utf-8"?>
 <a:theme xmlns:a="http://schemas.openxmlformats.org/drawingml/2006/main" name="Office Theme">
   <a:themeElements>
@@ -13287,7 +13721,7 @@
   <a:extraClrSchemeLst/>
   <a:extLst>
     <a:ext uri="{05A4C25C-085E-4340-85A3-A5531E510DB2}">
-      <thm15:themeFamily xmlns="" xmlns:thm15="http://schemas.microsoft.com/office/thememl/2012/main" name="Office Theme" id="{62F939B6-93AF-4DB8-9C6B-D6C7DFDC589F}" vid="{4A3C46E8-61CC-4603-A589-7422A47A8E4A}"/>
+      <thm15:themeFamily xmlns:thm15="http://schemas.microsoft.com/office/thememl/2012/main" xmlns="" name="Office Theme" id="{62F939B6-93AF-4DB8-9C6B-D6C7DFDC589F}" vid="{4A3C46E8-61CC-4603-A589-7422A47A8E4A}"/>
     </a:ext>
   </a:extLst>
 </a:theme>
@@ -13317,7 +13751,7 @@
 </file>
 
 <file path=customXml/itemProps2.xml><?xml version="1.0" encoding="utf-8"?>
-<ds:datastoreItem xmlns:ds="http://schemas.openxmlformats.org/officeDocument/2006/customXml" ds:itemID="{F414DC02-C2ED-4B70-BD6A-C9F209817557}">
+<ds:datastoreItem xmlns:ds="http://schemas.openxmlformats.org/officeDocument/2006/customXml" ds:itemID="{4D7DDE0A-5B77-4154-B60F-9E06C2FF527A}">
   <ds:schemaRefs>
     <ds:schemaRef ds:uri="http://schemas.openxmlformats.org/officeDocument/2006/bibliography"/>
   </ds:schemaRefs>
